--- a/第三次实验/失物招领REST API设计文档.docx
+++ b/第三次实验/失物招领REST API设计文档.docx
@@ -10336,16 +10336,38 @@
       </w:pPr>
       <w:r>
         <w:rPr>
+          <w:rFonts w:ascii="新宋体" w:eastAsia="新宋体" w:hAnsi="新宋体" w:hint="eastAsia"/>
+          <w:color w:val="000000"/>
+          <w:sz w:val="19"/>
+        </w:rPr>
+        <w:t xml:space="preserve">        }</w:t>
+      </w:r>
+    </w:p>
+    <w:p>
+      <w:pPr>
+        <w:rPr>
+          <w:rFonts w:ascii="Times New Roman" w:hAnsi="Times New Roman" w:cs="Times New Roman"/>
+        </w:rPr>
+      </w:pPr>
+    </w:p>
+    <w:p>
+      <w:pPr>
+        <w:rPr>
+          <w:rFonts w:ascii="Times New Roman" w:hAnsi="Times New Roman" w:cs="Times New Roman"/>
+        </w:rPr>
+      </w:pPr>
+      <w:r>
+        <w:rPr>
           <w:noProof/>
         </w:rPr>
         <w:drawing>
           <wp:anchor distT="0" distB="0" distL="114300" distR="114300" simplePos="0" relativeHeight="253332480" behindDoc="0" locked="0" layoutInCell="1" allowOverlap="1">
             <wp:simplePos x="0" y="0"/>
             <wp:positionH relativeFrom="column">
-              <wp:posOffset>-93074</wp:posOffset>
+              <wp:posOffset>21590</wp:posOffset>
             </wp:positionH>
             <wp:positionV relativeFrom="paragraph">
-              <wp:posOffset>384301</wp:posOffset>
+              <wp:posOffset>301625</wp:posOffset>
             </wp:positionV>
             <wp:extent cx="5274310" cy="2816860"/>
             <wp:effectExtent l="0" t="0" r="2540" b="2540"/>
@@ -10388,6 +10410,658 @@
           </wp:anchor>
         </w:drawing>
       </w:r>
+    </w:p>
+    <w:p>
+      <w:pPr>
+        <w:rPr>
+          <w:rFonts w:ascii="Times New Roman" w:hAnsi="Times New Roman" w:cs="Times New Roman"/>
+        </w:rPr>
+      </w:pPr>
+      <w:r>
+        <w:rPr>
+          <w:rFonts w:ascii="Times New Roman" w:hAnsi="Times New Roman" w:cs="Times New Roman" w:hint="eastAsia"/>
+        </w:rPr>
+        <w:lastRenderedPageBreak/>
+        <w:t>（</w:t>
+      </w:r>
+      <w:r>
+        <w:rPr>
+          <w:rFonts w:ascii="Times New Roman" w:hAnsi="Times New Roman" w:cs="Times New Roman" w:hint="eastAsia"/>
+        </w:rPr>
+        <w:t>6</w:t>
+      </w:r>
+      <w:r>
+        <w:rPr>
+          <w:rFonts w:ascii="Times New Roman" w:hAnsi="Times New Roman" w:cs="Times New Roman" w:hint="eastAsia"/>
+        </w:rPr>
+        <w:t>）修改招领信息</w:t>
+      </w:r>
+      <w:r>
+        <w:rPr>
+          <w:rFonts w:ascii="Times New Roman" w:hAnsi="Times New Roman" w:cs="Times New Roman" w:hint="eastAsia"/>
+        </w:rPr>
+        <w:t xml:space="preserve"> Post</w:t>
+      </w:r>
+      <w:r>
+        <w:rPr>
+          <w:rFonts w:ascii="Times New Roman" w:hAnsi="Times New Roman" w:cs="Times New Roman" w:hint="eastAsia"/>
+        </w:rPr>
+        <w:t>：</w:t>
+      </w:r>
+      <w:r>
+        <w:rPr>
+          <w:rFonts w:ascii="Times New Roman" w:hAnsi="Times New Roman" w:cs="Times New Roman" w:hint="eastAsia"/>
+        </w:rPr>
+        <w:t>https://localhost:44307/api/Goods/Mod</w:t>
+      </w:r>
+    </w:p>
+    <w:p>
+      <w:pPr>
+        <w:rPr>
+          <w:rFonts w:ascii="Times New Roman" w:hAnsi="Times New Roman" w:cs="Times New Roman"/>
+        </w:rPr>
+      </w:pPr>
+      <w:r>
+        <w:rPr>
+          <w:rFonts w:ascii="Times New Roman" w:hAnsi="Times New Roman" w:cs="Times New Roman" w:hint="eastAsia"/>
+        </w:rPr>
+        <w:t>调用过程：</w:t>
+      </w:r>
+      <w:r>
+        <w:rPr>
+          <w:rFonts w:ascii="Times New Roman" w:hAnsi="Times New Roman" w:cs="Times New Roman"/>
+        </w:rPr>
+        <w:t>需要向</w:t>
+      </w:r>
+      <w:r>
+        <w:rPr>
+          <w:rFonts w:ascii="Times New Roman" w:hAnsi="Times New Roman" w:cs="Times New Roman" w:hint="eastAsia"/>
+        </w:rPr>
+        <w:t>接口</w:t>
+      </w:r>
+      <w:r>
+        <w:rPr>
+          <w:rFonts w:ascii="Times New Roman" w:hAnsi="Times New Roman" w:cs="Times New Roman"/>
+        </w:rPr>
+        <w:t>传递一个</w:t>
+      </w:r>
+      <w:proofErr w:type="spellStart"/>
+      <w:r>
+        <w:rPr>
+          <w:rFonts w:ascii="Times New Roman" w:hAnsi="Times New Roman" w:cs="Times New Roman" w:hint="eastAsia"/>
+        </w:rPr>
+        <w:t>GoodsId</w:t>
+      </w:r>
+      <w:proofErr w:type="spellEnd"/>
+      <w:r>
+        <w:rPr>
+          <w:rFonts w:ascii="Times New Roman" w:hAnsi="Times New Roman" w:cs="Times New Roman"/>
+        </w:rPr>
+        <w:t>对象</w:t>
+      </w:r>
+      <w:r>
+        <w:rPr>
+          <w:rFonts w:ascii="Times New Roman" w:hAnsi="Times New Roman" w:cs="Times New Roman" w:hint="eastAsia"/>
+        </w:rPr>
+        <w:t>，先判断修改的信息是否完整，不完整则提示，然后判断修改的信息</w:t>
+      </w:r>
+      <w:r>
+        <w:rPr>
+          <w:rFonts w:ascii="Times New Roman" w:hAnsi="Times New Roman" w:cs="Times New Roman" w:hint="eastAsia"/>
+        </w:rPr>
+        <w:t>ID</w:t>
+      </w:r>
+      <w:r>
+        <w:rPr>
+          <w:rFonts w:ascii="Times New Roman" w:hAnsi="Times New Roman" w:cs="Times New Roman" w:hint="eastAsia"/>
+        </w:rPr>
+        <w:t>是否存在，如果存在则保存相关的信息到数据库，否则提示。</w:t>
+      </w:r>
+    </w:p>
+    <w:p>
+      <w:pPr>
+        <w:jc w:val="left"/>
+        <w:rPr>
+          <w:rFonts w:ascii="新宋体" w:eastAsia="新宋体" w:hAnsi="新宋体"/>
+          <w:color w:val="000000"/>
+          <w:sz w:val="19"/>
+        </w:rPr>
+      </w:pPr>
+      <w:r>
+        <w:rPr>
+          <w:rFonts w:ascii="新宋体" w:eastAsia="新宋体" w:hAnsi="新宋体" w:hint="eastAsia"/>
+          <w:color w:val="008000"/>
+          <w:sz w:val="19"/>
+        </w:rPr>
+        <w:t>//修改招领信息</w:t>
+      </w:r>
+    </w:p>
+    <w:p>
+      <w:pPr>
+        <w:jc w:val="left"/>
+        <w:rPr>
+          <w:rFonts w:ascii="新宋体" w:eastAsia="新宋体" w:hAnsi="新宋体"/>
+          <w:color w:val="000000"/>
+          <w:sz w:val="19"/>
+        </w:rPr>
+      </w:pPr>
+      <w:r>
+        <w:rPr>
+          <w:rFonts w:ascii="新宋体" w:eastAsia="新宋体" w:hAnsi="新宋体" w:hint="eastAsia"/>
+          <w:color w:val="0000FF"/>
+          <w:sz w:val="19"/>
+        </w:rPr>
+        <w:t>public</w:t>
+      </w:r>
+      <w:r>
+        <w:rPr>
+          <w:rFonts w:ascii="新宋体" w:eastAsia="新宋体" w:hAnsi="新宋体" w:hint="eastAsia"/>
+          <w:color w:val="000000"/>
+          <w:sz w:val="19"/>
+        </w:rPr>
+        <w:t xml:space="preserve"> Res </w:t>
+      </w:r>
+      <w:proofErr w:type="spellStart"/>
+      <w:proofErr w:type="gramStart"/>
+      <w:r>
+        <w:rPr>
+          <w:rFonts w:ascii="新宋体" w:eastAsia="新宋体" w:hAnsi="新宋体" w:hint="eastAsia"/>
+          <w:color w:val="000000"/>
+          <w:sz w:val="19"/>
+        </w:rPr>
+        <w:t>modGoods</w:t>
+      </w:r>
+      <w:proofErr w:type="spellEnd"/>
+      <w:r>
+        <w:rPr>
+          <w:rFonts w:ascii="新宋体" w:eastAsia="新宋体" w:hAnsi="新宋体" w:hint="eastAsia"/>
+          <w:color w:val="000000"/>
+          <w:sz w:val="19"/>
+        </w:rPr>
+        <w:t>(</w:t>
+      </w:r>
+      <w:proofErr w:type="spellStart"/>
+      <w:proofErr w:type="gramEnd"/>
+      <w:r>
+        <w:rPr>
+          <w:rFonts w:ascii="新宋体" w:eastAsia="新宋体" w:hAnsi="新宋体" w:hint="eastAsia"/>
+          <w:color w:val="000000"/>
+          <w:sz w:val="19"/>
+        </w:rPr>
+        <w:t>t_lostgoods</w:t>
+      </w:r>
+      <w:proofErr w:type="spellEnd"/>
+      <w:r>
+        <w:rPr>
+          <w:rFonts w:ascii="新宋体" w:eastAsia="新宋体" w:hAnsi="新宋体" w:hint="eastAsia"/>
+          <w:color w:val="000000"/>
+          <w:sz w:val="19"/>
+        </w:rPr>
+        <w:t xml:space="preserve"> data) {</w:t>
+      </w:r>
+    </w:p>
+    <w:p>
+      <w:pPr>
+        <w:jc w:val="left"/>
+        <w:rPr>
+          <w:rFonts w:ascii="新宋体" w:eastAsia="新宋体" w:hAnsi="新宋体"/>
+          <w:color w:val="000000"/>
+          <w:sz w:val="19"/>
+        </w:rPr>
+      </w:pPr>
+      <w:r>
+        <w:rPr>
+          <w:rFonts w:ascii="新宋体" w:eastAsia="新宋体" w:hAnsi="新宋体" w:hint="eastAsia"/>
+          <w:color w:val="000000"/>
+          <w:sz w:val="19"/>
+        </w:rPr>
+        <w:t xml:space="preserve">            Res </w:t>
+      </w:r>
+      <w:proofErr w:type="spellStart"/>
+      <w:r>
+        <w:rPr>
+          <w:rFonts w:ascii="新宋体" w:eastAsia="新宋体" w:hAnsi="新宋体" w:hint="eastAsia"/>
+          <w:color w:val="000000"/>
+          <w:sz w:val="19"/>
+        </w:rPr>
+        <w:t>res</w:t>
+      </w:r>
+      <w:proofErr w:type="spellEnd"/>
+      <w:r>
+        <w:rPr>
+          <w:rFonts w:ascii="新宋体" w:eastAsia="新宋体" w:hAnsi="新宋体" w:hint="eastAsia"/>
+          <w:color w:val="000000"/>
+          <w:sz w:val="19"/>
+        </w:rPr>
+        <w:t xml:space="preserve"> = </w:t>
+      </w:r>
+      <w:proofErr w:type="spellStart"/>
+      <w:proofErr w:type="gramStart"/>
+      <w:r>
+        <w:rPr>
+          <w:rFonts w:ascii="新宋体" w:eastAsia="新宋体" w:hAnsi="新宋体" w:hint="eastAsia"/>
+          <w:color w:val="0000FF"/>
+          <w:sz w:val="19"/>
+        </w:rPr>
+        <w:t>new</w:t>
+      </w:r>
+      <w:r>
+        <w:rPr>
+          <w:rFonts w:ascii="新宋体" w:eastAsia="新宋体" w:hAnsi="新宋体" w:hint="eastAsia"/>
+          <w:color w:val="000000"/>
+          <w:sz w:val="19"/>
+        </w:rPr>
+        <w:t>Res</w:t>
+      </w:r>
+      <w:proofErr w:type="spellEnd"/>
+      <w:r>
+        <w:rPr>
+          <w:rFonts w:ascii="新宋体" w:eastAsia="新宋体" w:hAnsi="新宋体" w:hint="eastAsia"/>
+          <w:color w:val="000000"/>
+          <w:sz w:val="19"/>
+        </w:rPr>
+        <w:t>(</w:t>
+      </w:r>
+      <w:proofErr w:type="gramEnd"/>
+      <w:r>
+        <w:rPr>
+          <w:rFonts w:ascii="新宋体" w:eastAsia="新宋体" w:hAnsi="新宋体" w:hint="eastAsia"/>
+          <w:color w:val="000000"/>
+          <w:sz w:val="19"/>
+        </w:rPr>
+        <w:t>);</w:t>
+      </w:r>
+    </w:p>
+    <w:p>
+      <w:pPr>
+        <w:jc w:val="left"/>
+        <w:rPr>
+          <w:rFonts w:ascii="新宋体" w:eastAsia="新宋体" w:hAnsi="新宋体"/>
+          <w:color w:val="000000"/>
+          <w:sz w:val="19"/>
+        </w:rPr>
+      </w:pPr>
+      <w:r>
+        <w:rPr>
+          <w:rFonts w:ascii="新宋体" w:eastAsia="新宋体" w:hAnsi="新宋体" w:hint="eastAsia"/>
+          <w:color w:val="008000"/>
+          <w:sz w:val="19"/>
+        </w:rPr>
+        <w:t>//设置修改记录</w:t>
+      </w:r>
+    </w:p>
+    <w:p>
+      <w:pPr>
+        <w:jc w:val="left"/>
+        <w:rPr>
+          <w:rFonts w:ascii="新宋体" w:eastAsia="新宋体" w:hAnsi="新宋体"/>
+          <w:color w:val="000000"/>
+          <w:sz w:val="19"/>
+        </w:rPr>
+      </w:pPr>
+      <w:proofErr w:type="spellStart"/>
+      <w:proofErr w:type="gramStart"/>
+      <w:r>
+        <w:rPr>
+          <w:rFonts w:ascii="新宋体" w:eastAsia="新宋体" w:hAnsi="新宋体" w:hint="eastAsia"/>
+          <w:color w:val="000000"/>
+          <w:sz w:val="19"/>
+        </w:rPr>
+        <w:t>dbcontext.Update</w:t>
+      </w:r>
+      <w:proofErr w:type="spellEnd"/>
+      <w:proofErr w:type="gramEnd"/>
+      <w:r>
+        <w:rPr>
+          <w:rFonts w:ascii="新宋体" w:eastAsia="新宋体" w:hAnsi="新宋体" w:hint="eastAsia"/>
+          <w:color w:val="000000"/>
+          <w:sz w:val="19"/>
+        </w:rPr>
+        <w:t>(data);</w:t>
+      </w:r>
+    </w:p>
+    <w:p>
+      <w:pPr>
+        <w:jc w:val="left"/>
+        <w:rPr>
+          <w:rFonts w:ascii="新宋体" w:eastAsia="新宋体" w:hAnsi="新宋体"/>
+          <w:color w:val="000000"/>
+          <w:sz w:val="19"/>
+        </w:rPr>
+      </w:pPr>
+      <w:r>
+        <w:rPr>
+          <w:rFonts w:ascii="新宋体" w:eastAsia="新宋体" w:hAnsi="新宋体" w:hint="eastAsia"/>
+          <w:color w:val="008000"/>
+          <w:sz w:val="19"/>
+        </w:rPr>
+        <w:t>//保存到数据库</w:t>
+      </w:r>
+    </w:p>
+    <w:p>
+      <w:pPr>
+        <w:jc w:val="left"/>
+        <w:rPr>
+          <w:rFonts w:ascii="新宋体" w:eastAsia="新宋体" w:hAnsi="新宋体"/>
+          <w:color w:val="000000"/>
+          <w:sz w:val="19"/>
+        </w:rPr>
+      </w:pPr>
+      <w:r>
+        <w:rPr>
+          <w:rFonts w:ascii="新宋体" w:eastAsia="新宋体" w:hAnsi="新宋体" w:hint="eastAsia"/>
+          <w:color w:val="0000FF"/>
+          <w:sz w:val="19"/>
+        </w:rPr>
+        <w:t>int</w:t>
+      </w:r>
+      <w:r>
+        <w:rPr>
+          <w:rFonts w:ascii="新宋体" w:eastAsia="新宋体" w:hAnsi="新宋体" w:hint="eastAsia"/>
+          <w:color w:val="000000"/>
+          <w:sz w:val="19"/>
+        </w:rPr>
+        <w:t xml:space="preserve"> row = </w:t>
+      </w:r>
+      <w:proofErr w:type="spellStart"/>
+      <w:proofErr w:type="gramStart"/>
+      <w:r>
+        <w:rPr>
+          <w:rFonts w:ascii="新宋体" w:eastAsia="新宋体" w:hAnsi="新宋体" w:hint="eastAsia"/>
+          <w:color w:val="000000"/>
+          <w:sz w:val="19"/>
+        </w:rPr>
+        <w:t>dbcontext.SaveChanges</w:t>
+      </w:r>
+      <w:proofErr w:type="spellEnd"/>
+      <w:proofErr w:type="gramEnd"/>
+      <w:r>
+        <w:rPr>
+          <w:rFonts w:ascii="新宋体" w:eastAsia="新宋体" w:hAnsi="新宋体" w:hint="eastAsia"/>
+          <w:color w:val="000000"/>
+          <w:sz w:val="19"/>
+        </w:rPr>
+        <w:t>();</w:t>
+      </w:r>
+    </w:p>
+    <w:p>
+      <w:pPr>
+        <w:jc w:val="left"/>
+        <w:rPr>
+          <w:rFonts w:ascii="新宋体" w:eastAsia="新宋体" w:hAnsi="新宋体"/>
+          <w:color w:val="000000"/>
+          <w:sz w:val="19"/>
+        </w:rPr>
+      </w:pPr>
+      <w:r>
+        <w:rPr>
+          <w:rFonts w:ascii="新宋体" w:eastAsia="新宋体" w:hAnsi="新宋体" w:hint="eastAsia"/>
+          <w:color w:val="0000FF"/>
+          <w:sz w:val="19"/>
+        </w:rPr>
+        <w:t>if</w:t>
+      </w:r>
+      <w:r>
+        <w:rPr>
+          <w:rFonts w:ascii="新宋体" w:eastAsia="新宋体" w:hAnsi="新宋体" w:hint="eastAsia"/>
+          <w:color w:val="000000"/>
+          <w:sz w:val="19"/>
+        </w:rPr>
+        <w:t xml:space="preserve"> (row &gt; 0)</w:t>
+      </w:r>
+    </w:p>
+    <w:p>
+      <w:pPr>
+        <w:jc w:val="left"/>
+        <w:rPr>
+          <w:rFonts w:ascii="新宋体" w:eastAsia="新宋体" w:hAnsi="新宋体"/>
+          <w:color w:val="000000"/>
+          <w:sz w:val="19"/>
+        </w:rPr>
+      </w:pPr>
+      <w:r>
+        <w:rPr>
+          <w:rFonts w:ascii="新宋体" w:eastAsia="新宋体" w:hAnsi="新宋体" w:hint="eastAsia"/>
+          <w:color w:val="000000"/>
+          <w:sz w:val="19"/>
+        </w:rPr>
+        <w:t xml:space="preserve">            {</w:t>
+      </w:r>
+    </w:p>
+    <w:p>
+      <w:pPr>
+        <w:jc w:val="left"/>
+        <w:rPr>
+          <w:rFonts w:ascii="新宋体" w:eastAsia="新宋体" w:hAnsi="新宋体"/>
+          <w:color w:val="000000"/>
+          <w:sz w:val="19"/>
+        </w:rPr>
+      </w:pPr>
+      <w:proofErr w:type="spellStart"/>
+      <w:proofErr w:type="gramStart"/>
+      <w:r>
+        <w:rPr>
+          <w:rFonts w:ascii="新宋体" w:eastAsia="新宋体" w:hAnsi="新宋体" w:hint="eastAsia"/>
+          <w:color w:val="000000"/>
+          <w:sz w:val="19"/>
+        </w:rPr>
+        <w:t>res.code</w:t>
+      </w:r>
+      <w:proofErr w:type="spellEnd"/>
+      <w:proofErr w:type="gramEnd"/>
+      <w:r>
+        <w:rPr>
+          <w:rFonts w:ascii="新宋体" w:eastAsia="新宋体" w:hAnsi="新宋体" w:hint="eastAsia"/>
+          <w:color w:val="000000"/>
+          <w:sz w:val="19"/>
+        </w:rPr>
+        <w:t xml:space="preserve"> = 1;</w:t>
+      </w:r>
+    </w:p>
+    <w:p>
+      <w:pPr>
+        <w:jc w:val="left"/>
+        <w:rPr>
+          <w:rFonts w:ascii="新宋体" w:eastAsia="新宋体" w:hAnsi="新宋体"/>
+          <w:color w:val="000000"/>
+          <w:sz w:val="19"/>
+        </w:rPr>
+      </w:pPr>
+      <w:r>
+        <w:rPr>
+          <w:rFonts w:ascii="新宋体" w:eastAsia="新宋体" w:hAnsi="新宋体" w:hint="eastAsia"/>
+          <w:color w:val="000000"/>
+          <w:sz w:val="19"/>
+        </w:rPr>
+        <w:t xml:space="preserve">                res.msg = </w:t>
+      </w:r>
+      <w:r>
+        <w:rPr>
+          <w:rFonts w:ascii="新宋体" w:eastAsia="新宋体" w:hAnsi="新宋体" w:hint="eastAsia"/>
+          <w:color w:val="A31515"/>
+          <w:sz w:val="19"/>
+        </w:rPr>
+        <w:t>"修改成功"</w:t>
+      </w:r>
+      <w:r>
+        <w:rPr>
+          <w:rFonts w:ascii="新宋体" w:eastAsia="新宋体" w:hAnsi="新宋体" w:hint="eastAsia"/>
+          <w:color w:val="000000"/>
+          <w:sz w:val="19"/>
+        </w:rPr>
+        <w:t>;</w:t>
+      </w:r>
+    </w:p>
+    <w:p>
+      <w:pPr>
+        <w:jc w:val="left"/>
+        <w:rPr>
+          <w:rFonts w:ascii="新宋体" w:eastAsia="新宋体" w:hAnsi="新宋体"/>
+          <w:color w:val="000000"/>
+          <w:sz w:val="19"/>
+        </w:rPr>
+      </w:pPr>
+      <w:r>
+        <w:rPr>
+          <w:rFonts w:ascii="新宋体" w:eastAsia="新宋体" w:hAnsi="新宋体" w:hint="eastAsia"/>
+          <w:color w:val="000000"/>
+          <w:sz w:val="19"/>
+        </w:rPr>
+        <w:t xml:space="preserve">            }</w:t>
+      </w:r>
+    </w:p>
+    <w:p>
+      <w:pPr>
+        <w:jc w:val="left"/>
+        <w:rPr>
+          <w:rFonts w:ascii="新宋体" w:eastAsia="新宋体" w:hAnsi="新宋体"/>
+          <w:color w:val="000000"/>
+          <w:sz w:val="19"/>
+        </w:rPr>
+      </w:pPr>
+      <w:r>
+        <w:rPr>
+          <w:rFonts w:ascii="新宋体" w:eastAsia="新宋体" w:hAnsi="新宋体" w:hint="eastAsia"/>
+          <w:color w:val="0000FF"/>
+          <w:sz w:val="19"/>
+        </w:rPr>
+        <w:t>else</w:t>
+      </w:r>
+    </w:p>
+    <w:p>
+      <w:pPr>
+        <w:jc w:val="left"/>
+        <w:rPr>
+          <w:rFonts w:ascii="新宋体" w:eastAsia="新宋体" w:hAnsi="新宋体"/>
+          <w:color w:val="000000"/>
+          <w:sz w:val="19"/>
+        </w:rPr>
+      </w:pPr>
+      <w:r>
+        <w:rPr>
+          <w:rFonts w:ascii="新宋体" w:eastAsia="新宋体" w:hAnsi="新宋体" w:hint="eastAsia"/>
+          <w:color w:val="000000"/>
+          <w:sz w:val="19"/>
+        </w:rPr>
+        <w:t xml:space="preserve">            {</w:t>
+      </w:r>
+    </w:p>
+    <w:p>
+      <w:pPr>
+        <w:jc w:val="left"/>
+        <w:rPr>
+          <w:rFonts w:ascii="新宋体" w:eastAsia="新宋体" w:hAnsi="新宋体"/>
+          <w:color w:val="000000"/>
+          <w:sz w:val="19"/>
+        </w:rPr>
+      </w:pPr>
+      <w:proofErr w:type="spellStart"/>
+      <w:proofErr w:type="gramStart"/>
+      <w:r>
+        <w:rPr>
+          <w:rFonts w:ascii="新宋体" w:eastAsia="新宋体" w:hAnsi="新宋体" w:hint="eastAsia"/>
+          <w:color w:val="000000"/>
+          <w:sz w:val="19"/>
+        </w:rPr>
+        <w:t>res.code</w:t>
+      </w:r>
+      <w:proofErr w:type="spellEnd"/>
+      <w:proofErr w:type="gramEnd"/>
+      <w:r>
+        <w:rPr>
+          <w:rFonts w:ascii="新宋体" w:eastAsia="新宋体" w:hAnsi="新宋体" w:hint="eastAsia"/>
+          <w:color w:val="000000"/>
+          <w:sz w:val="19"/>
+        </w:rPr>
+        <w:t xml:space="preserve"> = -1;</w:t>
+      </w:r>
+    </w:p>
+    <w:p>
+      <w:pPr>
+        <w:jc w:val="left"/>
+        <w:rPr>
+          <w:rFonts w:ascii="新宋体" w:eastAsia="新宋体" w:hAnsi="新宋体"/>
+          <w:color w:val="000000"/>
+          <w:sz w:val="19"/>
+        </w:rPr>
+      </w:pPr>
+      <w:r>
+        <w:rPr>
+          <w:rFonts w:ascii="新宋体" w:eastAsia="新宋体" w:hAnsi="新宋体" w:hint="eastAsia"/>
+          <w:color w:val="000000"/>
+          <w:sz w:val="19"/>
+        </w:rPr>
+        <w:t xml:space="preserve">                res.msg = </w:t>
+      </w:r>
+      <w:r>
+        <w:rPr>
+          <w:rFonts w:ascii="新宋体" w:eastAsia="新宋体" w:hAnsi="新宋体" w:hint="eastAsia"/>
+          <w:color w:val="A31515"/>
+          <w:sz w:val="19"/>
+        </w:rPr>
+        <w:t>"修改失败"</w:t>
+      </w:r>
+      <w:r>
+        <w:rPr>
+          <w:rFonts w:ascii="新宋体" w:eastAsia="新宋体" w:hAnsi="新宋体" w:hint="eastAsia"/>
+          <w:color w:val="000000"/>
+          <w:sz w:val="19"/>
+        </w:rPr>
+        <w:t>;</w:t>
+      </w:r>
+    </w:p>
+    <w:p>
+      <w:pPr>
+        <w:jc w:val="left"/>
+        <w:rPr>
+          <w:rFonts w:ascii="新宋体" w:eastAsia="新宋体" w:hAnsi="新宋体"/>
+          <w:color w:val="000000"/>
+          <w:sz w:val="19"/>
+        </w:rPr>
+      </w:pPr>
+      <w:r>
+        <w:rPr>
+          <w:rFonts w:ascii="新宋体" w:eastAsia="新宋体" w:hAnsi="新宋体" w:hint="eastAsia"/>
+          <w:color w:val="000000"/>
+          <w:sz w:val="19"/>
+        </w:rPr>
+        <w:t xml:space="preserve">            }</w:t>
+      </w:r>
+    </w:p>
+    <w:p>
+      <w:pPr>
+        <w:jc w:val="left"/>
+        <w:rPr>
+          <w:rFonts w:ascii="新宋体" w:eastAsia="新宋体" w:hAnsi="新宋体"/>
+          <w:color w:val="000000"/>
+          <w:sz w:val="19"/>
+        </w:rPr>
+      </w:pPr>
+      <w:r>
+        <w:rPr>
+          <w:rFonts w:ascii="新宋体" w:eastAsia="新宋体" w:hAnsi="新宋体" w:hint="eastAsia"/>
+          <w:color w:val="0000FF"/>
+          <w:sz w:val="19"/>
+        </w:rPr>
+        <w:t>return</w:t>
+      </w:r>
+      <w:r>
+        <w:rPr>
+          <w:rFonts w:ascii="新宋体" w:eastAsia="新宋体" w:hAnsi="新宋体" w:hint="eastAsia"/>
+          <w:color w:val="000000"/>
+          <w:sz w:val="19"/>
+        </w:rPr>
+        <w:t xml:space="preserve"> res;</w:t>
+      </w:r>
+    </w:p>
+    <w:p>
+      <w:pPr>
+        <w:rPr>
+          <w:rFonts w:ascii="新宋体" w:eastAsia="新宋体" w:hAnsi="新宋体"/>
+          <w:color w:val="000000"/>
+          <w:sz w:val="19"/>
+        </w:rPr>
+      </w:pPr>
       <w:r>
         <w:rPr>
           <w:rFonts w:ascii="新宋体" w:eastAsia="新宋体" w:hAnsi="新宋体" w:hint="eastAsia"/>
@@ -10399,115 +11073,1113 @@
     </w:p>
     <w:p>
       <w:pPr>
-        <w:rPr>
-          <w:rFonts w:ascii="Times New Roman" w:hAnsi="Times New Roman" w:cs="Times New Roman"/>
-        </w:rPr>
-      </w:pPr>
-      <w:r>
-        <w:rPr>
-          <w:rFonts w:ascii="Times New Roman" w:hAnsi="Times New Roman" w:cs="Times New Roman" w:hint="eastAsia"/>
-        </w:rPr>
-        <w:t>（</w:t>
-      </w:r>
-      <w:r>
-        <w:rPr>
-          <w:rFonts w:ascii="Times New Roman" w:hAnsi="Times New Roman" w:cs="Times New Roman" w:hint="eastAsia"/>
-        </w:rPr>
-        <w:t>6</w:t>
-      </w:r>
-      <w:r>
-        <w:rPr>
-          <w:rFonts w:ascii="Times New Roman" w:hAnsi="Times New Roman" w:cs="Times New Roman" w:hint="eastAsia"/>
-        </w:rPr>
-        <w:t>）修改招领信息</w:t>
-      </w:r>
-      <w:r>
-        <w:rPr>
-          <w:rFonts w:ascii="Times New Roman" w:hAnsi="Times New Roman" w:cs="Times New Roman" w:hint="eastAsia"/>
-        </w:rPr>
-        <w:t xml:space="preserve"> Post</w:t>
-      </w:r>
-      <w:r>
-        <w:rPr>
-          <w:rFonts w:ascii="Times New Roman" w:hAnsi="Times New Roman" w:cs="Times New Roman" w:hint="eastAsia"/>
-        </w:rPr>
-        <w:t>：</w:t>
-      </w:r>
-      <w:r>
-        <w:rPr>
-          <w:rFonts w:ascii="Times New Roman" w:hAnsi="Times New Roman" w:cs="Times New Roman" w:hint="eastAsia"/>
-        </w:rPr>
-        <w:t>https://localhost:44307/api/Goods/Mod</w:t>
-      </w:r>
-    </w:p>
-    <w:p>
-      <w:pPr>
-        <w:rPr>
-          <w:rFonts w:ascii="Times New Roman" w:hAnsi="Times New Roman" w:cs="Times New Roman"/>
-        </w:rPr>
-      </w:pPr>
-      <w:r>
-        <w:rPr>
-          <w:rFonts w:ascii="Times New Roman" w:hAnsi="Times New Roman" w:cs="Times New Roman" w:hint="eastAsia"/>
-        </w:rPr>
-        <w:t>调用过程：</w:t>
-      </w:r>
-      <w:r>
-        <w:rPr>
-          <w:rFonts w:ascii="Times New Roman" w:hAnsi="Times New Roman" w:cs="Times New Roman"/>
-        </w:rPr>
-        <w:t>需要向</w:t>
-      </w:r>
-      <w:r>
-        <w:rPr>
-          <w:rFonts w:ascii="Times New Roman" w:hAnsi="Times New Roman" w:cs="Times New Roman" w:hint="eastAsia"/>
-        </w:rPr>
-        <w:t>接口</w:t>
-      </w:r>
-      <w:r>
-        <w:rPr>
-          <w:rFonts w:ascii="Times New Roman" w:hAnsi="Times New Roman" w:cs="Times New Roman"/>
-        </w:rPr>
-        <w:t>传递一个</w:t>
-      </w:r>
-      <w:proofErr w:type="spellStart"/>
-      <w:r>
-        <w:rPr>
-          <w:rFonts w:ascii="Times New Roman" w:hAnsi="Times New Roman" w:cs="Times New Roman" w:hint="eastAsia"/>
+        <w:jc w:val="left"/>
+        <w:rPr>
+          <w:rFonts w:ascii="新宋体" w:eastAsia="新宋体" w:hAnsi="新宋体"/>
+          <w:color w:val="000000"/>
+          <w:sz w:val="19"/>
+        </w:rPr>
+      </w:pPr>
+      <w:r>
+        <w:rPr>
+          <w:rFonts w:ascii="新宋体" w:eastAsia="新宋体" w:hAnsi="新宋体" w:hint="eastAsia"/>
+          <w:color w:val="008000"/>
+          <w:sz w:val="19"/>
+        </w:rPr>
+        <w:t>//修改招领信息</w:t>
+      </w:r>
+    </w:p>
+    <w:p>
+      <w:pPr>
+        <w:jc w:val="left"/>
+        <w:rPr>
+          <w:rFonts w:ascii="新宋体" w:eastAsia="新宋体" w:hAnsi="新宋体"/>
+          <w:color w:val="000000"/>
+          <w:sz w:val="19"/>
+        </w:rPr>
+      </w:pPr>
+      <w:r>
+        <w:rPr>
+          <w:rFonts w:ascii="新宋体" w:eastAsia="新宋体" w:hAnsi="新宋体" w:hint="eastAsia"/>
+          <w:color w:val="0000FF"/>
+          <w:sz w:val="19"/>
+        </w:rPr>
+        <w:t>public</w:t>
+      </w:r>
+      <w:r>
+        <w:rPr>
+          <w:rFonts w:ascii="新宋体" w:eastAsia="新宋体" w:hAnsi="新宋体" w:hint="eastAsia"/>
+          <w:color w:val="000000"/>
+          <w:sz w:val="19"/>
+        </w:rPr>
+        <w:t xml:space="preserve"> Res </w:t>
+      </w:r>
+      <w:proofErr w:type="spellStart"/>
+      <w:proofErr w:type="gramStart"/>
+      <w:r>
+        <w:rPr>
+          <w:rFonts w:ascii="新宋体" w:eastAsia="新宋体" w:hAnsi="新宋体" w:hint="eastAsia"/>
+          <w:color w:val="000000"/>
+          <w:sz w:val="19"/>
+        </w:rPr>
+        <w:t>modGoods</w:t>
+      </w:r>
+      <w:proofErr w:type="spellEnd"/>
+      <w:r>
+        <w:rPr>
+          <w:rFonts w:ascii="新宋体" w:eastAsia="新宋体" w:hAnsi="新宋体" w:hint="eastAsia"/>
+          <w:color w:val="000000"/>
+          <w:sz w:val="19"/>
+        </w:rPr>
+        <w:t>(</w:t>
+      </w:r>
+      <w:proofErr w:type="spellStart"/>
+      <w:proofErr w:type="gramEnd"/>
+      <w:r>
+        <w:rPr>
+          <w:rFonts w:ascii="新宋体" w:eastAsia="新宋体" w:hAnsi="新宋体" w:hint="eastAsia"/>
+          <w:color w:val="000000"/>
+          <w:sz w:val="19"/>
         </w:rPr>
         <w:t>GoodsId</w:t>
       </w:r>
       <w:proofErr w:type="spellEnd"/>
       <w:r>
         <w:rPr>
-          <w:rFonts w:ascii="Times New Roman" w:hAnsi="Times New Roman" w:cs="Times New Roman"/>
-        </w:rPr>
-        <w:t>对象</w:t>
-      </w:r>
-      <w:r>
-        <w:rPr>
-          <w:rFonts w:ascii="Times New Roman" w:hAnsi="Times New Roman" w:cs="Times New Roman" w:hint="eastAsia"/>
-        </w:rPr>
-        <w:t>，先判断修改的信息是否完整，不</w:t>
-      </w:r>
-      <w:r>
-        <w:rPr>
-          <w:rFonts w:ascii="Times New Roman" w:hAnsi="Times New Roman" w:cs="Times New Roman" w:hint="eastAsia"/>
+          <w:rFonts w:ascii="新宋体" w:eastAsia="新宋体" w:hAnsi="新宋体" w:hint="eastAsia"/>
+          <w:color w:val="000000"/>
+          <w:sz w:val="19"/>
+        </w:rPr>
+        <w:t xml:space="preserve"> data)</w:t>
+      </w:r>
+    </w:p>
+    <w:p>
+      <w:pPr>
+        <w:jc w:val="left"/>
+        <w:rPr>
+          <w:rFonts w:ascii="新宋体" w:eastAsia="新宋体" w:hAnsi="新宋体"/>
+          <w:color w:val="000000"/>
+          <w:sz w:val="19"/>
+        </w:rPr>
+      </w:pPr>
+      <w:r>
+        <w:rPr>
+          <w:rFonts w:ascii="新宋体" w:eastAsia="新宋体" w:hAnsi="新宋体" w:hint="eastAsia"/>
+          <w:color w:val="000000"/>
+          <w:sz w:val="19"/>
+        </w:rPr>
+        <w:t xml:space="preserve">        {</w:t>
+      </w:r>
+    </w:p>
+    <w:p>
+      <w:pPr>
+        <w:jc w:val="left"/>
+        <w:rPr>
+          <w:rFonts w:ascii="新宋体" w:eastAsia="新宋体" w:hAnsi="新宋体"/>
+          <w:color w:val="000000"/>
+          <w:sz w:val="19"/>
+        </w:rPr>
+      </w:pPr>
+      <w:r>
+        <w:rPr>
+          <w:rFonts w:ascii="新宋体" w:eastAsia="新宋体" w:hAnsi="新宋体" w:hint="eastAsia"/>
+          <w:color w:val="000000"/>
+          <w:sz w:val="19"/>
+        </w:rPr>
+        <w:t xml:space="preserve">            Res </w:t>
+      </w:r>
+      <w:proofErr w:type="spellStart"/>
+      <w:r>
+        <w:rPr>
+          <w:rFonts w:ascii="新宋体" w:eastAsia="新宋体" w:hAnsi="新宋体" w:hint="eastAsia"/>
+          <w:color w:val="000000"/>
+          <w:sz w:val="19"/>
+        </w:rPr>
+        <w:t>res</w:t>
+      </w:r>
+      <w:proofErr w:type="spellEnd"/>
+      <w:r>
+        <w:rPr>
+          <w:rFonts w:ascii="新宋体" w:eastAsia="新宋体" w:hAnsi="新宋体" w:hint="eastAsia"/>
+          <w:color w:val="000000"/>
+          <w:sz w:val="19"/>
+        </w:rPr>
+        <w:t xml:space="preserve"> = </w:t>
+      </w:r>
+      <w:proofErr w:type="spellStart"/>
+      <w:proofErr w:type="gramStart"/>
+      <w:r>
+        <w:rPr>
+          <w:rFonts w:ascii="新宋体" w:eastAsia="新宋体" w:hAnsi="新宋体" w:hint="eastAsia"/>
+          <w:color w:val="0000FF"/>
+          <w:sz w:val="19"/>
+        </w:rPr>
+        <w:t>new</w:t>
+      </w:r>
+      <w:r>
+        <w:rPr>
+          <w:rFonts w:ascii="新宋体" w:eastAsia="新宋体" w:hAnsi="新宋体" w:hint="eastAsia"/>
+          <w:color w:val="000000"/>
+          <w:sz w:val="19"/>
+        </w:rPr>
+        <w:t>Res</w:t>
+      </w:r>
+      <w:proofErr w:type="spellEnd"/>
+      <w:r>
+        <w:rPr>
+          <w:rFonts w:ascii="新宋体" w:eastAsia="新宋体" w:hAnsi="新宋体" w:hint="eastAsia"/>
+          <w:color w:val="000000"/>
+          <w:sz w:val="19"/>
+        </w:rPr>
+        <w:t>(</w:t>
+      </w:r>
+      <w:proofErr w:type="gramEnd"/>
+      <w:r>
+        <w:rPr>
+          <w:rFonts w:ascii="新宋体" w:eastAsia="新宋体" w:hAnsi="新宋体" w:hint="eastAsia"/>
+          <w:color w:val="000000"/>
+          <w:sz w:val="19"/>
+        </w:rPr>
+        <w:t>);</w:t>
+      </w:r>
+    </w:p>
+    <w:p>
+      <w:pPr>
+        <w:jc w:val="left"/>
+        <w:rPr>
+          <w:rFonts w:ascii="新宋体" w:eastAsia="新宋体" w:hAnsi="新宋体"/>
+          <w:color w:val="000000"/>
+          <w:sz w:val="19"/>
+        </w:rPr>
+      </w:pPr>
+      <w:r>
+        <w:rPr>
+          <w:rFonts w:ascii="新宋体" w:eastAsia="新宋体" w:hAnsi="新宋体" w:hint="eastAsia"/>
+          <w:color w:val="008000"/>
+          <w:sz w:val="19"/>
+        </w:rPr>
+        <w:t>//判断请求的数据是否合法</w:t>
+      </w:r>
+    </w:p>
+    <w:p>
+      <w:pPr>
+        <w:jc w:val="left"/>
+        <w:rPr>
+          <w:rFonts w:ascii="新宋体" w:eastAsia="新宋体" w:hAnsi="新宋体"/>
+          <w:color w:val="000000"/>
+          <w:sz w:val="19"/>
+        </w:rPr>
+      </w:pPr>
+      <w:r>
+        <w:rPr>
+          <w:rFonts w:ascii="新宋体" w:eastAsia="新宋体" w:hAnsi="新宋体" w:hint="eastAsia"/>
+          <w:color w:val="0000FF"/>
+          <w:sz w:val="19"/>
+        </w:rPr>
+        <w:t>if</w:t>
+      </w:r>
+      <w:r>
+        <w:rPr>
+          <w:rFonts w:ascii="新宋体" w:eastAsia="新宋体" w:hAnsi="新宋体" w:hint="eastAsia"/>
+          <w:color w:val="000000"/>
+          <w:sz w:val="19"/>
+        </w:rPr>
+        <w:t xml:space="preserve"> (data.id &lt;= 0)</w:t>
+      </w:r>
+    </w:p>
+    <w:p>
+      <w:pPr>
+        <w:jc w:val="left"/>
+        <w:rPr>
+          <w:rFonts w:ascii="新宋体" w:eastAsia="新宋体" w:hAnsi="新宋体"/>
+          <w:color w:val="000000"/>
+          <w:sz w:val="19"/>
+        </w:rPr>
+      </w:pPr>
+      <w:r>
+        <w:rPr>
+          <w:rFonts w:ascii="新宋体" w:eastAsia="新宋体" w:hAnsi="新宋体" w:hint="eastAsia"/>
+          <w:color w:val="000000"/>
+          <w:sz w:val="19"/>
+        </w:rPr>
+        <w:t xml:space="preserve">            {</w:t>
+      </w:r>
+    </w:p>
+    <w:p>
+      <w:pPr>
+        <w:jc w:val="left"/>
+        <w:rPr>
+          <w:rFonts w:ascii="新宋体" w:eastAsia="新宋体" w:hAnsi="新宋体"/>
+          <w:color w:val="000000"/>
+          <w:sz w:val="19"/>
+        </w:rPr>
+      </w:pPr>
+      <w:proofErr w:type="spellStart"/>
+      <w:proofErr w:type="gramStart"/>
+      <w:r>
+        <w:rPr>
+          <w:rFonts w:ascii="新宋体" w:eastAsia="新宋体" w:hAnsi="新宋体" w:hint="eastAsia"/>
+          <w:color w:val="000000"/>
+          <w:sz w:val="19"/>
         </w:rPr>
         <w:lastRenderedPageBreak/>
-        <w:t>完整则提示，然后判断修改的信息</w:t>
-      </w:r>
-      <w:r>
-        <w:rPr>
-          <w:rFonts w:ascii="Times New Roman" w:hAnsi="Times New Roman" w:cs="Times New Roman" w:hint="eastAsia"/>
-        </w:rPr>
-        <w:t>ID</w:t>
-      </w:r>
-      <w:r>
-        <w:rPr>
-          <w:rFonts w:ascii="Times New Roman" w:hAnsi="Times New Roman" w:cs="Times New Roman" w:hint="eastAsia"/>
-        </w:rPr>
-        <w:t>是否存在，如果存在则保存相关的信息到数据库，否则提示。</w:t>
+        <w:t>res.code</w:t>
+      </w:r>
+      <w:proofErr w:type="spellEnd"/>
+      <w:proofErr w:type="gramEnd"/>
+      <w:r>
+        <w:rPr>
+          <w:rFonts w:ascii="新宋体" w:eastAsia="新宋体" w:hAnsi="新宋体" w:hint="eastAsia"/>
+          <w:color w:val="000000"/>
+          <w:sz w:val="19"/>
+        </w:rPr>
+        <w:t xml:space="preserve"> = -1;</w:t>
+      </w:r>
+    </w:p>
+    <w:p>
+      <w:pPr>
+        <w:jc w:val="left"/>
+        <w:rPr>
+          <w:rFonts w:ascii="新宋体" w:eastAsia="新宋体" w:hAnsi="新宋体"/>
+          <w:color w:val="000000"/>
+          <w:sz w:val="19"/>
+        </w:rPr>
+      </w:pPr>
+      <w:r>
+        <w:rPr>
+          <w:rFonts w:ascii="新宋体" w:eastAsia="新宋体" w:hAnsi="新宋体" w:hint="eastAsia"/>
+          <w:color w:val="000000"/>
+          <w:sz w:val="19"/>
+        </w:rPr>
+        <w:t xml:space="preserve">                res.msg = </w:t>
+      </w:r>
+      <w:r>
+        <w:rPr>
+          <w:rFonts w:ascii="新宋体" w:eastAsia="新宋体" w:hAnsi="新宋体" w:hint="eastAsia"/>
+          <w:color w:val="A31515"/>
+          <w:sz w:val="19"/>
+        </w:rPr>
+        <w:t>"ID不能为空"</w:t>
+      </w:r>
+      <w:r>
+        <w:rPr>
+          <w:rFonts w:ascii="新宋体" w:eastAsia="新宋体" w:hAnsi="新宋体" w:hint="eastAsia"/>
+          <w:color w:val="000000"/>
+          <w:sz w:val="19"/>
+        </w:rPr>
+        <w:t>;</w:t>
+      </w:r>
+    </w:p>
+    <w:p>
+      <w:pPr>
+        <w:jc w:val="left"/>
+        <w:rPr>
+          <w:rFonts w:ascii="新宋体" w:eastAsia="新宋体" w:hAnsi="新宋体"/>
+          <w:color w:val="000000"/>
+          <w:sz w:val="19"/>
+        </w:rPr>
+      </w:pPr>
+      <w:r>
+        <w:rPr>
+          <w:rFonts w:ascii="新宋体" w:eastAsia="新宋体" w:hAnsi="新宋体" w:hint="eastAsia"/>
+          <w:color w:val="000000"/>
+          <w:sz w:val="19"/>
+        </w:rPr>
+        <w:t xml:space="preserve">            }</w:t>
+      </w:r>
+    </w:p>
+    <w:p>
+      <w:pPr>
+        <w:jc w:val="left"/>
+        <w:rPr>
+          <w:rFonts w:ascii="新宋体" w:eastAsia="新宋体" w:hAnsi="新宋体"/>
+          <w:color w:val="000000"/>
+          <w:sz w:val="19"/>
+        </w:rPr>
+      </w:pPr>
+      <w:r>
+        <w:rPr>
+          <w:rFonts w:ascii="新宋体" w:eastAsia="新宋体" w:hAnsi="新宋体" w:hint="eastAsia"/>
+          <w:color w:val="0000FF"/>
+          <w:sz w:val="19"/>
+        </w:rPr>
+        <w:t>elseif</w:t>
+      </w:r>
+      <w:r>
+        <w:rPr>
+          <w:rFonts w:ascii="新宋体" w:eastAsia="新宋体" w:hAnsi="新宋体" w:hint="eastAsia"/>
+          <w:color w:val="000000"/>
+          <w:sz w:val="19"/>
+        </w:rPr>
+        <w:t xml:space="preserve"> (</w:t>
+      </w:r>
+      <w:proofErr w:type="spellStart"/>
+      <w:proofErr w:type="gramStart"/>
+      <w:r>
+        <w:rPr>
+          <w:rFonts w:ascii="新宋体" w:eastAsia="新宋体" w:hAnsi="新宋体" w:hint="eastAsia"/>
+          <w:color w:val="0000FF"/>
+          <w:sz w:val="19"/>
+        </w:rPr>
+        <w:t>string</w:t>
+      </w:r>
+      <w:r>
+        <w:rPr>
+          <w:rFonts w:ascii="新宋体" w:eastAsia="新宋体" w:hAnsi="新宋体" w:hint="eastAsia"/>
+          <w:color w:val="000000"/>
+          <w:sz w:val="19"/>
+        </w:rPr>
+        <w:t>.IsNullOrEmpty</w:t>
+      </w:r>
+      <w:proofErr w:type="spellEnd"/>
+      <w:proofErr w:type="gramEnd"/>
+      <w:r>
+        <w:rPr>
+          <w:rFonts w:ascii="新宋体" w:eastAsia="新宋体" w:hAnsi="新宋体" w:hint="eastAsia"/>
+          <w:color w:val="000000"/>
+          <w:sz w:val="19"/>
+        </w:rPr>
+        <w:t>(</w:t>
+      </w:r>
+      <w:proofErr w:type="spellStart"/>
+      <w:r>
+        <w:rPr>
+          <w:rFonts w:ascii="新宋体" w:eastAsia="新宋体" w:hAnsi="新宋体" w:hint="eastAsia"/>
+          <w:color w:val="000000"/>
+          <w:sz w:val="19"/>
+        </w:rPr>
+        <w:t>data.goods</w:t>
+      </w:r>
+      <w:proofErr w:type="spellEnd"/>
+      <w:r>
+        <w:rPr>
+          <w:rFonts w:ascii="新宋体" w:eastAsia="新宋体" w:hAnsi="新宋体" w:hint="eastAsia"/>
+          <w:color w:val="000000"/>
+          <w:sz w:val="19"/>
+        </w:rPr>
+        <w:t>)</w:t>
+      </w:r>
+    </w:p>
+    <w:p>
+      <w:pPr>
+        <w:jc w:val="left"/>
+        <w:rPr>
+          <w:rFonts w:ascii="新宋体" w:eastAsia="新宋体" w:hAnsi="新宋体"/>
+          <w:color w:val="000000"/>
+          <w:sz w:val="19"/>
+        </w:rPr>
+      </w:pPr>
+      <w:r>
+        <w:rPr>
+          <w:rFonts w:ascii="新宋体" w:eastAsia="新宋体" w:hAnsi="新宋体" w:hint="eastAsia"/>
+          <w:color w:val="000000"/>
+          <w:sz w:val="19"/>
+        </w:rPr>
+        <w:t xml:space="preserve">                || </w:t>
+      </w:r>
+      <w:proofErr w:type="spellStart"/>
+      <w:proofErr w:type="gramStart"/>
+      <w:r>
+        <w:rPr>
+          <w:rFonts w:ascii="新宋体" w:eastAsia="新宋体" w:hAnsi="新宋体" w:hint="eastAsia"/>
+          <w:color w:val="0000FF"/>
+          <w:sz w:val="19"/>
+        </w:rPr>
+        <w:t>string</w:t>
+      </w:r>
+      <w:r>
+        <w:rPr>
+          <w:rFonts w:ascii="新宋体" w:eastAsia="新宋体" w:hAnsi="新宋体" w:hint="eastAsia"/>
+          <w:color w:val="000000"/>
+          <w:sz w:val="19"/>
+        </w:rPr>
+        <w:t>.IsNullOrEmpty</w:t>
+      </w:r>
+      <w:proofErr w:type="spellEnd"/>
+      <w:proofErr w:type="gramEnd"/>
+      <w:r>
+        <w:rPr>
+          <w:rFonts w:ascii="新宋体" w:eastAsia="新宋体" w:hAnsi="新宋体" w:hint="eastAsia"/>
+          <w:color w:val="000000"/>
+          <w:sz w:val="19"/>
+        </w:rPr>
+        <w:t>(</w:t>
+      </w:r>
+      <w:proofErr w:type="spellStart"/>
+      <w:r>
+        <w:rPr>
+          <w:rFonts w:ascii="新宋体" w:eastAsia="新宋体" w:hAnsi="新宋体" w:hint="eastAsia"/>
+          <w:color w:val="000000"/>
+          <w:sz w:val="19"/>
+        </w:rPr>
+        <w:t>data.describe</w:t>
+      </w:r>
+      <w:proofErr w:type="spellEnd"/>
+      <w:r>
+        <w:rPr>
+          <w:rFonts w:ascii="新宋体" w:eastAsia="新宋体" w:hAnsi="新宋体" w:hint="eastAsia"/>
+          <w:color w:val="000000"/>
+          <w:sz w:val="19"/>
+        </w:rPr>
+        <w:t>)</w:t>
+      </w:r>
+    </w:p>
+    <w:p>
+      <w:pPr>
+        <w:jc w:val="left"/>
+        <w:rPr>
+          <w:rFonts w:ascii="新宋体" w:eastAsia="新宋体" w:hAnsi="新宋体"/>
+          <w:color w:val="000000"/>
+          <w:sz w:val="19"/>
+        </w:rPr>
+      </w:pPr>
+      <w:r>
+        <w:rPr>
+          <w:rFonts w:ascii="新宋体" w:eastAsia="新宋体" w:hAnsi="新宋体" w:hint="eastAsia"/>
+          <w:color w:val="000000"/>
+          <w:sz w:val="19"/>
+        </w:rPr>
+        <w:t xml:space="preserve">                || </w:t>
+      </w:r>
+      <w:proofErr w:type="spellStart"/>
+      <w:proofErr w:type="gramStart"/>
+      <w:r>
+        <w:rPr>
+          <w:rFonts w:ascii="新宋体" w:eastAsia="新宋体" w:hAnsi="新宋体" w:hint="eastAsia"/>
+          <w:color w:val="0000FF"/>
+          <w:sz w:val="19"/>
+        </w:rPr>
+        <w:t>string</w:t>
+      </w:r>
+      <w:r>
+        <w:rPr>
+          <w:rFonts w:ascii="新宋体" w:eastAsia="新宋体" w:hAnsi="新宋体" w:hint="eastAsia"/>
+          <w:color w:val="000000"/>
+          <w:sz w:val="19"/>
+        </w:rPr>
+        <w:t>.IsNullOrEmpty</w:t>
+      </w:r>
+      <w:proofErr w:type="spellEnd"/>
+      <w:proofErr w:type="gramEnd"/>
+      <w:r>
+        <w:rPr>
+          <w:rFonts w:ascii="新宋体" w:eastAsia="新宋体" w:hAnsi="新宋体" w:hint="eastAsia"/>
+          <w:color w:val="000000"/>
+          <w:sz w:val="19"/>
+        </w:rPr>
+        <w:t>(</w:t>
+      </w:r>
+      <w:proofErr w:type="spellStart"/>
+      <w:r>
+        <w:rPr>
+          <w:rFonts w:ascii="新宋体" w:eastAsia="新宋体" w:hAnsi="新宋体" w:hint="eastAsia"/>
+          <w:color w:val="000000"/>
+          <w:sz w:val="19"/>
+        </w:rPr>
+        <w:t>data.contact_man</w:t>
+      </w:r>
+      <w:proofErr w:type="spellEnd"/>
+      <w:r>
+        <w:rPr>
+          <w:rFonts w:ascii="新宋体" w:eastAsia="新宋体" w:hAnsi="新宋体" w:hint="eastAsia"/>
+          <w:color w:val="000000"/>
+          <w:sz w:val="19"/>
+        </w:rPr>
+        <w:t>))</w:t>
+      </w:r>
+    </w:p>
+    <w:p>
+      <w:pPr>
+        <w:jc w:val="left"/>
+        <w:rPr>
+          <w:rFonts w:ascii="新宋体" w:eastAsia="新宋体" w:hAnsi="新宋体"/>
+          <w:color w:val="000000"/>
+          <w:sz w:val="19"/>
+        </w:rPr>
+      </w:pPr>
+      <w:r>
+        <w:rPr>
+          <w:rFonts w:ascii="新宋体" w:eastAsia="新宋体" w:hAnsi="新宋体" w:hint="eastAsia"/>
+          <w:color w:val="000000"/>
+          <w:sz w:val="19"/>
+        </w:rPr>
+        <w:t xml:space="preserve">            {</w:t>
+      </w:r>
+    </w:p>
+    <w:p>
+      <w:pPr>
+        <w:jc w:val="left"/>
+        <w:rPr>
+          <w:rFonts w:ascii="新宋体" w:eastAsia="新宋体" w:hAnsi="新宋体"/>
+          <w:color w:val="000000"/>
+          <w:sz w:val="19"/>
+        </w:rPr>
+      </w:pPr>
+      <w:proofErr w:type="spellStart"/>
+      <w:proofErr w:type="gramStart"/>
+      <w:r>
+        <w:rPr>
+          <w:rFonts w:ascii="新宋体" w:eastAsia="新宋体" w:hAnsi="新宋体" w:hint="eastAsia"/>
+          <w:color w:val="000000"/>
+          <w:sz w:val="19"/>
+        </w:rPr>
+        <w:t>res.code</w:t>
+      </w:r>
+      <w:proofErr w:type="spellEnd"/>
+      <w:proofErr w:type="gramEnd"/>
+      <w:r>
+        <w:rPr>
+          <w:rFonts w:ascii="新宋体" w:eastAsia="新宋体" w:hAnsi="新宋体" w:hint="eastAsia"/>
+          <w:color w:val="000000"/>
+          <w:sz w:val="19"/>
+        </w:rPr>
+        <w:t xml:space="preserve"> = -1;</w:t>
+      </w:r>
+    </w:p>
+    <w:p>
+      <w:pPr>
+        <w:jc w:val="left"/>
+        <w:rPr>
+          <w:rFonts w:ascii="新宋体" w:eastAsia="新宋体" w:hAnsi="新宋体"/>
+          <w:color w:val="000000"/>
+          <w:sz w:val="19"/>
+        </w:rPr>
+      </w:pPr>
+      <w:r>
+        <w:rPr>
+          <w:rFonts w:ascii="新宋体" w:eastAsia="新宋体" w:hAnsi="新宋体" w:hint="eastAsia"/>
+          <w:color w:val="000000"/>
+          <w:sz w:val="19"/>
+        </w:rPr>
+        <w:t xml:space="preserve">                res.msg = </w:t>
+      </w:r>
+      <w:r>
+        <w:rPr>
+          <w:rFonts w:ascii="新宋体" w:eastAsia="新宋体" w:hAnsi="新宋体" w:hint="eastAsia"/>
+          <w:color w:val="A31515"/>
+          <w:sz w:val="19"/>
+        </w:rPr>
+        <w:t>"物品名称、物品描述、联系人不能为空"</w:t>
+      </w:r>
+      <w:r>
+        <w:rPr>
+          <w:rFonts w:ascii="新宋体" w:eastAsia="新宋体" w:hAnsi="新宋体" w:hint="eastAsia"/>
+          <w:color w:val="000000"/>
+          <w:sz w:val="19"/>
+        </w:rPr>
+        <w:t>;</w:t>
+      </w:r>
+    </w:p>
+    <w:p>
+      <w:pPr>
+        <w:jc w:val="left"/>
+        <w:rPr>
+          <w:rFonts w:ascii="新宋体" w:eastAsia="新宋体" w:hAnsi="新宋体"/>
+          <w:color w:val="000000"/>
+          <w:sz w:val="19"/>
+        </w:rPr>
+      </w:pPr>
+      <w:r>
+        <w:rPr>
+          <w:rFonts w:ascii="新宋体" w:eastAsia="新宋体" w:hAnsi="新宋体" w:hint="eastAsia"/>
+          <w:color w:val="000000"/>
+          <w:sz w:val="19"/>
+        </w:rPr>
+        <w:t xml:space="preserve">            }</w:t>
+      </w:r>
+    </w:p>
+    <w:p>
+      <w:pPr>
+        <w:jc w:val="left"/>
+        <w:rPr>
+          <w:rFonts w:ascii="新宋体" w:eastAsia="新宋体" w:hAnsi="新宋体"/>
+          <w:color w:val="000000"/>
+          <w:sz w:val="19"/>
+        </w:rPr>
+      </w:pPr>
+      <w:r>
+        <w:rPr>
+          <w:rFonts w:ascii="新宋体" w:eastAsia="新宋体" w:hAnsi="新宋体" w:hint="eastAsia"/>
+          <w:color w:val="0000FF"/>
+          <w:sz w:val="19"/>
+        </w:rPr>
+        <w:t>elseif</w:t>
+      </w:r>
+      <w:r>
+        <w:rPr>
+          <w:rFonts w:ascii="新宋体" w:eastAsia="新宋体" w:hAnsi="新宋体" w:hint="eastAsia"/>
+          <w:color w:val="000000"/>
+          <w:sz w:val="19"/>
+        </w:rPr>
+        <w:t xml:space="preserve"> (</w:t>
+      </w:r>
+      <w:proofErr w:type="spellStart"/>
+      <w:proofErr w:type="gramStart"/>
+      <w:r>
+        <w:rPr>
+          <w:rFonts w:ascii="新宋体" w:eastAsia="新宋体" w:hAnsi="新宋体" w:hint="eastAsia"/>
+          <w:color w:val="0000FF"/>
+          <w:sz w:val="19"/>
+        </w:rPr>
+        <w:t>string</w:t>
+      </w:r>
+      <w:r>
+        <w:rPr>
+          <w:rFonts w:ascii="新宋体" w:eastAsia="新宋体" w:hAnsi="新宋体" w:hint="eastAsia"/>
+          <w:color w:val="000000"/>
+          <w:sz w:val="19"/>
+        </w:rPr>
+        <w:t>.IsNullOrEmpty</w:t>
+      </w:r>
+      <w:proofErr w:type="spellEnd"/>
+      <w:proofErr w:type="gramEnd"/>
+      <w:r>
+        <w:rPr>
+          <w:rFonts w:ascii="新宋体" w:eastAsia="新宋体" w:hAnsi="新宋体" w:hint="eastAsia"/>
+          <w:color w:val="000000"/>
+          <w:sz w:val="19"/>
+        </w:rPr>
+        <w:t>(</w:t>
+      </w:r>
+      <w:proofErr w:type="spellStart"/>
+      <w:r>
+        <w:rPr>
+          <w:rFonts w:ascii="新宋体" w:eastAsia="新宋体" w:hAnsi="新宋体" w:hint="eastAsia"/>
+          <w:color w:val="000000"/>
+          <w:sz w:val="19"/>
+        </w:rPr>
+        <w:t>data.contact_phone</w:t>
+      </w:r>
+      <w:proofErr w:type="spellEnd"/>
+      <w:r>
+        <w:rPr>
+          <w:rFonts w:ascii="新宋体" w:eastAsia="新宋体" w:hAnsi="新宋体" w:hint="eastAsia"/>
+          <w:color w:val="000000"/>
+          <w:sz w:val="19"/>
+        </w:rPr>
+        <w:t>) &amp;&amp;</w:t>
+      </w:r>
+      <w:proofErr w:type="spellStart"/>
+      <w:r>
+        <w:rPr>
+          <w:rFonts w:ascii="新宋体" w:eastAsia="新宋体" w:hAnsi="新宋体" w:hint="eastAsia"/>
+          <w:color w:val="0000FF"/>
+          <w:sz w:val="19"/>
+        </w:rPr>
+        <w:t>string</w:t>
+      </w:r>
+      <w:r>
+        <w:rPr>
+          <w:rFonts w:ascii="新宋体" w:eastAsia="新宋体" w:hAnsi="新宋体" w:hint="eastAsia"/>
+          <w:color w:val="000000"/>
+          <w:sz w:val="19"/>
+        </w:rPr>
+        <w:t>.IsNullOrEmpty</w:t>
+      </w:r>
+      <w:proofErr w:type="spellEnd"/>
+      <w:r>
+        <w:rPr>
+          <w:rFonts w:ascii="新宋体" w:eastAsia="新宋体" w:hAnsi="新宋体" w:hint="eastAsia"/>
+          <w:color w:val="000000"/>
+          <w:sz w:val="19"/>
+        </w:rPr>
+        <w:t>(</w:t>
+      </w:r>
+      <w:proofErr w:type="spellStart"/>
+      <w:r>
+        <w:rPr>
+          <w:rFonts w:ascii="新宋体" w:eastAsia="新宋体" w:hAnsi="新宋体" w:hint="eastAsia"/>
+          <w:color w:val="000000"/>
+          <w:sz w:val="19"/>
+        </w:rPr>
+        <w:t>data.contact_email</w:t>
+      </w:r>
+      <w:proofErr w:type="spellEnd"/>
+      <w:r>
+        <w:rPr>
+          <w:rFonts w:ascii="新宋体" w:eastAsia="新宋体" w:hAnsi="新宋体" w:hint="eastAsia"/>
+          <w:color w:val="000000"/>
+          <w:sz w:val="19"/>
+        </w:rPr>
+        <w:t>))</w:t>
+      </w:r>
+    </w:p>
+    <w:p>
+      <w:pPr>
+        <w:jc w:val="left"/>
+        <w:rPr>
+          <w:rFonts w:ascii="新宋体" w:eastAsia="新宋体" w:hAnsi="新宋体"/>
+          <w:color w:val="000000"/>
+          <w:sz w:val="19"/>
+        </w:rPr>
+      </w:pPr>
+      <w:r>
+        <w:rPr>
+          <w:rFonts w:ascii="新宋体" w:eastAsia="新宋体" w:hAnsi="新宋体" w:hint="eastAsia"/>
+          <w:color w:val="000000"/>
+          <w:sz w:val="19"/>
+        </w:rPr>
+        <w:t xml:space="preserve">            {</w:t>
+      </w:r>
+    </w:p>
+    <w:p>
+      <w:pPr>
+        <w:jc w:val="left"/>
+        <w:rPr>
+          <w:rFonts w:ascii="新宋体" w:eastAsia="新宋体" w:hAnsi="新宋体"/>
+          <w:color w:val="000000"/>
+          <w:sz w:val="19"/>
+        </w:rPr>
+      </w:pPr>
+      <w:proofErr w:type="spellStart"/>
+      <w:proofErr w:type="gramStart"/>
+      <w:r>
+        <w:rPr>
+          <w:rFonts w:ascii="新宋体" w:eastAsia="新宋体" w:hAnsi="新宋体" w:hint="eastAsia"/>
+          <w:color w:val="000000"/>
+          <w:sz w:val="19"/>
+        </w:rPr>
+        <w:t>res.code</w:t>
+      </w:r>
+      <w:proofErr w:type="spellEnd"/>
+      <w:proofErr w:type="gramEnd"/>
+      <w:r>
+        <w:rPr>
+          <w:rFonts w:ascii="新宋体" w:eastAsia="新宋体" w:hAnsi="新宋体" w:hint="eastAsia"/>
+          <w:color w:val="000000"/>
+          <w:sz w:val="19"/>
+        </w:rPr>
+        <w:t xml:space="preserve"> = -1;</w:t>
+      </w:r>
+    </w:p>
+    <w:p>
+      <w:pPr>
+        <w:jc w:val="left"/>
+        <w:rPr>
+          <w:rFonts w:ascii="新宋体" w:eastAsia="新宋体" w:hAnsi="新宋体"/>
+          <w:color w:val="000000"/>
+          <w:sz w:val="19"/>
+        </w:rPr>
+      </w:pPr>
+      <w:r>
+        <w:rPr>
+          <w:rFonts w:ascii="新宋体" w:eastAsia="新宋体" w:hAnsi="新宋体" w:hint="eastAsia"/>
+          <w:color w:val="000000"/>
+          <w:sz w:val="19"/>
+        </w:rPr>
+        <w:t xml:space="preserve">                res.msg = </w:t>
+      </w:r>
+      <w:r>
+        <w:rPr>
+          <w:rFonts w:ascii="新宋体" w:eastAsia="新宋体" w:hAnsi="新宋体" w:hint="eastAsia"/>
+          <w:color w:val="A31515"/>
+          <w:sz w:val="19"/>
+        </w:rPr>
+        <w:t>"必须输入一种联系方式（手机号码/EMAIL）"</w:t>
+      </w:r>
+      <w:r>
+        <w:rPr>
+          <w:rFonts w:ascii="新宋体" w:eastAsia="新宋体" w:hAnsi="新宋体" w:hint="eastAsia"/>
+          <w:color w:val="000000"/>
+          <w:sz w:val="19"/>
+        </w:rPr>
+        <w:t>;</w:t>
+      </w:r>
+    </w:p>
+    <w:p>
+      <w:pPr>
+        <w:jc w:val="left"/>
+        <w:rPr>
+          <w:rFonts w:ascii="新宋体" w:eastAsia="新宋体" w:hAnsi="新宋体"/>
+          <w:color w:val="000000"/>
+          <w:sz w:val="19"/>
+        </w:rPr>
+      </w:pPr>
+      <w:r>
+        <w:rPr>
+          <w:rFonts w:ascii="新宋体" w:eastAsia="新宋体" w:hAnsi="新宋体" w:hint="eastAsia"/>
+          <w:color w:val="000000"/>
+          <w:sz w:val="19"/>
+        </w:rPr>
+        <w:t xml:space="preserve">            }</w:t>
+      </w:r>
+    </w:p>
+    <w:p>
+      <w:pPr>
+        <w:jc w:val="left"/>
+        <w:rPr>
+          <w:rFonts w:ascii="新宋体" w:eastAsia="新宋体" w:hAnsi="新宋体"/>
+          <w:color w:val="000000"/>
+          <w:sz w:val="19"/>
+        </w:rPr>
+      </w:pPr>
+      <w:r>
+        <w:rPr>
+          <w:rFonts w:ascii="新宋体" w:eastAsia="新宋体" w:hAnsi="新宋体" w:hint="eastAsia"/>
+          <w:color w:val="0000FF"/>
+          <w:sz w:val="19"/>
+        </w:rPr>
+        <w:t>else</w:t>
+      </w:r>
+    </w:p>
+    <w:p>
+      <w:pPr>
+        <w:jc w:val="left"/>
+        <w:rPr>
+          <w:rFonts w:ascii="新宋体" w:eastAsia="新宋体" w:hAnsi="新宋体"/>
+          <w:color w:val="000000"/>
+          <w:sz w:val="19"/>
+        </w:rPr>
+      </w:pPr>
+      <w:r>
+        <w:rPr>
+          <w:rFonts w:ascii="新宋体" w:eastAsia="新宋体" w:hAnsi="新宋体" w:hint="eastAsia"/>
+          <w:color w:val="000000"/>
+          <w:sz w:val="19"/>
+        </w:rPr>
+        <w:t xml:space="preserve">            {</w:t>
+      </w:r>
+    </w:p>
+    <w:p>
+      <w:pPr>
+        <w:jc w:val="left"/>
+        <w:rPr>
+          <w:rFonts w:ascii="新宋体" w:eastAsia="新宋体" w:hAnsi="新宋体"/>
+          <w:color w:val="000000"/>
+          <w:sz w:val="19"/>
+        </w:rPr>
+      </w:pPr>
+      <w:proofErr w:type="spellStart"/>
+      <w:r>
+        <w:rPr>
+          <w:rFonts w:ascii="新宋体" w:eastAsia="新宋体" w:hAnsi="新宋体" w:hint="eastAsia"/>
+          <w:color w:val="000000"/>
+          <w:sz w:val="19"/>
+        </w:rPr>
+        <w:t>t_lostgoodslostgoods</w:t>
+      </w:r>
+      <w:proofErr w:type="spellEnd"/>
+      <w:r>
+        <w:rPr>
+          <w:rFonts w:ascii="新宋体" w:eastAsia="新宋体" w:hAnsi="新宋体" w:hint="eastAsia"/>
+          <w:color w:val="000000"/>
+          <w:sz w:val="19"/>
+        </w:rPr>
+        <w:t xml:space="preserve"> = </w:t>
+      </w:r>
+      <w:proofErr w:type="spellStart"/>
+      <w:r>
+        <w:rPr>
+          <w:rFonts w:ascii="新宋体" w:eastAsia="新宋体" w:hAnsi="新宋体" w:hint="eastAsia"/>
+          <w:color w:val="000000"/>
+          <w:sz w:val="19"/>
+        </w:rPr>
+        <w:t>lostGoodsDal.getGoods</w:t>
+      </w:r>
+      <w:proofErr w:type="spellEnd"/>
+      <w:r>
+        <w:rPr>
+          <w:rFonts w:ascii="新宋体" w:eastAsia="新宋体" w:hAnsi="新宋体" w:hint="eastAsia"/>
+          <w:color w:val="000000"/>
+          <w:sz w:val="19"/>
+        </w:rPr>
+        <w:t>(data.id);</w:t>
+      </w:r>
+    </w:p>
+    <w:p>
+      <w:pPr>
+        <w:jc w:val="left"/>
+        <w:rPr>
+          <w:rFonts w:ascii="新宋体" w:eastAsia="新宋体" w:hAnsi="新宋体"/>
+          <w:color w:val="000000"/>
+          <w:sz w:val="19"/>
+        </w:rPr>
+      </w:pPr>
+      <w:r>
+        <w:rPr>
+          <w:rFonts w:ascii="新宋体" w:eastAsia="新宋体" w:hAnsi="新宋体" w:hint="eastAsia"/>
+          <w:color w:val="0000FF"/>
+          <w:sz w:val="19"/>
+        </w:rPr>
+        <w:t>if</w:t>
+      </w:r>
+      <w:r>
+        <w:rPr>
+          <w:rFonts w:ascii="新宋体" w:eastAsia="新宋体" w:hAnsi="新宋体" w:hint="eastAsia"/>
+          <w:color w:val="000000"/>
+          <w:sz w:val="19"/>
+        </w:rPr>
+        <w:t xml:space="preserve"> (</w:t>
+      </w:r>
+      <w:proofErr w:type="spellStart"/>
+      <w:r>
+        <w:rPr>
+          <w:rFonts w:ascii="新宋体" w:eastAsia="新宋体" w:hAnsi="新宋体" w:hint="eastAsia"/>
+          <w:color w:val="000000"/>
+          <w:sz w:val="19"/>
+        </w:rPr>
+        <w:t>lostgoods</w:t>
+      </w:r>
+      <w:proofErr w:type="spellEnd"/>
+      <w:r>
+        <w:rPr>
+          <w:rFonts w:ascii="新宋体" w:eastAsia="新宋体" w:hAnsi="新宋体" w:hint="eastAsia"/>
+          <w:color w:val="000000"/>
+          <w:sz w:val="19"/>
+        </w:rPr>
+        <w:t xml:space="preserve"> == </w:t>
+      </w:r>
+      <w:r>
+        <w:rPr>
+          <w:rFonts w:ascii="新宋体" w:eastAsia="新宋体" w:hAnsi="新宋体" w:hint="eastAsia"/>
+          <w:color w:val="0000FF"/>
+          <w:sz w:val="19"/>
+        </w:rPr>
+        <w:t>null</w:t>
+      </w:r>
+      <w:r>
+        <w:rPr>
+          <w:rFonts w:ascii="新宋体" w:eastAsia="新宋体" w:hAnsi="新宋体" w:hint="eastAsia"/>
+          <w:color w:val="000000"/>
+          <w:sz w:val="19"/>
+        </w:rPr>
+        <w:t>)</w:t>
+      </w:r>
+    </w:p>
+    <w:p>
+      <w:pPr>
+        <w:jc w:val="left"/>
+        <w:rPr>
+          <w:rFonts w:ascii="新宋体" w:eastAsia="新宋体" w:hAnsi="新宋体"/>
+          <w:color w:val="000000"/>
+          <w:sz w:val="19"/>
+        </w:rPr>
+      </w:pPr>
+      <w:r>
+        <w:rPr>
+          <w:rFonts w:ascii="新宋体" w:eastAsia="新宋体" w:hAnsi="新宋体" w:hint="eastAsia"/>
+          <w:color w:val="000000"/>
+          <w:sz w:val="19"/>
+        </w:rPr>
+        <w:t xml:space="preserve">                {</w:t>
+      </w:r>
+    </w:p>
+    <w:p>
+      <w:pPr>
+        <w:jc w:val="left"/>
+        <w:rPr>
+          <w:rFonts w:ascii="新宋体" w:eastAsia="新宋体" w:hAnsi="新宋体"/>
+          <w:color w:val="000000"/>
+          <w:sz w:val="19"/>
+        </w:rPr>
+      </w:pPr>
+      <w:proofErr w:type="spellStart"/>
+      <w:proofErr w:type="gramStart"/>
+      <w:r>
+        <w:rPr>
+          <w:rFonts w:ascii="新宋体" w:eastAsia="新宋体" w:hAnsi="新宋体" w:hint="eastAsia"/>
+          <w:color w:val="000000"/>
+          <w:sz w:val="19"/>
+        </w:rPr>
+        <w:t>res.code</w:t>
+      </w:r>
+      <w:proofErr w:type="spellEnd"/>
+      <w:proofErr w:type="gramEnd"/>
+      <w:r>
+        <w:rPr>
+          <w:rFonts w:ascii="新宋体" w:eastAsia="新宋体" w:hAnsi="新宋体" w:hint="eastAsia"/>
+          <w:color w:val="000000"/>
+          <w:sz w:val="19"/>
+        </w:rPr>
+        <w:t xml:space="preserve"> = -1;</w:t>
+      </w:r>
+    </w:p>
+    <w:p>
+      <w:pPr>
+        <w:jc w:val="left"/>
+        <w:rPr>
+          <w:rFonts w:ascii="新宋体" w:eastAsia="新宋体" w:hAnsi="新宋体"/>
+          <w:color w:val="000000"/>
+          <w:sz w:val="19"/>
+        </w:rPr>
+      </w:pPr>
+      <w:r>
+        <w:rPr>
+          <w:rFonts w:ascii="新宋体" w:eastAsia="新宋体" w:hAnsi="新宋体" w:hint="eastAsia"/>
+          <w:color w:val="000000"/>
+          <w:sz w:val="19"/>
+        </w:rPr>
+        <w:t xml:space="preserve">                    res.msg = </w:t>
+      </w:r>
+      <w:r>
+        <w:rPr>
+          <w:rFonts w:ascii="新宋体" w:eastAsia="新宋体" w:hAnsi="新宋体" w:hint="eastAsia"/>
+          <w:color w:val="A31515"/>
+          <w:sz w:val="19"/>
+        </w:rPr>
+        <w:t>"无此招领信息"</w:t>
+      </w:r>
+      <w:r>
+        <w:rPr>
+          <w:rFonts w:ascii="新宋体" w:eastAsia="新宋体" w:hAnsi="新宋体" w:hint="eastAsia"/>
+          <w:color w:val="000000"/>
+          <w:sz w:val="19"/>
+        </w:rPr>
+        <w:t>;</w:t>
+      </w:r>
+    </w:p>
+    <w:p>
+      <w:pPr>
+        <w:jc w:val="left"/>
+        <w:rPr>
+          <w:rFonts w:ascii="新宋体" w:eastAsia="新宋体" w:hAnsi="新宋体"/>
+          <w:color w:val="000000"/>
+          <w:sz w:val="19"/>
+        </w:rPr>
+      </w:pPr>
+      <w:r>
+        <w:rPr>
+          <w:rFonts w:ascii="新宋体" w:eastAsia="新宋体" w:hAnsi="新宋体" w:hint="eastAsia"/>
+          <w:color w:val="000000"/>
+          <w:sz w:val="19"/>
+        </w:rPr>
+        <w:t xml:space="preserve">                }</w:t>
+      </w:r>
+    </w:p>
+    <w:p>
+      <w:pPr>
+        <w:jc w:val="left"/>
+        <w:rPr>
+          <w:rFonts w:ascii="新宋体" w:eastAsia="新宋体" w:hAnsi="新宋体"/>
+          <w:color w:val="000000"/>
+          <w:sz w:val="19"/>
+        </w:rPr>
+      </w:pPr>
+      <w:r>
+        <w:rPr>
+          <w:rFonts w:ascii="新宋体" w:eastAsia="新宋体" w:hAnsi="新宋体" w:hint="eastAsia"/>
+          <w:color w:val="0000FF"/>
+          <w:sz w:val="19"/>
+        </w:rPr>
+        <w:t>else</w:t>
+      </w:r>
+    </w:p>
+    <w:p>
+      <w:pPr>
+        <w:jc w:val="left"/>
+        <w:rPr>
+          <w:rFonts w:ascii="新宋体" w:eastAsia="新宋体" w:hAnsi="新宋体"/>
+          <w:color w:val="000000"/>
+          <w:sz w:val="19"/>
+        </w:rPr>
+      </w:pPr>
+      <w:r>
+        <w:rPr>
+          <w:rFonts w:ascii="新宋体" w:eastAsia="新宋体" w:hAnsi="新宋体" w:hint="eastAsia"/>
+          <w:color w:val="000000"/>
+          <w:sz w:val="19"/>
+        </w:rPr>
+        <w:t xml:space="preserve">                {</w:t>
       </w:r>
     </w:p>
     <w:p>
@@ -10525,34 +12197,18 @@
           <w:color w:val="008000"/>
           <w:sz w:val="19"/>
         </w:rPr>
-        <w:t>//修改招领信息</w:t>
-      </w:r>
-    </w:p>
-    <w:p>
-      <w:pPr>
-        <w:jc w:val="left"/>
-        <w:rPr>
-          <w:rFonts w:ascii="新宋体" w:eastAsia="新宋体" w:hAnsi="新宋体"/>
-          <w:color w:val="000000"/>
-          <w:sz w:val="19"/>
-        </w:rPr>
-      </w:pPr>
-      <w:r>
-        <w:rPr>
-          <w:rFonts w:ascii="新宋体" w:eastAsia="新宋体" w:hAnsi="新宋体" w:hint="eastAsia"/>
-          <w:color w:val="0000FF"/>
-          <w:sz w:val="19"/>
-        </w:rPr>
-        <w:t>public</w:t>
-      </w:r>
-      <w:r>
-        <w:rPr>
-          <w:rFonts w:ascii="新宋体" w:eastAsia="新宋体" w:hAnsi="新宋体" w:hint="eastAsia"/>
-          <w:color w:val="000000"/>
-          <w:sz w:val="19"/>
-        </w:rPr>
-        <w:t xml:space="preserve"> Res </w:t>
-      </w:r>
+        <w:t>//从接口请求过来的数据赋值给数据库的表对象</w:t>
+      </w:r>
+    </w:p>
+    <w:p>
+      <w:pPr>
+        <w:jc w:val="left"/>
+        <w:rPr>
+          <w:rFonts w:ascii="新宋体" w:eastAsia="新宋体" w:hAnsi="新宋体"/>
+          <w:color w:val="000000"/>
+          <w:sz w:val="19"/>
+        </w:rPr>
+      </w:pPr>
       <w:proofErr w:type="spellStart"/>
       <w:proofErr w:type="gramStart"/>
       <w:r>
@@ -10561,18 +12217,8 @@
           <w:color w:val="000000"/>
           <w:sz w:val="19"/>
         </w:rPr>
-        <w:t>modGoods</w:t>
-      </w:r>
-      <w:proofErr w:type="spellEnd"/>
-      <w:r>
-        <w:rPr>
-          <w:rFonts w:ascii="新宋体" w:eastAsia="新宋体" w:hAnsi="新宋体" w:hint="eastAsia"/>
-          <w:color w:val="000000"/>
-          <w:sz w:val="19"/>
-        </w:rPr>
-        <w:t>(</w:t>
-      </w:r>
-      <w:proofErr w:type="spellStart"/>
+        <w:t>lostgoods.contact</w:t>
+      </w:r>
       <w:proofErr w:type="gramEnd"/>
       <w:r>
         <w:rPr>
@@ -10580,43 +12226,7 @@
           <w:color w:val="000000"/>
           <w:sz w:val="19"/>
         </w:rPr>
-        <w:t>t_lostgoods</w:t>
-      </w:r>
-      <w:proofErr w:type="spellEnd"/>
-      <w:r>
-        <w:rPr>
-          <w:rFonts w:ascii="新宋体" w:eastAsia="新宋体" w:hAnsi="新宋体" w:hint="eastAsia"/>
-          <w:color w:val="000000"/>
-          <w:sz w:val="19"/>
-        </w:rPr>
-        <w:t xml:space="preserve"> data) {</w:t>
-      </w:r>
-    </w:p>
-    <w:p>
-      <w:pPr>
-        <w:jc w:val="left"/>
-        <w:rPr>
-          <w:rFonts w:ascii="新宋体" w:eastAsia="新宋体" w:hAnsi="新宋体"/>
-          <w:color w:val="000000"/>
-          <w:sz w:val="19"/>
-        </w:rPr>
-      </w:pPr>
-      <w:r>
-        <w:rPr>
-          <w:rFonts w:ascii="新宋体" w:eastAsia="新宋体" w:hAnsi="新宋体" w:hint="eastAsia"/>
-          <w:color w:val="000000"/>
-          <w:sz w:val="19"/>
-        </w:rPr>
-        <w:t xml:space="preserve">            Res </w:t>
-      </w:r>
-      <w:proofErr w:type="spellStart"/>
-      <w:r>
-        <w:rPr>
-          <w:rFonts w:ascii="新宋体" w:eastAsia="新宋体" w:hAnsi="新宋体" w:hint="eastAsia"/>
-          <w:color w:val="000000"/>
-          <w:sz w:val="19"/>
-        </w:rPr>
-        <w:t>res</w:t>
+        <w:t>_man</w:t>
       </w:r>
       <w:proofErr w:type="spellEnd"/>
       <w:r>
@@ -10628,31 +12238,42 @@
         <w:t xml:space="preserve"> = </w:t>
       </w:r>
       <w:proofErr w:type="spellStart"/>
+      <w:r>
+        <w:rPr>
+          <w:rFonts w:ascii="新宋体" w:eastAsia="新宋体" w:hAnsi="新宋体" w:hint="eastAsia"/>
+          <w:color w:val="000000"/>
+          <w:sz w:val="19"/>
+        </w:rPr>
+        <w:t>data.contact_man</w:t>
+      </w:r>
+      <w:proofErr w:type="spellEnd"/>
+      <w:r>
+        <w:rPr>
+          <w:rFonts w:ascii="新宋体" w:eastAsia="新宋体" w:hAnsi="新宋体" w:hint="eastAsia"/>
+          <w:color w:val="000000"/>
+          <w:sz w:val="19"/>
+        </w:rPr>
+        <w:t>;</w:t>
+      </w:r>
+    </w:p>
+    <w:p>
+      <w:pPr>
+        <w:jc w:val="left"/>
+        <w:rPr>
+          <w:rFonts w:ascii="新宋体" w:eastAsia="新宋体" w:hAnsi="新宋体"/>
+          <w:color w:val="000000"/>
+          <w:sz w:val="19"/>
+        </w:rPr>
+      </w:pPr>
+      <w:proofErr w:type="spellStart"/>
       <w:proofErr w:type="gramStart"/>
       <w:r>
         <w:rPr>
           <w:rFonts w:ascii="新宋体" w:eastAsia="新宋体" w:hAnsi="新宋体" w:hint="eastAsia"/>
-          <w:color w:val="0000FF"/>
-          <w:sz w:val="19"/>
-        </w:rPr>
-        <w:t>new</w:t>
-      </w:r>
-      <w:r>
-        <w:rPr>
-          <w:rFonts w:ascii="新宋体" w:eastAsia="新宋体" w:hAnsi="新宋体" w:hint="eastAsia"/>
-          <w:color w:val="000000"/>
-          <w:sz w:val="19"/>
-        </w:rPr>
-        <w:t>Res</w:t>
-      </w:r>
-      <w:proofErr w:type="spellEnd"/>
-      <w:r>
-        <w:rPr>
-          <w:rFonts w:ascii="新宋体" w:eastAsia="新宋体" w:hAnsi="新宋体" w:hint="eastAsia"/>
-          <w:color w:val="000000"/>
-          <w:sz w:val="19"/>
-        </w:rPr>
-        <w:t>(</w:t>
+          <w:color w:val="000000"/>
+          <w:sz w:val="19"/>
+        </w:rPr>
+        <w:t>lostgoods.contact</w:t>
       </w:r>
       <w:proofErr w:type="gramEnd"/>
       <w:r>
@@ -10661,25 +12282,34 @@
           <w:color w:val="000000"/>
           <w:sz w:val="19"/>
         </w:rPr>
-        <w:t>);</w:t>
-      </w:r>
-    </w:p>
-    <w:p>
-      <w:pPr>
-        <w:jc w:val="left"/>
-        <w:rPr>
-          <w:rFonts w:ascii="新宋体" w:eastAsia="新宋体" w:hAnsi="新宋体"/>
-          <w:color w:val="000000"/>
-          <w:sz w:val="19"/>
-        </w:rPr>
-      </w:pPr>
-      <w:r>
-        <w:rPr>
-          <w:rFonts w:ascii="新宋体" w:eastAsia="新宋体" w:hAnsi="新宋体" w:hint="eastAsia"/>
-          <w:color w:val="008000"/>
-          <w:sz w:val="19"/>
-        </w:rPr>
-        <w:t>//设置修改记录</w:t>
+        <w:t>_email</w:t>
+      </w:r>
+      <w:proofErr w:type="spellEnd"/>
+      <w:r>
+        <w:rPr>
+          <w:rFonts w:ascii="新宋体" w:eastAsia="新宋体" w:hAnsi="新宋体" w:hint="eastAsia"/>
+          <w:color w:val="000000"/>
+          <w:sz w:val="19"/>
+        </w:rPr>
+        <w:t xml:space="preserve"> = </w:t>
+      </w:r>
+      <w:proofErr w:type="spellStart"/>
+      <w:r>
+        <w:rPr>
+          <w:rFonts w:ascii="新宋体" w:eastAsia="新宋体" w:hAnsi="新宋体" w:hint="eastAsia"/>
+          <w:color w:val="000000"/>
+          <w:sz w:val="19"/>
+        </w:rPr>
+        <w:t>data.contact_email</w:t>
+      </w:r>
+      <w:proofErr w:type="spellEnd"/>
+      <w:r>
+        <w:rPr>
+          <w:rFonts w:ascii="新宋体" w:eastAsia="新宋体" w:hAnsi="新宋体" w:hint="eastAsia"/>
+          <w:color w:val="000000"/>
+          <w:sz w:val="19"/>
+        </w:rPr>
+        <w:t>;</w:t>
       </w:r>
     </w:p>
     <w:p>
@@ -10699,9 +12329,8 @@
           <w:color w:val="000000"/>
           <w:sz w:val="19"/>
         </w:rPr>
-        <w:t>dbcontext.Update</w:t>
-      </w:r>
-      <w:proofErr w:type="spellEnd"/>
+        <w:t>lostgoods.contact</w:t>
+      </w:r>
       <w:proofErr w:type="gramEnd"/>
       <w:r>
         <w:rPr>
@@ -10709,52 +12338,45 @@
           <w:color w:val="000000"/>
           <w:sz w:val="19"/>
         </w:rPr>
-        <w:t>(data);</w:t>
-      </w:r>
-    </w:p>
-    <w:p>
-      <w:pPr>
-        <w:jc w:val="left"/>
-        <w:rPr>
-          <w:rFonts w:ascii="新宋体" w:eastAsia="新宋体" w:hAnsi="新宋体"/>
-          <w:color w:val="000000"/>
-          <w:sz w:val="19"/>
-        </w:rPr>
-      </w:pPr>
-      <w:r>
-        <w:rPr>
-          <w:rFonts w:ascii="新宋体" w:eastAsia="新宋体" w:hAnsi="新宋体" w:hint="eastAsia"/>
-          <w:color w:val="008000"/>
-          <w:sz w:val="19"/>
-        </w:rPr>
-        <w:t>//保存到数据库</w:t>
-      </w:r>
-    </w:p>
-    <w:p>
-      <w:pPr>
-        <w:jc w:val="left"/>
-        <w:rPr>
-          <w:rFonts w:ascii="新宋体" w:eastAsia="新宋体" w:hAnsi="新宋体"/>
-          <w:color w:val="000000"/>
-          <w:sz w:val="19"/>
-        </w:rPr>
-      </w:pPr>
-      <w:r>
-        <w:rPr>
-          <w:rFonts w:ascii="新宋体" w:eastAsia="新宋体" w:hAnsi="新宋体" w:hint="eastAsia"/>
-          <w:color w:val="0000FF"/>
-          <w:sz w:val="19"/>
-        </w:rPr>
-        <w:t>int</w:t>
-      </w:r>
-      <w:r>
-        <w:rPr>
-          <w:rFonts w:ascii="新宋体" w:eastAsia="新宋体" w:hAnsi="新宋体" w:hint="eastAsia"/>
-          <w:color w:val="000000"/>
-          <w:sz w:val="19"/>
-        </w:rPr>
-        <w:t xml:space="preserve"> row = </w:t>
-      </w:r>
+        <w:t>_phone</w:t>
+      </w:r>
+      <w:proofErr w:type="spellEnd"/>
+      <w:r>
+        <w:rPr>
+          <w:rFonts w:ascii="新宋体" w:eastAsia="新宋体" w:hAnsi="新宋体" w:hint="eastAsia"/>
+          <w:color w:val="000000"/>
+          <w:sz w:val="19"/>
+        </w:rPr>
+        <w:t xml:space="preserve"> = </w:t>
+      </w:r>
+      <w:proofErr w:type="spellStart"/>
+      <w:r>
+        <w:rPr>
+          <w:rFonts w:ascii="新宋体" w:eastAsia="新宋体" w:hAnsi="新宋体" w:hint="eastAsia"/>
+          <w:color w:val="000000"/>
+          <w:sz w:val="19"/>
+        </w:rPr>
+        <w:t>data.contact_phone</w:t>
+      </w:r>
+      <w:proofErr w:type="spellEnd"/>
+      <w:r>
+        <w:rPr>
+          <w:rFonts w:ascii="新宋体" w:eastAsia="新宋体" w:hAnsi="新宋体" w:hint="eastAsia"/>
+          <w:color w:val="000000"/>
+          <w:sz w:val="19"/>
+        </w:rPr>
+        <w:t>;</w:t>
+      </w:r>
+    </w:p>
+    <w:p>
+      <w:pPr>
+        <w:jc w:val="left"/>
+        <w:rPr>
+          <w:rFonts w:ascii="新宋体" w:eastAsia="新宋体" w:hAnsi="新宋体"/>
+          <w:color w:val="000000"/>
+          <w:sz w:val="19"/>
+        </w:rPr>
+      </w:pPr>
       <w:proofErr w:type="spellStart"/>
       <w:proofErr w:type="gramStart"/>
       <w:r>
@@ -10763,7 +12385,8 @@
           <w:color w:val="000000"/>
           <w:sz w:val="19"/>
         </w:rPr>
-        <w:t>dbcontext.SaveChanges</w:t>
+        <w:lastRenderedPageBreak/>
+        <w:t>lostgoods.describe</w:t>
       </w:r>
       <w:proofErr w:type="spellEnd"/>
       <w:proofErr w:type="gramEnd"/>
@@ -10773,51 +12396,25 @@
           <w:color w:val="000000"/>
           <w:sz w:val="19"/>
         </w:rPr>
-        <w:t>();</w:t>
-      </w:r>
-    </w:p>
-    <w:p>
-      <w:pPr>
-        <w:jc w:val="left"/>
-        <w:rPr>
-          <w:rFonts w:ascii="新宋体" w:eastAsia="新宋体" w:hAnsi="新宋体"/>
-          <w:color w:val="000000"/>
-          <w:sz w:val="19"/>
-        </w:rPr>
-      </w:pPr>
-      <w:r>
-        <w:rPr>
-          <w:rFonts w:ascii="新宋体" w:eastAsia="新宋体" w:hAnsi="新宋体" w:hint="eastAsia"/>
-          <w:color w:val="0000FF"/>
-          <w:sz w:val="19"/>
-        </w:rPr>
-        <w:t>if</w:t>
-      </w:r>
-      <w:r>
-        <w:rPr>
-          <w:rFonts w:ascii="新宋体" w:eastAsia="新宋体" w:hAnsi="新宋体" w:hint="eastAsia"/>
-          <w:color w:val="000000"/>
-          <w:sz w:val="19"/>
-        </w:rPr>
-        <w:t xml:space="preserve"> (row &gt; 0)</w:t>
-      </w:r>
-    </w:p>
-    <w:p>
-      <w:pPr>
-        <w:jc w:val="left"/>
-        <w:rPr>
-          <w:rFonts w:ascii="新宋体" w:eastAsia="新宋体" w:hAnsi="新宋体"/>
-          <w:color w:val="000000"/>
-          <w:sz w:val="19"/>
-        </w:rPr>
-      </w:pPr>
-      <w:r>
-        <w:rPr>
-          <w:rFonts w:ascii="新宋体" w:eastAsia="新宋体" w:hAnsi="新宋体" w:hint="eastAsia"/>
-          <w:color w:val="000000"/>
-          <w:sz w:val="19"/>
-        </w:rPr>
-        <w:t xml:space="preserve">            {</w:t>
+        <w:t xml:space="preserve"> = </w:t>
+      </w:r>
+      <w:proofErr w:type="spellStart"/>
+      <w:r>
+        <w:rPr>
+          <w:rFonts w:ascii="新宋体" w:eastAsia="新宋体" w:hAnsi="新宋体" w:hint="eastAsia"/>
+          <w:color w:val="000000"/>
+          <w:sz w:val="19"/>
+        </w:rPr>
+        <w:t>data.describe</w:t>
+      </w:r>
+      <w:proofErr w:type="spellEnd"/>
+      <w:r>
+        <w:rPr>
+          <w:rFonts w:ascii="新宋体" w:eastAsia="新宋体" w:hAnsi="新宋体" w:hint="eastAsia"/>
+          <w:color w:val="000000"/>
+          <w:sz w:val="19"/>
+        </w:rPr>
+        <w:t>;</w:t>
       </w:r>
     </w:p>
     <w:p>
@@ -10837,7 +12434,7 @@
           <w:color w:val="000000"/>
           <w:sz w:val="19"/>
         </w:rPr>
-        <w:t>res.code</w:t>
+        <w:t>lostgoods.goods</w:t>
       </w:r>
       <w:proofErr w:type="spellEnd"/>
       <w:proofErr w:type="gramEnd"/>
@@ -10847,34 +12444,18 @@
           <w:color w:val="000000"/>
           <w:sz w:val="19"/>
         </w:rPr>
-        <w:t xml:space="preserve"> = 1;</w:t>
-      </w:r>
-    </w:p>
-    <w:p>
-      <w:pPr>
-        <w:jc w:val="left"/>
-        <w:rPr>
-          <w:rFonts w:ascii="新宋体" w:eastAsia="新宋体" w:hAnsi="新宋体"/>
-          <w:color w:val="000000"/>
-          <w:sz w:val="19"/>
-        </w:rPr>
-      </w:pPr>
-      <w:r>
-        <w:rPr>
-          <w:rFonts w:ascii="新宋体" w:eastAsia="新宋体" w:hAnsi="新宋体" w:hint="eastAsia"/>
-          <w:color w:val="000000"/>
-          <w:sz w:val="19"/>
-        </w:rPr>
-        <w:t xml:space="preserve">                res.msg = </w:t>
-      </w:r>
-      <w:r>
-        <w:rPr>
-          <w:rFonts w:ascii="新宋体" w:eastAsia="新宋体" w:hAnsi="新宋体" w:hint="eastAsia"/>
-          <w:color w:val="A31515"/>
-          <w:sz w:val="19"/>
-        </w:rPr>
-        <w:t>"修改成功"</w:t>
-      </w:r>
+        <w:t xml:space="preserve"> = </w:t>
+      </w:r>
+      <w:proofErr w:type="spellStart"/>
+      <w:r>
+        <w:rPr>
+          <w:rFonts w:ascii="新宋体" w:eastAsia="新宋体" w:hAnsi="新宋体" w:hint="eastAsia"/>
+          <w:color w:val="000000"/>
+          <w:sz w:val="19"/>
+        </w:rPr>
+        <w:t>data.goods</w:t>
+      </w:r>
+      <w:proofErr w:type="spellEnd"/>
       <w:r>
         <w:rPr>
           <w:rFonts w:ascii="新宋体" w:eastAsia="新宋体" w:hAnsi="新宋体" w:hint="eastAsia"/>
@@ -10893,60 +12474,6 @@
           <w:sz w:val="19"/>
         </w:rPr>
       </w:pPr>
-      <w:r>
-        <w:rPr>
-          <w:rFonts w:ascii="新宋体" w:eastAsia="新宋体" w:hAnsi="新宋体" w:hint="eastAsia"/>
-          <w:color w:val="000000"/>
-          <w:sz w:val="19"/>
-        </w:rPr>
-        <w:t xml:space="preserve">            }</w:t>
-      </w:r>
-    </w:p>
-    <w:p>
-      <w:pPr>
-        <w:jc w:val="left"/>
-        <w:rPr>
-          <w:rFonts w:ascii="新宋体" w:eastAsia="新宋体" w:hAnsi="新宋体"/>
-          <w:color w:val="000000"/>
-          <w:sz w:val="19"/>
-        </w:rPr>
-      </w:pPr>
-      <w:r>
-        <w:rPr>
-          <w:rFonts w:ascii="新宋体" w:eastAsia="新宋体" w:hAnsi="新宋体" w:hint="eastAsia"/>
-          <w:color w:val="0000FF"/>
-          <w:sz w:val="19"/>
-        </w:rPr>
-        <w:t>else</w:t>
-      </w:r>
-    </w:p>
-    <w:p>
-      <w:pPr>
-        <w:jc w:val="left"/>
-        <w:rPr>
-          <w:rFonts w:ascii="新宋体" w:eastAsia="新宋体" w:hAnsi="新宋体"/>
-          <w:color w:val="000000"/>
-          <w:sz w:val="19"/>
-        </w:rPr>
-      </w:pPr>
-      <w:r>
-        <w:rPr>
-          <w:rFonts w:ascii="新宋体" w:eastAsia="新宋体" w:hAnsi="新宋体" w:hint="eastAsia"/>
-          <w:color w:val="000000"/>
-          <w:sz w:val="19"/>
-        </w:rPr>
-        <w:t xml:space="preserve">            {</w:t>
-      </w:r>
-    </w:p>
-    <w:p>
-      <w:pPr>
-        <w:jc w:val="left"/>
-        <w:rPr>
-          <w:rFonts w:ascii="新宋体" w:eastAsia="新宋体" w:hAnsi="新宋体"/>
-          <w:color w:val="000000"/>
-          <w:sz w:val="19"/>
-        </w:rPr>
-      </w:pPr>
       <w:proofErr w:type="spellStart"/>
       <w:proofErr w:type="gramStart"/>
       <w:r>
@@ -10955,1525 +12482,6 @@
           <w:color w:val="000000"/>
           <w:sz w:val="19"/>
         </w:rPr>
-        <w:t>res.code</w:t>
-      </w:r>
-      <w:proofErr w:type="spellEnd"/>
-      <w:proofErr w:type="gramEnd"/>
-      <w:r>
-        <w:rPr>
-          <w:rFonts w:ascii="新宋体" w:eastAsia="新宋体" w:hAnsi="新宋体" w:hint="eastAsia"/>
-          <w:color w:val="000000"/>
-          <w:sz w:val="19"/>
-        </w:rPr>
-        <w:t xml:space="preserve"> = -1;</w:t>
-      </w:r>
-    </w:p>
-    <w:p>
-      <w:pPr>
-        <w:jc w:val="left"/>
-        <w:rPr>
-          <w:rFonts w:ascii="新宋体" w:eastAsia="新宋体" w:hAnsi="新宋体"/>
-          <w:color w:val="000000"/>
-          <w:sz w:val="19"/>
-        </w:rPr>
-      </w:pPr>
-      <w:r>
-        <w:rPr>
-          <w:rFonts w:ascii="新宋体" w:eastAsia="新宋体" w:hAnsi="新宋体" w:hint="eastAsia"/>
-          <w:color w:val="000000"/>
-          <w:sz w:val="19"/>
-        </w:rPr>
-        <w:t xml:space="preserve">                res.msg = </w:t>
-      </w:r>
-      <w:r>
-        <w:rPr>
-          <w:rFonts w:ascii="新宋体" w:eastAsia="新宋体" w:hAnsi="新宋体" w:hint="eastAsia"/>
-          <w:color w:val="A31515"/>
-          <w:sz w:val="19"/>
-        </w:rPr>
-        <w:t>"修改失败"</w:t>
-      </w:r>
-      <w:r>
-        <w:rPr>
-          <w:rFonts w:ascii="新宋体" w:eastAsia="新宋体" w:hAnsi="新宋体" w:hint="eastAsia"/>
-          <w:color w:val="000000"/>
-          <w:sz w:val="19"/>
-        </w:rPr>
-        <w:t>;</w:t>
-      </w:r>
-    </w:p>
-    <w:p>
-      <w:pPr>
-        <w:jc w:val="left"/>
-        <w:rPr>
-          <w:rFonts w:ascii="新宋体" w:eastAsia="新宋体" w:hAnsi="新宋体"/>
-          <w:color w:val="000000"/>
-          <w:sz w:val="19"/>
-        </w:rPr>
-      </w:pPr>
-      <w:r>
-        <w:rPr>
-          <w:rFonts w:ascii="新宋体" w:eastAsia="新宋体" w:hAnsi="新宋体" w:hint="eastAsia"/>
-          <w:color w:val="000000"/>
-          <w:sz w:val="19"/>
-        </w:rPr>
-        <w:t xml:space="preserve">            }</w:t>
-      </w:r>
-    </w:p>
-    <w:p>
-      <w:pPr>
-        <w:jc w:val="left"/>
-        <w:rPr>
-          <w:rFonts w:ascii="新宋体" w:eastAsia="新宋体" w:hAnsi="新宋体"/>
-          <w:color w:val="000000"/>
-          <w:sz w:val="19"/>
-        </w:rPr>
-      </w:pPr>
-      <w:r>
-        <w:rPr>
-          <w:rFonts w:ascii="新宋体" w:eastAsia="新宋体" w:hAnsi="新宋体" w:hint="eastAsia"/>
-          <w:color w:val="0000FF"/>
-          <w:sz w:val="19"/>
-        </w:rPr>
-        <w:t>return</w:t>
-      </w:r>
-      <w:r>
-        <w:rPr>
-          <w:rFonts w:ascii="新宋体" w:eastAsia="新宋体" w:hAnsi="新宋体" w:hint="eastAsia"/>
-          <w:color w:val="000000"/>
-          <w:sz w:val="19"/>
-        </w:rPr>
-        <w:t xml:space="preserve"> res;</w:t>
-      </w:r>
-    </w:p>
-    <w:p>
-      <w:pPr>
-        <w:rPr>
-          <w:rFonts w:ascii="新宋体" w:eastAsia="新宋体" w:hAnsi="新宋体"/>
-          <w:color w:val="000000"/>
-          <w:sz w:val="19"/>
-        </w:rPr>
-      </w:pPr>
-      <w:r>
-        <w:rPr>
-          <w:rFonts w:ascii="新宋体" w:eastAsia="新宋体" w:hAnsi="新宋体" w:hint="eastAsia"/>
-          <w:color w:val="000000"/>
-          <w:sz w:val="19"/>
-        </w:rPr>
-        <w:t xml:space="preserve">        }</w:t>
-      </w:r>
-    </w:p>
-    <w:p>
-      <w:pPr>
-        <w:jc w:val="left"/>
-        <w:rPr>
-          <w:rFonts w:ascii="新宋体" w:eastAsia="新宋体" w:hAnsi="新宋体"/>
-          <w:color w:val="000000"/>
-          <w:sz w:val="19"/>
-        </w:rPr>
-      </w:pPr>
-      <w:r>
-        <w:rPr>
-          <w:rFonts w:ascii="新宋体" w:eastAsia="新宋体" w:hAnsi="新宋体" w:hint="eastAsia"/>
-          <w:color w:val="008000"/>
-          <w:sz w:val="19"/>
-        </w:rPr>
-        <w:t>//修改招领信息</w:t>
-      </w:r>
-    </w:p>
-    <w:p>
-      <w:pPr>
-        <w:jc w:val="left"/>
-        <w:rPr>
-          <w:rFonts w:ascii="新宋体" w:eastAsia="新宋体" w:hAnsi="新宋体"/>
-          <w:color w:val="000000"/>
-          <w:sz w:val="19"/>
-        </w:rPr>
-      </w:pPr>
-      <w:r>
-        <w:rPr>
-          <w:rFonts w:ascii="新宋体" w:eastAsia="新宋体" w:hAnsi="新宋体" w:hint="eastAsia"/>
-          <w:color w:val="0000FF"/>
-          <w:sz w:val="19"/>
-        </w:rPr>
-        <w:t>public</w:t>
-      </w:r>
-      <w:r>
-        <w:rPr>
-          <w:rFonts w:ascii="新宋体" w:eastAsia="新宋体" w:hAnsi="新宋体" w:hint="eastAsia"/>
-          <w:color w:val="000000"/>
-          <w:sz w:val="19"/>
-        </w:rPr>
-        <w:t xml:space="preserve"> Res </w:t>
-      </w:r>
-      <w:proofErr w:type="spellStart"/>
-      <w:proofErr w:type="gramStart"/>
-      <w:r>
-        <w:rPr>
-          <w:rFonts w:ascii="新宋体" w:eastAsia="新宋体" w:hAnsi="新宋体" w:hint="eastAsia"/>
-          <w:color w:val="000000"/>
-          <w:sz w:val="19"/>
-        </w:rPr>
-        <w:t>modGoods</w:t>
-      </w:r>
-      <w:proofErr w:type="spellEnd"/>
-      <w:r>
-        <w:rPr>
-          <w:rFonts w:ascii="新宋体" w:eastAsia="新宋体" w:hAnsi="新宋体" w:hint="eastAsia"/>
-          <w:color w:val="000000"/>
-          <w:sz w:val="19"/>
-        </w:rPr>
-        <w:t>(</w:t>
-      </w:r>
-      <w:proofErr w:type="spellStart"/>
-      <w:proofErr w:type="gramEnd"/>
-      <w:r>
-        <w:rPr>
-          <w:rFonts w:ascii="新宋体" w:eastAsia="新宋体" w:hAnsi="新宋体" w:hint="eastAsia"/>
-          <w:color w:val="000000"/>
-          <w:sz w:val="19"/>
-        </w:rPr>
-        <w:t>GoodsId</w:t>
-      </w:r>
-      <w:proofErr w:type="spellEnd"/>
-      <w:r>
-        <w:rPr>
-          <w:rFonts w:ascii="新宋体" w:eastAsia="新宋体" w:hAnsi="新宋体" w:hint="eastAsia"/>
-          <w:color w:val="000000"/>
-          <w:sz w:val="19"/>
-        </w:rPr>
-        <w:t xml:space="preserve"> data)</w:t>
-      </w:r>
-    </w:p>
-    <w:p>
-      <w:pPr>
-        <w:jc w:val="left"/>
-        <w:rPr>
-          <w:rFonts w:ascii="新宋体" w:eastAsia="新宋体" w:hAnsi="新宋体"/>
-          <w:color w:val="000000"/>
-          <w:sz w:val="19"/>
-        </w:rPr>
-      </w:pPr>
-      <w:r>
-        <w:rPr>
-          <w:rFonts w:ascii="新宋体" w:eastAsia="新宋体" w:hAnsi="新宋体" w:hint="eastAsia"/>
-          <w:color w:val="000000"/>
-          <w:sz w:val="19"/>
-        </w:rPr>
-        <w:t xml:space="preserve">        {</w:t>
-      </w:r>
-    </w:p>
-    <w:p>
-      <w:pPr>
-        <w:jc w:val="left"/>
-        <w:rPr>
-          <w:rFonts w:ascii="新宋体" w:eastAsia="新宋体" w:hAnsi="新宋体"/>
-          <w:color w:val="000000"/>
-          <w:sz w:val="19"/>
-        </w:rPr>
-      </w:pPr>
-      <w:r>
-        <w:rPr>
-          <w:rFonts w:ascii="新宋体" w:eastAsia="新宋体" w:hAnsi="新宋体" w:hint="eastAsia"/>
-          <w:color w:val="000000"/>
-          <w:sz w:val="19"/>
-        </w:rPr>
-        <w:t xml:space="preserve">            Res </w:t>
-      </w:r>
-      <w:proofErr w:type="spellStart"/>
-      <w:r>
-        <w:rPr>
-          <w:rFonts w:ascii="新宋体" w:eastAsia="新宋体" w:hAnsi="新宋体" w:hint="eastAsia"/>
-          <w:color w:val="000000"/>
-          <w:sz w:val="19"/>
-        </w:rPr>
-        <w:t>res</w:t>
-      </w:r>
-      <w:proofErr w:type="spellEnd"/>
-      <w:r>
-        <w:rPr>
-          <w:rFonts w:ascii="新宋体" w:eastAsia="新宋体" w:hAnsi="新宋体" w:hint="eastAsia"/>
-          <w:color w:val="000000"/>
-          <w:sz w:val="19"/>
-        </w:rPr>
-        <w:t xml:space="preserve"> = </w:t>
-      </w:r>
-      <w:proofErr w:type="spellStart"/>
-      <w:proofErr w:type="gramStart"/>
-      <w:r>
-        <w:rPr>
-          <w:rFonts w:ascii="新宋体" w:eastAsia="新宋体" w:hAnsi="新宋体" w:hint="eastAsia"/>
-          <w:color w:val="0000FF"/>
-          <w:sz w:val="19"/>
-        </w:rPr>
-        <w:t>new</w:t>
-      </w:r>
-      <w:r>
-        <w:rPr>
-          <w:rFonts w:ascii="新宋体" w:eastAsia="新宋体" w:hAnsi="新宋体" w:hint="eastAsia"/>
-          <w:color w:val="000000"/>
-          <w:sz w:val="19"/>
-        </w:rPr>
-        <w:t>Res</w:t>
-      </w:r>
-      <w:proofErr w:type="spellEnd"/>
-      <w:r>
-        <w:rPr>
-          <w:rFonts w:ascii="新宋体" w:eastAsia="新宋体" w:hAnsi="新宋体" w:hint="eastAsia"/>
-          <w:color w:val="000000"/>
-          <w:sz w:val="19"/>
-        </w:rPr>
-        <w:t>(</w:t>
-      </w:r>
-      <w:proofErr w:type="gramEnd"/>
-      <w:r>
-        <w:rPr>
-          <w:rFonts w:ascii="新宋体" w:eastAsia="新宋体" w:hAnsi="新宋体" w:hint="eastAsia"/>
-          <w:color w:val="000000"/>
-          <w:sz w:val="19"/>
-        </w:rPr>
-        <w:t>);</w:t>
-      </w:r>
-    </w:p>
-    <w:p>
-      <w:pPr>
-        <w:jc w:val="left"/>
-        <w:rPr>
-          <w:rFonts w:ascii="新宋体" w:eastAsia="新宋体" w:hAnsi="新宋体"/>
-          <w:color w:val="000000"/>
-          <w:sz w:val="19"/>
-        </w:rPr>
-      </w:pPr>
-      <w:r>
-        <w:rPr>
-          <w:rFonts w:ascii="新宋体" w:eastAsia="新宋体" w:hAnsi="新宋体" w:hint="eastAsia"/>
-          <w:color w:val="008000"/>
-          <w:sz w:val="19"/>
-        </w:rPr>
-        <w:t>//判断请求的数据是否合法</w:t>
-      </w:r>
-    </w:p>
-    <w:p>
-      <w:pPr>
-        <w:jc w:val="left"/>
-        <w:rPr>
-          <w:rFonts w:ascii="新宋体" w:eastAsia="新宋体" w:hAnsi="新宋体"/>
-          <w:color w:val="000000"/>
-          <w:sz w:val="19"/>
-        </w:rPr>
-      </w:pPr>
-      <w:r>
-        <w:rPr>
-          <w:rFonts w:ascii="新宋体" w:eastAsia="新宋体" w:hAnsi="新宋体" w:hint="eastAsia"/>
-          <w:color w:val="0000FF"/>
-          <w:sz w:val="19"/>
-        </w:rPr>
-        <w:t>if</w:t>
-      </w:r>
-      <w:r>
-        <w:rPr>
-          <w:rFonts w:ascii="新宋体" w:eastAsia="新宋体" w:hAnsi="新宋体" w:hint="eastAsia"/>
-          <w:color w:val="000000"/>
-          <w:sz w:val="19"/>
-        </w:rPr>
-        <w:t xml:space="preserve"> (data.id &lt;= 0)</w:t>
-      </w:r>
-    </w:p>
-    <w:p>
-      <w:pPr>
-        <w:jc w:val="left"/>
-        <w:rPr>
-          <w:rFonts w:ascii="新宋体" w:eastAsia="新宋体" w:hAnsi="新宋体"/>
-          <w:color w:val="000000"/>
-          <w:sz w:val="19"/>
-        </w:rPr>
-      </w:pPr>
-      <w:r>
-        <w:rPr>
-          <w:rFonts w:ascii="新宋体" w:eastAsia="新宋体" w:hAnsi="新宋体" w:hint="eastAsia"/>
-          <w:color w:val="000000"/>
-          <w:sz w:val="19"/>
-        </w:rPr>
-        <w:t xml:space="preserve">            {</w:t>
-      </w:r>
-    </w:p>
-    <w:p>
-      <w:pPr>
-        <w:jc w:val="left"/>
-        <w:rPr>
-          <w:rFonts w:ascii="新宋体" w:eastAsia="新宋体" w:hAnsi="新宋体"/>
-          <w:color w:val="000000"/>
-          <w:sz w:val="19"/>
-        </w:rPr>
-      </w:pPr>
-      <w:proofErr w:type="spellStart"/>
-      <w:proofErr w:type="gramStart"/>
-      <w:r>
-        <w:rPr>
-          <w:rFonts w:ascii="新宋体" w:eastAsia="新宋体" w:hAnsi="新宋体" w:hint="eastAsia"/>
-          <w:color w:val="000000"/>
-          <w:sz w:val="19"/>
-        </w:rPr>
-        <w:t>res.code</w:t>
-      </w:r>
-      <w:proofErr w:type="spellEnd"/>
-      <w:proofErr w:type="gramEnd"/>
-      <w:r>
-        <w:rPr>
-          <w:rFonts w:ascii="新宋体" w:eastAsia="新宋体" w:hAnsi="新宋体" w:hint="eastAsia"/>
-          <w:color w:val="000000"/>
-          <w:sz w:val="19"/>
-        </w:rPr>
-        <w:t xml:space="preserve"> = -1;</w:t>
-      </w:r>
-    </w:p>
-    <w:p>
-      <w:pPr>
-        <w:jc w:val="left"/>
-        <w:rPr>
-          <w:rFonts w:ascii="新宋体" w:eastAsia="新宋体" w:hAnsi="新宋体"/>
-          <w:color w:val="000000"/>
-          <w:sz w:val="19"/>
-        </w:rPr>
-      </w:pPr>
-      <w:r>
-        <w:rPr>
-          <w:rFonts w:ascii="新宋体" w:eastAsia="新宋体" w:hAnsi="新宋体" w:hint="eastAsia"/>
-          <w:color w:val="000000"/>
-          <w:sz w:val="19"/>
-        </w:rPr>
-        <w:t xml:space="preserve">                res.msg = </w:t>
-      </w:r>
-      <w:r>
-        <w:rPr>
-          <w:rFonts w:ascii="新宋体" w:eastAsia="新宋体" w:hAnsi="新宋体" w:hint="eastAsia"/>
-          <w:color w:val="A31515"/>
-          <w:sz w:val="19"/>
-        </w:rPr>
-        <w:t>"ID不能为空"</w:t>
-      </w:r>
-      <w:r>
-        <w:rPr>
-          <w:rFonts w:ascii="新宋体" w:eastAsia="新宋体" w:hAnsi="新宋体" w:hint="eastAsia"/>
-          <w:color w:val="000000"/>
-          <w:sz w:val="19"/>
-        </w:rPr>
-        <w:t>;</w:t>
-      </w:r>
-    </w:p>
-    <w:p>
-      <w:pPr>
-        <w:jc w:val="left"/>
-        <w:rPr>
-          <w:rFonts w:ascii="新宋体" w:eastAsia="新宋体" w:hAnsi="新宋体"/>
-          <w:color w:val="000000"/>
-          <w:sz w:val="19"/>
-        </w:rPr>
-      </w:pPr>
-      <w:r>
-        <w:rPr>
-          <w:rFonts w:ascii="新宋体" w:eastAsia="新宋体" w:hAnsi="新宋体" w:hint="eastAsia"/>
-          <w:color w:val="000000"/>
-          <w:sz w:val="19"/>
-        </w:rPr>
-        <w:lastRenderedPageBreak/>
-        <w:t xml:space="preserve">            }</w:t>
-      </w:r>
-    </w:p>
-    <w:p>
-      <w:pPr>
-        <w:jc w:val="left"/>
-        <w:rPr>
-          <w:rFonts w:ascii="新宋体" w:eastAsia="新宋体" w:hAnsi="新宋体"/>
-          <w:color w:val="000000"/>
-          <w:sz w:val="19"/>
-        </w:rPr>
-      </w:pPr>
-      <w:r>
-        <w:rPr>
-          <w:rFonts w:ascii="新宋体" w:eastAsia="新宋体" w:hAnsi="新宋体" w:hint="eastAsia"/>
-          <w:color w:val="0000FF"/>
-          <w:sz w:val="19"/>
-        </w:rPr>
-        <w:t>elseif</w:t>
-      </w:r>
-      <w:r>
-        <w:rPr>
-          <w:rFonts w:ascii="新宋体" w:eastAsia="新宋体" w:hAnsi="新宋体" w:hint="eastAsia"/>
-          <w:color w:val="000000"/>
-          <w:sz w:val="19"/>
-        </w:rPr>
-        <w:t xml:space="preserve"> (</w:t>
-      </w:r>
-      <w:proofErr w:type="spellStart"/>
-      <w:proofErr w:type="gramStart"/>
-      <w:r>
-        <w:rPr>
-          <w:rFonts w:ascii="新宋体" w:eastAsia="新宋体" w:hAnsi="新宋体" w:hint="eastAsia"/>
-          <w:color w:val="0000FF"/>
-          <w:sz w:val="19"/>
-        </w:rPr>
-        <w:t>string</w:t>
-      </w:r>
-      <w:r>
-        <w:rPr>
-          <w:rFonts w:ascii="新宋体" w:eastAsia="新宋体" w:hAnsi="新宋体" w:hint="eastAsia"/>
-          <w:color w:val="000000"/>
-          <w:sz w:val="19"/>
-        </w:rPr>
-        <w:t>.IsNullOrEmpty</w:t>
-      </w:r>
-      <w:proofErr w:type="spellEnd"/>
-      <w:proofErr w:type="gramEnd"/>
-      <w:r>
-        <w:rPr>
-          <w:rFonts w:ascii="新宋体" w:eastAsia="新宋体" w:hAnsi="新宋体" w:hint="eastAsia"/>
-          <w:color w:val="000000"/>
-          <w:sz w:val="19"/>
-        </w:rPr>
-        <w:t>(</w:t>
-      </w:r>
-      <w:proofErr w:type="spellStart"/>
-      <w:r>
-        <w:rPr>
-          <w:rFonts w:ascii="新宋体" w:eastAsia="新宋体" w:hAnsi="新宋体" w:hint="eastAsia"/>
-          <w:color w:val="000000"/>
-          <w:sz w:val="19"/>
-        </w:rPr>
-        <w:t>data.goods</w:t>
-      </w:r>
-      <w:proofErr w:type="spellEnd"/>
-      <w:r>
-        <w:rPr>
-          <w:rFonts w:ascii="新宋体" w:eastAsia="新宋体" w:hAnsi="新宋体" w:hint="eastAsia"/>
-          <w:color w:val="000000"/>
-          <w:sz w:val="19"/>
-        </w:rPr>
-        <w:t>)</w:t>
-      </w:r>
-    </w:p>
-    <w:p>
-      <w:pPr>
-        <w:jc w:val="left"/>
-        <w:rPr>
-          <w:rFonts w:ascii="新宋体" w:eastAsia="新宋体" w:hAnsi="新宋体"/>
-          <w:color w:val="000000"/>
-          <w:sz w:val="19"/>
-        </w:rPr>
-      </w:pPr>
-      <w:r>
-        <w:rPr>
-          <w:rFonts w:ascii="新宋体" w:eastAsia="新宋体" w:hAnsi="新宋体" w:hint="eastAsia"/>
-          <w:color w:val="000000"/>
-          <w:sz w:val="19"/>
-        </w:rPr>
-        <w:t xml:space="preserve">                || </w:t>
-      </w:r>
-      <w:proofErr w:type="spellStart"/>
-      <w:proofErr w:type="gramStart"/>
-      <w:r>
-        <w:rPr>
-          <w:rFonts w:ascii="新宋体" w:eastAsia="新宋体" w:hAnsi="新宋体" w:hint="eastAsia"/>
-          <w:color w:val="0000FF"/>
-          <w:sz w:val="19"/>
-        </w:rPr>
-        <w:t>string</w:t>
-      </w:r>
-      <w:r>
-        <w:rPr>
-          <w:rFonts w:ascii="新宋体" w:eastAsia="新宋体" w:hAnsi="新宋体" w:hint="eastAsia"/>
-          <w:color w:val="000000"/>
-          <w:sz w:val="19"/>
-        </w:rPr>
-        <w:t>.IsNullOrEmpty</w:t>
-      </w:r>
-      <w:proofErr w:type="spellEnd"/>
-      <w:proofErr w:type="gramEnd"/>
-      <w:r>
-        <w:rPr>
-          <w:rFonts w:ascii="新宋体" w:eastAsia="新宋体" w:hAnsi="新宋体" w:hint="eastAsia"/>
-          <w:color w:val="000000"/>
-          <w:sz w:val="19"/>
-        </w:rPr>
-        <w:t>(</w:t>
-      </w:r>
-      <w:proofErr w:type="spellStart"/>
-      <w:r>
-        <w:rPr>
-          <w:rFonts w:ascii="新宋体" w:eastAsia="新宋体" w:hAnsi="新宋体" w:hint="eastAsia"/>
-          <w:color w:val="000000"/>
-          <w:sz w:val="19"/>
-        </w:rPr>
-        <w:t>data.describe</w:t>
-      </w:r>
-      <w:proofErr w:type="spellEnd"/>
-      <w:r>
-        <w:rPr>
-          <w:rFonts w:ascii="新宋体" w:eastAsia="新宋体" w:hAnsi="新宋体" w:hint="eastAsia"/>
-          <w:color w:val="000000"/>
-          <w:sz w:val="19"/>
-        </w:rPr>
-        <w:t>)</w:t>
-      </w:r>
-    </w:p>
-    <w:p>
-      <w:pPr>
-        <w:jc w:val="left"/>
-        <w:rPr>
-          <w:rFonts w:ascii="新宋体" w:eastAsia="新宋体" w:hAnsi="新宋体"/>
-          <w:color w:val="000000"/>
-          <w:sz w:val="19"/>
-        </w:rPr>
-      </w:pPr>
-      <w:r>
-        <w:rPr>
-          <w:rFonts w:ascii="新宋体" w:eastAsia="新宋体" w:hAnsi="新宋体" w:hint="eastAsia"/>
-          <w:color w:val="000000"/>
-          <w:sz w:val="19"/>
-        </w:rPr>
-        <w:t xml:space="preserve">                || </w:t>
-      </w:r>
-      <w:proofErr w:type="spellStart"/>
-      <w:proofErr w:type="gramStart"/>
-      <w:r>
-        <w:rPr>
-          <w:rFonts w:ascii="新宋体" w:eastAsia="新宋体" w:hAnsi="新宋体" w:hint="eastAsia"/>
-          <w:color w:val="0000FF"/>
-          <w:sz w:val="19"/>
-        </w:rPr>
-        <w:t>string</w:t>
-      </w:r>
-      <w:r>
-        <w:rPr>
-          <w:rFonts w:ascii="新宋体" w:eastAsia="新宋体" w:hAnsi="新宋体" w:hint="eastAsia"/>
-          <w:color w:val="000000"/>
-          <w:sz w:val="19"/>
-        </w:rPr>
-        <w:t>.IsNullOrEmpty</w:t>
-      </w:r>
-      <w:proofErr w:type="spellEnd"/>
-      <w:proofErr w:type="gramEnd"/>
-      <w:r>
-        <w:rPr>
-          <w:rFonts w:ascii="新宋体" w:eastAsia="新宋体" w:hAnsi="新宋体" w:hint="eastAsia"/>
-          <w:color w:val="000000"/>
-          <w:sz w:val="19"/>
-        </w:rPr>
-        <w:t>(</w:t>
-      </w:r>
-      <w:proofErr w:type="spellStart"/>
-      <w:r>
-        <w:rPr>
-          <w:rFonts w:ascii="新宋体" w:eastAsia="新宋体" w:hAnsi="新宋体" w:hint="eastAsia"/>
-          <w:color w:val="000000"/>
-          <w:sz w:val="19"/>
-        </w:rPr>
-        <w:t>data.contact_man</w:t>
-      </w:r>
-      <w:proofErr w:type="spellEnd"/>
-      <w:r>
-        <w:rPr>
-          <w:rFonts w:ascii="新宋体" w:eastAsia="新宋体" w:hAnsi="新宋体" w:hint="eastAsia"/>
-          <w:color w:val="000000"/>
-          <w:sz w:val="19"/>
-        </w:rPr>
-        <w:t>))</w:t>
-      </w:r>
-    </w:p>
-    <w:p>
-      <w:pPr>
-        <w:jc w:val="left"/>
-        <w:rPr>
-          <w:rFonts w:ascii="新宋体" w:eastAsia="新宋体" w:hAnsi="新宋体"/>
-          <w:color w:val="000000"/>
-          <w:sz w:val="19"/>
-        </w:rPr>
-      </w:pPr>
-      <w:r>
-        <w:rPr>
-          <w:rFonts w:ascii="新宋体" w:eastAsia="新宋体" w:hAnsi="新宋体" w:hint="eastAsia"/>
-          <w:color w:val="000000"/>
-          <w:sz w:val="19"/>
-        </w:rPr>
-        <w:t xml:space="preserve">            {</w:t>
-      </w:r>
-    </w:p>
-    <w:p>
-      <w:pPr>
-        <w:jc w:val="left"/>
-        <w:rPr>
-          <w:rFonts w:ascii="新宋体" w:eastAsia="新宋体" w:hAnsi="新宋体"/>
-          <w:color w:val="000000"/>
-          <w:sz w:val="19"/>
-        </w:rPr>
-      </w:pPr>
-      <w:proofErr w:type="spellStart"/>
-      <w:proofErr w:type="gramStart"/>
-      <w:r>
-        <w:rPr>
-          <w:rFonts w:ascii="新宋体" w:eastAsia="新宋体" w:hAnsi="新宋体" w:hint="eastAsia"/>
-          <w:color w:val="000000"/>
-          <w:sz w:val="19"/>
-        </w:rPr>
-        <w:t>res.code</w:t>
-      </w:r>
-      <w:proofErr w:type="spellEnd"/>
-      <w:proofErr w:type="gramEnd"/>
-      <w:r>
-        <w:rPr>
-          <w:rFonts w:ascii="新宋体" w:eastAsia="新宋体" w:hAnsi="新宋体" w:hint="eastAsia"/>
-          <w:color w:val="000000"/>
-          <w:sz w:val="19"/>
-        </w:rPr>
-        <w:t xml:space="preserve"> = -1;</w:t>
-      </w:r>
-    </w:p>
-    <w:p>
-      <w:pPr>
-        <w:jc w:val="left"/>
-        <w:rPr>
-          <w:rFonts w:ascii="新宋体" w:eastAsia="新宋体" w:hAnsi="新宋体"/>
-          <w:color w:val="000000"/>
-          <w:sz w:val="19"/>
-        </w:rPr>
-      </w:pPr>
-      <w:r>
-        <w:rPr>
-          <w:rFonts w:ascii="新宋体" w:eastAsia="新宋体" w:hAnsi="新宋体" w:hint="eastAsia"/>
-          <w:color w:val="000000"/>
-          <w:sz w:val="19"/>
-        </w:rPr>
-        <w:t xml:space="preserve">                res.msg = </w:t>
-      </w:r>
-      <w:r>
-        <w:rPr>
-          <w:rFonts w:ascii="新宋体" w:eastAsia="新宋体" w:hAnsi="新宋体" w:hint="eastAsia"/>
-          <w:color w:val="A31515"/>
-          <w:sz w:val="19"/>
-        </w:rPr>
-        <w:t>"物品名称、物品描述、联系人不能为空"</w:t>
-      </w:r>
-      <w:r>
-        <w:rPr>
-          <w:rFonts w:ascii="新宋体" w:eastAsia="新宋体" w:hAnsi="新宋体" w:hint="eastAsia"/>
-          <w:color w:val="000000"/>
-          <w:sz w:val="19"/>
-        </w:rPr>
-        <w:t>;</w:t>
-      </w:r>
-    </w:p>
-    <w:p>
-      <w:pPr>
-        <w:jc w:val="left"/>
-        <w:rPr>
-          <w:rFonts w:ascii="新宋体" w:eastAsia="新宋体" w:hAnsi="新宋体"/>
-          <w:color w:val="000000"/>
-          <w:sz w:val="19"/>
-        </w:rPr>
-      </w:pPr>
-      <w:r>
-        <w:rPr>
-          <w:rFonts w:ascii="新宋体" w:eastAsia="新宋体" w:hAnsi="新宋体" w:hint="eastAsia"/>
-          <w:color w:val="000000"/>
-          <w:sz w:val="19"/>
-        </w:rPr>
-        <w:t xml:space="preserve">            }</w:t>
-      </w:r>
-    </w:p>
-    <w:p>
-      <w:pPr>
-        <w:jc w:val="left"/>
-        <w:rPr>
-          <w:rFonts w:ascii="新宋体" w:eastAsia="新宋体" w:hAnsi="新宋体"/>
-          <w:color w:val="000000"/>
-          <w:sz w:val="19"/>
-        </w:rPr>
-      </w:pPr>
-      <w:r>
-        <w:rPr>
-          <w:rFonts w:ascii="新宋体" w:eastAsia="新宋体" w:hAnsi="新宋体" w:hint="eastAsia"/>
-          <w:color w:val="0000FF"/>
-          <w:sz w:val="19"/>
-        </w:rPr>
-        <w:t>elseif</w:t>
-      </w:r>
-      <w:r>
-        <w:rPr>
-          <w:rFonts w:ascii="新宋体" w:eastAsia="新宋体" w:hAnsi="新宋体" w:hint="eastAsia"/>
-          <w:color w:val="000000"/>
-          <w:sz w:val="19"/>
-        </w:rPr>
-        <w:t xml:space="preserve"> (</w:t>
-      </w:r>
-      <w:proofErr w:type="spellStart"/>
-      <w:proofErr w:type="gramStart"/>
-      <w:r>
-        <w:rPr>
-          <w:rFonts w:ascii="新宋体" w:eastAsia="新宋体" w:hAnsi="新宋体" w:hint="eastAsia"/>
-          <w:color w:val="0000FF"/>
-          <w:sz w:val="19"/>
-        </w:rPr>
-        <w:t>string</w:t>
-      </w:r>
-      <w:r>
-        <w:rPr>
-          <w:rFonts w:ascii="新宋体" w:eastAsia="新宋体" w:hAnsi="新宋体" w:hint="eastAsia"/>
-          <w:color w:val="000000"/>
-          <w:sz w:val="19"/>
-        </w:rPr>
-        <w:t>.IsNullOrEmpty</w:t>
-      </w:r>
-      <w:proofErr w:type="spellEnd"/>
-      <w:proofErr w:type="gramEnd"/>
-      <w:r>
-        <w:rPr>
-          <w:rFonts w:ascii="新宋体" w:eastAsia="新宋体" w:hAnsi="新宋体" w:hint="eastAsia"/>
-          <w:color w:val="000000"/>
-          <w:sz w:val="19"/>
-        </w:rPr>
-        <w:t>(</w:t>
-      </w:r>
-      <w:proofErr w:type="spellStart"/>
-      <w:r>
-        <w:rPr>
-          <w:rFonts w:ascii="新宋体" w:eastAsia="新宋体" w:hAnsi="新宋体" w:hint="eastAsia"/>
-          <w:color w:val="000000"/>
-          <w:sz w:val="19"/>
-        </w:rPr>
-        <w:t>data.contact_phone</w:t>
-      </w:r>
-      <w:proofErr w:type="spellEnd"/>
-      <w:r>
-        <w:rPr>
-          <w:rFonts w:ascii="新宋体" w:eastAsia="新宋体" w:hAnsi="新宋体" w:hint="eastAsia"/>
-          <w:color w:val="000000"/>
-          <w:sz w:val="19"/>
-        </w:rPr>
-        <w:t>) &amp;&amp;</w:t>
-      </w:r>
-      <w:proofErr w:type="spellStart"/>
-      <w:r>
-        <w:rPr>
-          <w:rFonts w:ascii="新宋体" w:eastAsia="新宋体" w:hAnsi="新宋体" w:hint="eastAsia"/>
-          <w:color w:val="0000FF"/>
-          <w:sz w:val="19"/>
-        </w:rPr>
-        <w:t>string</w:t>
-      </w:r>
-      <w:r>
-        <w:rPr>
-          <w:rFonts w:ascii="新宋体" w:eastAsia="新宋体" w:hAnsi="新宋体" w:hint="eastAsia"/>
-          <w:color w:val="000000"/>
-          <w:sz w:val="19"/>
-        </w:rPr>
-        <w:t>.IsNullOrEmpty</w:t>
-      </w:r>
-      <w:proofErr w:type="spellEnd"/>
-      <w:r>
-        <w:rPr>
-          <w:rFonts w:ascii="新宋体" w:eastAsia="新宋体" w:hAnsi="新宋体" w:hint="eastAsia"/>
-          <w:color w:val="000000"/>
-          <w:sz w:val="19"/>
-        </w:rPr>
-        <w:t>(</w:t>
-      </w:r>
-      <w:proofErr w:type="spellStart"/>
-      <w:r>
-        <w:rPr>
-          <w:rFonts w:ascii="新宋体" w:eastAsia="新宋体" w:hAnsi="新宋体" w:hint="eastAsia"/>
-          <w:color w:val="000000"/>
-          <w:sz w:val="19"/>
-        </w:rPr>
-        <w:t>data.contact_email</w:t>
-      </w:r>
-      <w:proofErr w:type="spellEnd"/>
-      <w:r>
-        <w:rPr>
-          <w:rFonts w:ascii="新宋体" w:eastAsia="新宋体" w:hAnsi="新宋体" w:hint="eastAsia"/>
-          <w:color w:val="000000"/>
-          <w:sz w:val="19"/>
-        </w:rPr>
-        <w:t>))</w:t>
-      </w:r>
-    </w:p>
-    <w:p>
-      <w:pPr>
-        <w:jc w:val="left"/>
-        <w:rPr>
-          <w:rFonts w:ascii="新宋体" w:eastAsia="新宋体" w:hAnsi="新宋体"/>
-          <w:color w:val="000000"/>
-          <w:sz w:val="19"/>
-        </w:rPr>
-      </w:pPr>
-      <w:r>
-        <w:rPr>
-          <w:rFonts w:ascii="新宋体" w:eastAsia="新宋体" w:hAnsi="新宋体" w:hint="eastAsia"/>
-          <w:color w:val="000000"/>
-          <w:sz w:val="19"/>
-        </w:rPr>
-        <w:t xml:space="preserve">            {</w:t>
-      </w:r>
-    </w:p>
-    <w:p>
-      <w:pPr>
-        <w:jc w:val="left"/>
-        <w:rPr>
-          <w:rFonts w:ascii="新宋体" w:eastAsia="新宋体" w:hAnsi="新宋体"/>
-          <w:color w:val="000000"/>
-          <w:sz w:val="19"/>
-        </w:rPr>
-      </w:pPr>
-      <w:proofErr w:type="spellStart"/>
-      <w:proofErr w:type="gramStart"/>
-      <w:r>
-        <w:rPr>
-          <w:rFonts w:ascii="新宋体" w:eastAsia="新宋体" w:hAnsi="新宋体" w:hint="eastAsia"/>
-          <w:color w:val="000000"/>
-          <w:sz w:val="19"/>
-        </w:rPr>
-        <w:t>res.code</w:t>
-      </w:r>
-      <w:proofErr w:type="spellEnd"/>
-      <w:proofErr w:type="gramEnd"/>
-      <w:r>
-        <w:rPr>
-          <w:rFonts w:ascii="新宋体" w:eastAsia="新宋体" w:hAnsi="新宋体" w:hint="eastAsia"/>
-          <w:color w:val="000000"/>
-          <w:sz w:val="19"/>
-        </w:rPr>
-        <w:t xml:space="preserve"> = -1;</w:t>
-      </w:r>
-    </w:p>
-    <w:p>
-      <w:pPr>
-        <w:jc w:val="left"/>
-        <w:rPr>
-          <w:rFonts w:ascii="新宋体" w:eastAsia="新宋体" w:hAnsi="新宋体"/>
-          <w:color w:val="000000"/>
-          <w:sz w:val="19"/>
-        </w:rPr>
-      </w:pPr>
-      <w:r>
-        <w:rPr>
-          <w:rFonts w:ascii="新宋体" w:eastAsia="新宋体" w:hAnsi="新宋体" w:hint="eastAsia"/>
-          <w:color w:val="000000"/>
-          <w:sz w:val="19"/>
-        </w:rPr>
-        <w:t xml:space="preserve">                res.msg = </w:t>
-      </w:r>
-      <w:r>
-        <w:rPr>
-          <w:rFonts w:ascii="新宋体" w:eastAsia="新宋体" w:hAnsi="新宋体" w:hint="eastAsia"/>
-          <w:color w:val="A31515"/>
-          <w:sz w:val="19"/>
-        </w:rPr>
-        <w:t>"必须输入一种联系方式（手机号码/EMAIL）"</w:t>
-      </w:r>
-      <w:r>
-        <w:rPr>
-          <w:rFonts w:ascii="新宋体" w:eastAsia="新宋体" w:hAnsi="新宋体" w:hint="eastAsia"/>
-          <w:color w:val="000000"/>
-          <w:sz w:val="19"/>
-        </w:rPr>
-        <w:t>;</w:t>
-      </w:r>
-    </w:p>
-    <w:p>
-      <w:pPr>
-        <w:jc w:val="left"/>
-        <w:rPr>
-          <w:rFonts w:ascii="新宋体" w:eastAsia="新宋体" w:hAnsi="新宋体"/>
-          <w:color w:val="000000"/>
-          <w:sz w:val="19"/>
-        </w:rPr>
-      </w:pPr>
-      <w:r>
-        <w:rPr>
-          <w:rFonts w:ascii="新宋体" w:eastAsia="新宋体" w:hAnsi="新宋体" w:hint="eastAsia"/>
-          <w:color w:val="000000"/>
-          <w:sz w:val="19"/>
-        </w:rPr>
-        <w:t xml:space="preserve">            }</w:t>
-      </w:r>
-    </w:p>
-    <w:p>
-      <w:pPr>
-        <w:jc w:val="left"/>
-        <w:rPr>
-          <w:rFonts w:ascii="新宋体" w:eastAsia="新宋体" w:hAnsi="新宋体"/>
-          <w:color w:val="000000"/>
-          <w:sz w:val="19"/>
-        </w:rPr>
-      </w:pPr>
-      <w:r>
-        <w:rPr>
-          <w:rFonts w:ascii="新宋体" w:eastAsia="新宋体" w:hAnsi="新宋体" w:hint="eastAsia"/>
-          <w:color w:val="0000FF"/>
-          <w:sz w:val="19"/>
-        </w:rPr>
-        <w:t>else</w:t>
-      </w:r>
-    </w:p>
-    <w:p>
-      <w:pPr>
-        <w:jc w:val="left"/>
-        <w:rPr>
-          <w:rFonts w:ascii="新宋体" w:eastAsia="新宋体" w:hAnsi="新宋体"/>
-          <w:color w:val="000000"/>
-          <w:sz w:val="19"/>
-        </w:rPr>
-      </w:pPr>
-      <w:r>
-        <w:rPr>
-          <w:rFonts w:ascii="新宋体" w:eastAsia="新宋体" w:hAnsi="新宋体" w:hint="eastAsia"/>
-          <w:color w:val="000000"/>
-          <w:sz w:val="19"/>
-        </w:rPr>
-        <w:t xml:space="preserve">            {</w:t>
-      </w:r>
-    </w:p>
-    <w:p>
-      <w:pPr>
-        <w:jc w:val="left"/>
-        <w:rPr>
-          <w:rFonts w:ascii="新宋体" w:eastAsia="新宋体" w:hAnsi="新宋体"/>
-          <w:color w:val="000000"/>
-          <w:sz w:val="19"/>
-        </w:rPr>
-      </w:pPr>
-      <w:proofErr w:type="spellStart"/>
-      <w:r>
-        <w:rPr>
-          <w:rFonts w:ascii="新宋体" w:eastAsia="新宋体" w:hAnsi="新宋体" w:hint="eastAsia"/>
-          <w:color w:val="000000"/>
-          <w:sz w:val="19"/>
-        </w:rPr>
-        <w:t>t_lostgoodslostgoods</w:t>
-      </w:r>
-      <w:proofErr w:type="spellEnd"/>
-      <w:r>
-        <w:rPr>
-          <w:rFonts w:ascii="新宋体" w:eastAsia="新宋体" w:hAnsi="新宋体" w:hint="eastAsia"/>
-          <w:color w:val="000000"/>
-          <w:sz w:val="19"/>
-        </w:rPr>
-        <w:t xml:space="preserve"> = </w:t>
-      </w:r>
-      <w:proofErr w:type="spellStart"/>
-      <w:r>
-        <w:rPr>
-          <w:rFonts w:ascii="新宋体" w:eastAsia="新宋体" w:hAnsi="新宋体" w:hint="eastAsia"/>
-          <w:color w:val="000000"/>
-          <w:sz w:val="19"/>
-        </w:rPr>
-        <w:t>lostGoodsDal.getGoods</w:t>
-      </w:r>
-      <w:proofErr w:type="spellEnd"/>
-      <w:r>
-        <w:rPr>
-          <w:rFonts w:ascii="新宋体" w:eastAsia="新宋体" w:hAnsi="新宋体" w:hint="eastAsia"/>
-          <w:color w:val="000000"/>
-          <w:sz w:val="19"/>
-        </w:rPr>
-        <w:t>(data.id);</w:t>
-      </w:r>
-    </w:p>
-    <w:p>
-      <w:pPr>
-        <w:jc w:val="left"/>
-        <w:rPr>
-          <w:rFonts w:ascii="新宋体" w:eastAsia="新宋体" w:hAnsi="新宋体"/>
-          <w:color w:val="000000"/>
-          <w:sz w:val="19"/>
-        </w:rPr>
-      </w:pPr>
-      <w:r>
-        <w:rPr>
-          <w:rFonts w:ascii="新宋体" w:eastAsia="新宋体" w:hAnsi="新宋体" w:hint="eastAsia"/>
-          <w:color w:val="0000FF"/>
-          <w:sz w:val="19"/>
-        </w:rPr>
-        <w:t>if</w:t>
-      </w:r>
-      <w:r>
-        <w:rPr>
-          <w:rFonts w:ascii="新宋体" w:eastAsia="新宋体" w:hAnsi="新宋体" w:hint="eastAsia"/>
-          <w:color w:val="000000"/>
-          <w:sz w:val="19"/>
-        </w:rPr>
-        <w:t xml:space="preserve"> (</w:t>
-      </w:r>
-      <w:proofErr w:type="spellStart"/>
-      <w:r>
-        <w:rPr>
-          <w:rFonts w:ascii="新宋体" w:eastAsia="新宋体" w:hAnsi="新宋体" w:hint="eastAsia"/>
-          <w:color w:val="000000"/>
-          <w:sz w:val="19"/>
-        </w:rPr>
-        <w:t>lostgoods</w:t>
-      </w:r>
-      <w:proofErr w:type="spellEnd"/>
-      <w:r>
-        <w:rPr>
-          <w:rFonts w:ascii="新宋体" w:eastAsia="新宋体" w:hAnsi="新宋体" w:hint="eastAsia"/>
-          <w:color w:val="000000"/>
-          <w:sz w:val="19"/>
-        </w:rPr>
-        <w:t xml:space="preserve"> == </w:t>
-      </w:r>
-      <w:r>
-        <w:rPr>
-          <w:rFonts w:ascii="新宋体" w:eastAsia="新宋体" w:hAnsi="新宋体" w:hint="eastAsia"/>
-          <w:color w:val="0000FF"/>
-          <w:sz w:val="19"/>
-        </w:rPr>
-        <w:t>null</w:t>
-      </w:r>
-      <w:r>
-        <w:rPr>
-          <w:rFonts w:ascii="新宋体" w:eastAsia="新宋体" w:hAnsi="新宋体" w:hint="eastAsia"/>
-          <w:color w:val="000000"/>
-          <w:sz w:val="19"/>
-        </w:rPr>
-        <w:t>)</w:t>
-      </w:r>
-    </w:p>
-    <w:p>
-      <w:pPr>
-        <w:jc w:val="left"/>
-        <w:rPr>
-          <w:rFonts w:ascii="新宋体" w:eastAsia="新宋体" w:hAnsi="新宋体"/>
-          <w:color w:val="000000"/>
-          <w:sz w:val="19"/>
-        </w:rPr>
-      </w:pPr>
-      <w:r>
-        <w:rPr>
-          <w:rFonts w:ascii="新宋体" w:eastAsia="新宋体" w:hAnsi="新宋体" w:hint="eastAsia"/>
-          <w:color w:val="000000"/>
-          <w:sz w:val="19"/>
-        </w:rPr>
-        <w:t xml:space="preserve">                {</w:t>
-      </w:r>
-    </w:p>
-    <w:p>
-      <w:pPr>
-        <w:jc w:val="left"/>
-        <w:rPr>
-          <w:rFonts w:ascii="新宋体" w:eastAsia="新宋体" w:hAnsi="新宋体"/>
-          <w:color w:val="000000"/>
-          <w:sz w:val="19"/>
-        </w:rPr>
-      </w:pPr>
-      <w:proofErr w:type="spellStart"/>
-      <w:proofErr w:type="gramStart"/>
-      <w:r>
-        <w:rPr>
-          <w:rFonts w:ascii="新宋体" w:eastAsia="新宋体" w:hAnsi="新宋体" w:hint="eastAsia"/>
-          <w:color w:val="000000"/>
-          <w:sz w:val="19"/>
-        </w:rPr>
-        <w:t>res.code</w:t>
-      </w:r>
-      <w:proofErr w:type="spellEnd"/>
-      <w:proofErr w:type="gramEnd"/>
-      <w:r>
-        <w:rPr>
-          <w:rFonts w:ascii="新宋体" w:eastAsia="新宋体" w:hAnsi="新宋体" w:hint="eastAsia"/>
-          <w:color w:val="000000"/>
-          <w:sz w:val="19"/>
-        </w:rPr>
-        <w:t xml:space="preserve"> = -1;</w:t>
-      </w:r>
-    </w:p>
-    <w:p>
-      <w:pPr>
-        <w:jc w:val="left"/>
-        <w:rPr>
-          <w:rFonts w:ascii="新宋体" w:eastAsia="新宋体" w:hAnsi="新宋体"/>
-          <w:color w:val="000000"/>
-          <w:sz w:val="19"/>
-        </w:rPr>
-      </w:pPr>
-      <w:r>
-        <w:rPr>
-          <w:rFonts w:ascii="新宋体" w:eastAsia="新宋体" w:hAnsi="新宋体" w:hint="eastAsia"/>
-          <w:color w:val="000000"/>
-          <w:sz w:val="19"/>
-        </w:rPr>
-        <w:t xml:space="preserve">                    res.msg = </w:t>
-      </w:r>
-      <w:r>
-        <w:rPr>
-          <w:rFonts w:ascii="新宋体" w:eastAsia="新宋体" w:hAnsi="新宋体" w:hint="eastAsia"/>
-          <w:color w:val="A31515"/>
-          <w:sz w:val="19"/>
-        </w:rPr>
-        <w:t>"无此招领信息"</w:t>
-      </w:r>
-      <w:r>
-        <w:rPr>
-          <w:rFonts w:ascii="新宋体" w:eastAsia="新宋体" w:hAnsi="新宋体" w:hint="eastAsia"/>
-          <w:color w:val="000000"/>
-          <w:sz w:val="19"/>
-        </w:rPr>
-        <w:t>;</w:t>
-      </w:r>
-    </w:p>
-    <w:p>
-      <w:pPr>
-        <w:jc w:val="left"/>
-        <w:rPr>
-          <w:rFonts w:ascii="新宋体" w:eastAsia="新宋体" w:hAnsi="新宋体"/>
-          <w:color w:val="000000"/>
-          <w:sz w:val="19"/>
-        </w:rPr>
-      </w:pPr>
-      <w:r>
-        <w:rPr>
-          <w:rFonts w:ascii="新宋体" w:eastAsia="新宋体" w:hAnsi="新宋体" w:hint="eastAsia"/>
-          <w:color w:val="000000"/>
-          <w:sz w:val="19"/>
-        </w:rPr>
-        <w:t xml:space="preserve">                }</w:t>
-      </w:r>
-    </w:p>
-    <w:p>
-      <w:pPr>
-        <w:jc w:val="left"/>
-        <w:rPr>
-          <w:rFonts w:ascii="新宋体" w:eastAsia="新宋体" w:hAnsi="新宋体"/>
-          <w:color w:val="000000"/>
-          <w:sz w:val="19"/>
-        </w:rPr>
-      </w:pPr>
-      <w:r>
-        <w:rPr>
-          <w:rFonts w:ascii="新宋体" w:eastAsia="新宋体" w:hAnsi="新宋体" w:hint="eastAsia"/>
-          <w:color w:val="0000FF"/>
-          <w:sz w:val="19"/>
-        </w:rPr>
-        <w:t>else</w:t>
-      </w:r>
-    </w:p>
-    <w:p>
-      <w:pPr>
-        <w:jc w:val="left"/>
-        <w:rPr>
-          <w:rFonts w:ascii="新宋体" w:eastAsia="新宋体" w:hAnsi="新宋体"/>
-          <w:color w:val="000000"/>
-          <w:sz w:val="19"/>
-        </w:rPr>
-      </w:pPr>
-      <w:r>
-        <w:rPr>
-          <w:rFonts w:ascii="新宋体" w:eastAsia="新宋体" w:hAnsi="新宋体" w:hint="eastAsia"/>
-          <w:color w:val="000000"/>
-          <w:sz w:val="19"/>
-        </w:rPr>
-        <w:t xml:space="preserve">                {</w:t>
-      </w:r>
-    </w:p>
-    <w:p>
-      <w:pPr>
-        <w:jc w:val="left"/>
-        <w:rPr>
-          <w:rFonts w:ascii="新宋体" w:eastAsia="新宋体" w:hAnsi="新宋体"/>
-          <w:color w:val="000000"/>
-          <w:sz w:val="19"/>
-        </w:rPr>
-      </w:pPr>
-      <w:r>
-        <w:rPr>
-          <w:rFonts w:ascii="新宋体" w:eastAsia="新宋体" w:hAnsi="新宋体" w:hint="eastAsia"/>
-          <w:color w:val="008000"/>
-          <w:sz w:val="19"/>
-        </w:rPr>
-        <w:t>//从接口请求过来的数据赋值给数据库的表对象</w:t>
-      </w:r>
-    </w:p>
-    <w:p>
-      <w:pPr>
-        <w:jc w:val="left"/>
-        <w:rPr>
-          <w:rFonts w:ascii="新宋体" w:eastAsia="新宋体" w:hAnsi="新宋体"/>
-          <w:color w:val="000000"/>
-          <w:sz w:val="19"/>
-        </w:rPr>
-      </w:pPr>
-      <w:proofErr w:type="spellStart"/>
-      <w:proofErr w:type="gramStart"/>
-      <w:r>
-        <w:rPr>
-          <w:rFonts w:ascii="新宋体" w:eastAsia="新宋体" w:hAnsi="新宋体" w:hint="eastAsia"/>
-          <w:color w:val="000000"/>
-          <w:sz w:val="19"/>
-        </w:rPr>
-        <w:t>lostgoods.contact</w:t>
-      </w:r>
-      <w:proofErr w:type="gramEnd"/>
-      <w:r>
-        <w:rPr>
-          <w:rFonts w:ascii="新宋体" w:eastAsia="新宋体" w:hAnsi="新宋体" w:hint="eastAsia"/>
-          <w:color w:val="000000"/>
-          <w:sz w:val="19"/>
-        </w:rPr>
-        <w:t>_man</w:t>
-      </w:r>
-      <w:proofErr w:type="spellEnd"/>
-      <w:r>
-        <w:rPr>
-          <w:rFonts w:ascii="新宋体" w:eastAsia="新宋体" w:hAnsi="新宋体" w:hint="eastAsia"/>
-          <w:color w:val="000000"/>
-          <w:sz w:val="19"/>
-        </w:rPr>
-        <w:t xml:space="preserve"> = </w:t>
-      </w:r>
-      <w:proofErr w:type="spellStart"/>
-      <w:r>
-        <w:rPr>
-          <w:rFonts w:ascii="新宋体" w:eastAsia="新宋体" w:hAnsi="新宋体" w:hint="eastAsia"/>
-          <w:color w:val="000000"/>
-          <w:sz w:val="19"/>
-        </w:rPr>
-        <w:t>data.contact_man</w:t>
-      </w:r>
-      <w:proofErr w:type="spellEnd"/>
-      <w:r>
-        <w:rPr>
-          <w:rFonts w:ascii="新宋体" w:eastAsia="新宋体" w:hAnsi="新宋体" w:hint="eastAsia"/>
-          <w:color w:val="000000"/>
-          <w:sz w:val="19"/>
-        </w:rPr>
-        <w:t>;</w:t>
-      </w:r>
-    </w:p>
-    <w:p>
-      <w:pPr>
-        <w:jc w:val="left"/>
-        <w:rPr>
-          <w:rFonts w:ascii="新宋体" w:eastAsia="新宋体" w:hAnsi="新宋体"/>
-          <w:color w:val="000000"/>
-          <w:sz w:val="19"/>
-        </w:rPr>
-      </w:pPr>
-      <w:proofErr w:type="spellStart"/>
-      <w:proofErr w:type="gramStart"/>
-      <w:r>
-        <w:rPr>
-          <w:rFonts w:ascii="新宋体" w:eastAsia="新宋体" w:hAnsi="新宋体" w:hint="eastAsia"/>
-          <w:color w:val="000000"/>
-          <w:sz w:val="19"/>
-        </w:rPr>
-        <w:t>lostgoods.contact</w:t>
-      </w:r>
-      <w:proofErr w:type="gramEnd"/>
-      <w:r>
-        <w:rPr>
-          <w:rFonts w:ascii="新宋体" w:eastAsia="新宋体" w:hAnsi="新宋体" w:hint="eastAsia"/>
-          <w:color w:val="000000"/>
-          <w:sz w:val="19"/>
-        </w:rPr>
-        <w:t>_email</w:t>
-      </w:r>
-      <w:proofErr w:type="spellEnd"/>
-      <w:r>
-        <w:rPr>
-          <w:rFonts w:ascii="新宋体" w:eastAsia="新宋体" w:hAnsi="新宋体" w:hint="eastAsia"/>
-          <w:color w:val="000000"/>
-          <w:sz w:val="19"/>
-        </w:rPr>
-        <w:t xml:space="preserve"> = </w:t>
-      </w:r>
-      <w:proofErr w:type="spellStart"/>
-      <w:r>
-        <w:rPr>
-          <w:rFonts w:ascii="新宋体" w:eastAsia="新宋体" w:hAnsi="新宋体" w:hint="eastAsia"/>
-          <w:color w:val="000000"/>
-          <w:sz w:val="19"/>
-        </w:rPr>
-        <w:t>data.contact_email</w:t>
-      </w:r>
-      <w:proofErr w:type="spellEnd"/>
-      <w:r>
-        <w:rPr>
-          <w:rFonts w:ascii="新宋体" w:eastAsia="新宋体" w:hAnsi="新宋体" w:hint="eastAsia"/>
-          <w:color w:val="000000"/>
-          <w:sz w:val="19"/>
-        </w:rPr>
-        <w:t>;</w:t>
-      </w:r>
-    </w:p>
-    <w:p>
-      <w:pPr>
-        <w:jc w:val="left"/>
-        <w:rPr>
-          <w:rFonts w:ascii="新宋体" w:eastAsia="新宋体" w:hAnsi="新宋体"/>
-          <w:color w:val="000000"/>
-          <w:sz w:val="19"/>
-        </w:rPr>
-      </w:pPr>
-      <w:proofErr w:type="spellStart"/>
-      <w:proofErr w:type="gramStart"/>
-      <w:r>
-        <w:rPr>
-          <w:rFonts w:ascii="新宋体" w:eastAsia="新宋体" w:hAnsi="新宋体" w:hint="eastAsia"/>
-          <w:color w:val="000000"/>
-          <w:sz w:val="19"/>
-        </w:rPr>
-        <w:t>lostgoods.contact</w:t>
-      </w:r>
-      <w:proofErr w:type="gramEnd"/>
-      <w:r>
-        <w:rPr>
-          <w:rFonts w:ascii="新宋体" w:eastAsia="新宋体" w:hAnsi="新宋体" w:hint="eastAsia"/>
-          <w:color w:val="000000"/>
-          <w:sz w:val="19"/>
-        </w:rPr>
-        <w:t>_phone</w:t>
-      </w:r>
-      <w:proofErr w:type="spellEnd"/>
-      <w:r>
-        <w:rPr>
-          <w:rFonts w:ascii="新宋体" w:eastAsia="新宋体" w:hAnsi="新宋体" w:hint="eastAsia"/>
-          <w:color w:val="000000"/>
-          <w:sz w:val="19"/>
-        </w:rPr>
-        <w:t xml:space="preserve"> = </w:t>
-      </w:r>
-      <w:proofErr w:type="spellStart"/>
-      <w:r>
-        <w:rPr>
-          <w:rFonts w:ascii="新宋体" w:eastAsia="新宋体" w:hAnsi="新宋体" w:hint="eastAsia"/>
-          <w:color w:val="000000"/>
-          <w:sz w:val="19"/>
-        </w:rPr>
-        <w:t>data.contact_phone</w:t>
-      </w:r>
-      <w:proofErr w:type="spellEnd"/>
-      <w:r>
-        <w:rPr>
-          <w:rFonts w:ascii="新宋体" w:eastAsia="新宋体" w:hAnsi="新宋体" w:hint="eastAsia"/>
-          <w:color w:val="000000"/>
-          <w:sz w:val="19"/>
-        </w:rPr>
-        <w:t>;</w:t>
-      </w:r>
-    </w:p>
-    <w:p>
-      <w:pPr>
-        <w:jc w:val="left"/>
-        <w:rPr>
-          <w:rFonts w:ascii="新宋体" w:eastAsia="新宋体" w:hAnsi="新宋体"/>
-          <w:color w:val="000000"/>
-          <w:sz w:val="19"/>
-        </w:rPr>
-      </w:pPr>
-      <w:proofErr w:type="spellStart"/>
-      <w:proofErr w:type="gramStart"/>
-      <w:r>
-        <w:rPr>
-          <w:rFonts w:ascii="新宋体" w:eastAsia="新宋体" w:hAnsi="新宋体" w:hint="eastAsia"/>
-          <w:color w:val="000000"/>
-          <w:sz w:val="19"/>
-        </w:rPr>
-        <w:t>lostgoods.describe</w:t>
-      </w:r>
-      <w:proofErr w:type="spellEnd"/>
-      <w:proofErr w:type="gramEnd"/>
-      <w:r>
-        <w:rPr>
-          <w:rFonts w:ascii="新宋体" w:eastAsia="新宋体" w:hAnsi="新宋体" w:hint="eastAsia"/>
-          <w:color w:val="000000"/>
-          <w:sz w:val="19"/>
-        </w:rPr>
-        <w:t xml:space="preserve"> = </w:t>
-      </w:r>
-      <w:proofErr w:type="spellStart"/>
-      <w:r>
-        <w:rPr>
-          <w:rFonts w:ascii="新宋体" w:eastAsia="新宋体" w:hAnsi="新宋体" w:hint="eastAsia"/>
-          <w:color w:val="000000"/>
-          <w:sz w:val="19"/>
-        </w:rPr>
-        <w:t>data.describe</w:t>
-      </w:r>
-      <w:proofErr w:type="spellEnd"/>
-      <w:r>
-        <w:rPr>
-          <w:rFonts w:ascii="新宋体" w:eastAsia="新宋体" w:hAnsi="新宋体" w:hint="eastAsia"/>
-          <w:color w:val="000000"/>
-          <w:sz w:val="19"/>
-        </w:rPr>
-        <w:t>;</w:t>
-      </w:r>
-    </w:p>
-    <w:p>
-      <w:pPr>
-        <w:jc w:val="left"/>
-        <w:rPr>
-          <w:rFonts w:ascii="新宋体" w:eastAsia="新宋体" w:hAnsi="新宋体"/>
-          <w:color w:val="000000"/>
-          <w:sz w:val="19"/>
-        </w:rPr>
-      </w:pPr>
-      <w:proofErr w:type="spellStart"/>
-      <w:proofErr w:type="gramStart"/>
-      <w:r>
-        <w:rPr>
-          <w:rFonts w:ascii="新宋体" w:eastAsia="新宋体" w:hAnsi="新宋体" w:hint="eastAsia"/>
-          <w:color w:val="000000"/>
-          <w:sz w:val="19"/>
-        </w:rPr>
-        <w:t>lostgoods.goods</w:t>
-      </w:r>
-      <w:proofErr w:type="spellEnd"/>
-      <w:proofErr w:type="gramEnd"/>
-      <w:r>
-        <w:rPr>
-          <w:rFonts w:ascii="新宋体" w:eastAsia="新宋体" w:hAnsi="新宋体" w:hint="eastAsia"/>
-          <w:color w:val="000000"/>
-          <w:sz w:val="19"/>
-        </w:rPr>
-        <w:t xml:space="preserve"> = </w:t>
-      </w:r>
-      <w:proofErr w:type="spellStart"/>
-      <w:r>
-        <w:rPr>
-          <w:rFonts w:ascii="新宋体" w:eastAsia="新宋体" w:hAnsi="新宋体" w:hint="eastAsia"/>
-          <w:color w:val="000000"/>
-          <w:sz w:val="19"/>
-        </w:rPr>
-        <w:t>data.goods</w:t>
-      </w:r>
-      <w:proofErr w:type="spellEnd"/>
-      <w:r>
-        <w:rPr>
-          <w:rFonts w:ascii="新宋体" w:eastAsia="新宋体" w:hAnsi="新宋体" w:hint="eastAsia"/>
-          <w:color w:val="000000"/>
-          <w:sz w:val="19"/>
-        </w:rPr>
-        <w:t>;</w:t>
-      </w:r>
-    </w:p>
-    <w:p>
-      <w:pPr>
-        <w:jc w:val="left"/>
-        <w:rPr>
-          <w:rFonts w:ascii="新宋体" w:eastAsia="新宋体" w:hAnsi="新宋体"/>
-          <w:color w:val="000000"/>
-          <w:sz w:val="19"/>
-        </w:rPr>
-      </w:pPr>
-      <w:proofErr w:type="spellStart"/>
-      <w:proofErr w:type="gramStart"/>
-      <w:r>
-        <w:rPr>
-          <w:rFonts w:ascii="新宋体" w:eastAsia="新宋体" w:hAnsi="新宋体" w:hint="eastAsia"/>
-          <w:color w:val="000000"/>
-          <w:sz w:val="19"/>
-        </w:rPr>
-        <w:lastRenderedPageBreak/>
         <w:t>lostgoods.collect</w:t>
       </w:r>
       <w:proofErr w:type="gramEnd"/>
@@ -13111,6 +13119,7 @@
           <w:color w:val="0000FF"/>
           <w:sz w:val="19"/>
         </w:rPr>
+        <w:lastRenderedPageBreak/>
         <w:t>int</w:t>
       </w:r>
       <w:r>
@@ -13183,90 +13192,803 @@
           <w:color w:val="000000"/>
           <w:sz w:val="19"/>
         </w:rPr>
+        <w:t xml:space="preserve">            {</w:t>
+      </w:r>
+    </w:p>
+    <w:p>
+      <w:pPr>
+        <w:jc w:val="left"/>
+        <w:rPr>
+          <w:rFonts w:ascii="新宋体" w:eastAsia="新宋体" w:hAnsi="新宋体"/>
+          <w:color w:val="000000"/>
+          <w:sz w:val="19"/>
+        </w:rPr>
+      </w:pPr>
+      <w:proofErr w:type="spellStart"/>
+      <w:proofErr w:type="gramStart"/>
+      <w:r>
+        <w:rPr>
+          <w:rFonts w:ascii="新宋体" w:eastAsia="新宋体" w:hAnsi="新宋体" w:hint="eastAsia"/>
+          <w:color w:val="000000"/>
+          <w:sz w:val="19"/>
+        </w:rPr>
+        <w:t>res.code</w:t>
+      </w:r>
+      <w:proofErr w:type="spellEnd"/>
+      <w:proofErr w:type="gramEnd"/>
+      <w:r>
+        <w:rPr>
+          <w:rFonts w:ascii="新宋体" w:eastAsia="新宋体" w:hAnsi="新宋体" w:hint="eastAsia"/>
+          <w:color w:val="000000"/>
+          <w:sz w:val="19"/>
+        </w:rPr>
+        <w:t xml:space="preserve"> = 1;</w:t>
+      </w:r>
+    </w:p>
+    <w:p>
+      <w:pPr>
+        <w:jc w:val="left"/>
+        <w:rPr>
+          <w:rFonts w:ascii="新宋体" w:eastAsia="新宋体" w:hAnsi="新宋体"/>
+          <w:color w:val="000000"/>
+          <w:sz w:val="19"/>
+        </w:rPr>
+      </w:pPr>
+      <w:r>
+        <w:rPr>
+          <w:rFonts w:ascii="新宋体" w:eastAsia="新宋体" w:hAnsi="新宋体" w:hint="eastAsia"/>
+          <w:color w:val="000000"/>
+          <w:sz w:val="19"/>
+        </w:rPr>
+        <w:t xml:space="preserve">                res.msg = </w:t>
+      </w:r>
+      <w:r>
+        <w:rPr>
+          <w:rFonts w:ascii="新宋体" w:eastAsia="新宋体" w:hAnsi="新宋体" w:hint="eastAsia"/>
+          <w:color w:val="A31515"/>
+          <w:sz w:val="19"/>
+        </w:rPr>
+        <w:t>"删除成功"</w:t>
+      </w:r>
+      <w:r>
+        <w:rPr>
+          <w:rFonts w:ascii="新宋体" w:eastAsia="新宋体" w:hAnsi="新宋体" w:hint="eastAsia"/>
+          <w:color w:val="000000"/>
+          <w:sz w:val="19"/>
+        </w:rPr>
+        <w:t>;</w:t>
+      </w:r>
+    </w:p>
+    <w:p>
+      <w:pPr>
+        <w:jc w:val="left"/>
+        <w:rPr>
+          <w:rFonts w:ascii="新宋体" w:eastAsia="新宋体" w:hAnsi="新宋体"/>
+          <w:color w:val="000000"/>
+          <w:sz w:val="19"/>
+        </w:rPr>
+      </w:pPr>
+      <w:r>
+        <w:rPr>
+          <w:rFonts w:ascii="新宋体" w:eastAsia="新宋体" w:hAnsi="新宋体" w:hint="eastAsia"/>
+          <w:color w:val="000000"/>
+          <w:sz w:val="19"/>
+        </w:rPr>
+        <w:t xml:space="preserve">            }</w:t>
+      </w:r>
+    </w:p>
+    <w:p>
+      <w:pPr>
+        <w:jc w:val="left"/>
+        <w:rPr>
+          <w:rFonts w:ascii="新宋体" w:eastAsia="新宋体" w:hAnsi="新宋体"/>
+          <w:color w:val="000000"/>
+          <w:sz w:val="19"/>
+        </w:rPr>
+      </w:pPr>
+      <w:r>
+        <w:rPr>
+          <w:rFonts w:ascii="新宋体" w:eastAsia="新宋体" w:hAnsi="新宋体" w:hint="eastAsia"/>
+          <w:color w:val="0000FF"/>
+          <w:sz w:val="19"/>
+        </w:rPr>
+        <w:t>else</w:t>
+      </w:r>
+    </w:p>
+    <w:p>
+      <w:pPr>
+        <w:jc w:val="left"/>
+        <w:rPr>
+          <w:rFonts w:ascii="新宋体" w:eastAsia="新宋体" w:hAnsi="新宋体"/>
+          <w:color w:val="000000"/>
+          <w:sz w:val="19"/>
+        </w:rPr>
+      </w:pPr>
+      <w:r>
+        <w:rPr>
+          <w:rFonts w:ascii="新宋体" w:eastAsia="新宋体" w:hAnsi="新宋体" w:hint="eastAsia"/>
+          <w:color w:val="000000"/>
+          <w:sz w:val="19"/>
+        </w:rPr>
+        <w:t xml:space="preserve">            {</w:t>
+      </w:r>
+    </w:p>
+    <w:p>
+      <w:pPr>
+        <w:jc w:val="left"/>
+        <w:rPr>
+          <w:rFonts w:ascii="新宋体" w:eastAsia="新宋体" w:hAnsi="新宋体"/>
+          <w:color w:val="000000"/>
+          <w:sz w:val="19"/>
+        </w:rPr>
+      </w:pPr>
+      <w:proofErr w:type="spellStart"/>
+      <w:proofErr w:type="gramStart"/>
+      <w:r>
+        <w:rPr>
+          <w:rFonts w:ascii="新宋体" w:eastAsia="新宋体" w:hAnsi="新宋体" w:hint="eastAsia"/>
+          <w:color w:val="000000"/>
+          <w:sz w:val="19"/>
+        </w:rPr>
+        <w:t>res.code</w:t>
+      </w:r>
+      <w:proofErr w:type="spellEnd"/>
+      <w:proofErr w:type="gramEnd"/>
+      <w:r>
+        <w:rPr>
+          <w:rFonts w:ascii="新宋体" w:eastAsia="新宋体" w:hAnsi="新宋体" w:hint="eastAsia"/>
+          <w:color w:val="000000"/>
+          <w:sz w:val="19"/>
+        </w:rPr>
+        <w:t xml:space="preserve"> = -1;</w:t>
+      </w:r>
+    </w:p>
+    <w:p>
+      <w:pPr>
+        <w:jc w:val="left"/>
+        <w:rPr>
+          <w:rFonts w:ascii="新宋体" w:eastAsia="新宋体" w:hAnsi="新宋体"/>
+          <w:color w:val="000000"/>
+          <w:sz w:val="19"/>
+        </w:rPr>
+      </w:pPr>
+      <w:r>
+        <w:rPr>
+          <w:rFonts w:ascii="新宋体" w:eastAsia="新宋体" w:hAnsi="新宋体" w:hint="eastAsia"/>
+          <w:color w:val="000000"/>
+          <w:sz w:val="19"/>
+        </w:rPr>
+        <w:t xml:space="preserve">                res.msg = </w:t>
+      </w:r>
+      <w:r>
+        <w:rPr>
+          <w:rFonts w:ascii="新宋体" w:eastAsia="新宋体" w:hAnsi="新宋体" w:hint="eastAsia"/>
+          <w:color w:val="A31515"/>
+          <w:sz w:val="19"/>
+        </w:rPr>
+        <w:t>"删除失败"</w:t>
+      </w:r>
+      <w:r>
+        <w:rPr>
+          <w:rFonts w:ascii="新宋体" w:eastAsia="新宋体" w:hAnsi="新宋体" w:hint="eastAsia"/>
+          <w:color w:val="000000"/>
+          <w:sz w:val="19"/>
+        </w:rPr>
+        <w:t>;</w:t>
+      </w:r>
+    </w:p>
+    <w:p>
+      <w:pPr>
+        <w:jc w:val="left"/>
+        <w:rPr>
+          <w:rFonts w:ascii="新宋体" w:eastAsia="新宋体" w:hAnsi="新宋体"/>
+          <w:color w:val="000000"/>
+          <w:sz w:val="19"/>
+        </w:rPr>
+      </w:pPr>
+      <w:r>
+        <w:rPr>
+          <w:rFonts w:ascii="新宋体" w:eastAsia="新宋体" w:hAnsi="新宋体" w:hint="eastAsia"/>
+          <w:color w:val="000000"/>
+          <w:sz w:val="19"/>
+        </w:rPr>
+        <w:t xml:space="preserve">            }</w:t>
+      </w:r>
+    </w:p>
+    <w:p>
+      <w:pPr>
+        <w:jc w:val="left"/>
+        <w:rPr>
+          <w:rFonts w:ascii="新宋体" w:eastAsia="新宋体" w:hAnsi="新宋体"/>
+          <w:color w:val="000000"/>
+          <w:sz w:val="19"/>
+        </w:rPr>
+      </w:pPr>
+      <w:r>
+        <w:rPr>
+          <w:rFonts w:ascii="新宋体" w:eastAsia="新宋体" w:hAnsi="新宋体" w:hint="eastAsia"/>
+          <w:color w:val="0000FF"/>
+          <w:sz w:val="19"/>
+        </w:rPr>
+        <w:t>return</w:t>
+      </w:r>
+      <w:r>
+        <w:rPr>
+          <w:rFonts w:ascii="新宋体" w:eastAsia="新宋体" w:hAnsi="新宋体" w:hint="eastAsia"/>
+          <w:color w:val="000000"/>
+          <w:sz w:val="19"/>
+        </w:rPr>
+        <w:t xml:space="preserve"> res;</w:t>
+      </w:r>
+    </w:p>
+    <w:p>
+      <w:pPr>
+        <w:spacing w:line="240" w:lineRule="auto"/>
+      </w:pPr>
+      <w:r>
+        <w:rPr>
+          <w:rFonts w:ascii="新宋体" w:eastAsia="新宋体" w:hAnsi="新宋体" w:hint="eastAsia"/>
+          <w:color w:val="000000"/>
+          <w:sz w:val="19"/>
+        </w:rPr>
+        <w:t xml:space="preserve">        }</w:t>
+      </w:r>
+    </w:p>
+    <w:p>
+      <w:pPr>
+        <w:jc w:val="left"/>
+        <w:rPr>
+          <w:rFonts w:ascii="新宋体" w:eastAsia="新宋体" w:hAnsi="新宋体"/>
+          <w:color w:val="000000"/>
+          <w:sz w:val="19"/>
+        </w:rPr>
+      </w:pPr>
+      <w:r>
+        <w:rPr>
+          <w:rFonts w:ascii="新宋体" w:eastAsia="新宋体" w:hAnsi="新宋体" w:hint="eastAsia"/>
+          <w:color w:val="008000"/>
+          <w:sz w:val="19"/>
+        </w:rPr>
+        <w:t>//删除招领信息</w:t>
+      </w:r>
+    </w:p>
+    <w:p>
+      <w:pPr>
+        <w:jc w:val="left"/>
+        <w:rPr>
+          <w:rFonts w:ascii="新宋体" w:eastAsia="新宋体" w:hAnsi="新宋体"/>
+          <w:color w:val="000000"/>
+          <w:sz w:val="19"/>
+        </w:rPr>
+      </w:pPr>
+      <w:r>
+        <w:rPr>
+          <w:rFonts w:ascii="新宋体" w:eastAsia="新宋体" w:hAnsi="新宋体" w:hint="eastAsia"/>
+          <w:color w:val="0000FF"/>
+          <w:sz w:val="19"/>
+        </w:rPr>
+        <w:t>public</w:t>
+      </w:r>
+      <w:r>
+        <w:rPr>
+          <w:rFonts w:ascii="新宋体" w:eastAsia="新宋体" w:hAnsi="新宋体" w:hint="eastAsia"/>
+          <w:color w:val="000000"/>
+          <w:sz w:val="19"/>
+        </w:rPr>
+        <w:t xml:space="preserve"> Res </w:t>
+      </w:r>
+      <w:proofErr w:type="spellStart"/>
+      <w:proofErr w:type="gramStart"/>
+      <w:r>
+        <w:rPr>
+          <w:rFonts w:ascii="新宋体" w:eastAsia="新宋体" w:hAnsi="新宋体" w:hint="eastAsia"/>
+          <w:color w:val="000000"/>
+          <w:sz w:val="19"/>
+        </w:rPr>
+        <w:t>delGoods</w:t>
+      </w:r>
+      <w:proofErr w:type="spellEnd"/>
+      <w:r>
+        <w:rPr>
+          <w:rFonts w:ascii="新宋体" w:eastAsia="新宋体" w:hAnsi="新宋体" w:hint="eastAsia"/>
+          <w:color w:val="000000"/>
+          <w:sz w:val="19"/>
+        </w:rPr>
+        <w:t>(</w:t>
+      </w:r>
+      <w:proofErr w:type="gramEnd"/>
+      <w:r>
+        <w:rPr>
+          <w:rFonts w:ascii="新宋体" w:eastAsia="新宋体" w:hAnsi="新宋体" w:hint="eastAsia"/>
+          <w:color w:val="0000FF"/>
+          <w:sz w:val="19"/>
+        </w:rPr>
+        <w:t>long</w:t>
+      </w:r>
+      <w:r>
+        <w:rPr>
+          <w:rFonts w:ascii="新宋体" w:eastAsia="新宋体" w:hAnsi="新宋体" w:hint="eastAsia"/>
+          <w:color w:val="000000"/>
+          <w:sz w:val="19"/>
+        </w:rPr>
+        <w:t xml:space="preserve"> data)</w:t>
+      </w:r>
+    </w:p>
+    <w:p>
+      <w:pPr>
+        <w:jc w:val="left"/>
+        <w:rPr>
+          <w:rFonts w:ascii="新宋体" w:eastAsia="新宋体" w:hAnsi="新宋体"/>
+          <w:color w:val="000000"/>
+          <w:sz w:val="19"/>
+        </w:rPr>
+      </w:pPr>
+      <w:r>
+        <w:rPr>
+          <w:rFonts w:ascii="新宋体" w:eastAsia="新宋体" w:hAnsi="新宋体" w:hint="eastAsia"/>
+          <w:color w:val="000000"/>
+          <w:sz w:val="19"/>
+        </w:rPr>
+        <w:t xml:space="preserve">        {</w:t>
+      </w:r>
+    </w:p>
+    <w:p>
+      <w:pPr>
+        <w:jc w:val="left"/>
+        <w:rPr>
+          <w:rFonts w:ascii="新宋体" w:eastAsia="新宋体" w:hAnsi="新宋体"/>
+          <w:color w:val="000000"/>
+          <w:sz w:val="19"/>
+        </w:rPr>
+      </w:pPr>
+      <w:r>
+        <w:rPr>
+          <w:rFonts w:ascii="新宋体" w:eastAsia="新宋体" w:hAnsi="新宋体" w:hint="eastAsia"/>
+          <w:color w:val="000000"/>
+          <w:sz w:val="19"/>
+        </w:rPr>
+        <w:t xml:space="preserve">            Res </w:t>
+      </w:r>
+      <w:proofErr w:type="spellStart"/>
+      <w:r>
+        <w:rPr>
+          <w:rFonts w:ascii="新宋体" w:eastAsia="新宋体" w:hAnsi="新宋体" w:hint="eastAsia"/>
+          <w:color w:val="000000"/>
+          <w:sz w:val="19"/>
+        </w:rPr>
+        <w:t>res</w:t>
+      </w:r>
+      <w:proofErr w:type="spellEnd"/>
+      <w:r>
+        <w:rPr>
+          <w:rFonts w:ascii="新宋体" w:eastAsia="新宋体" w:hAnsi="新宋体" w:hint="eastAsia"/>
+          <w:color w:val="000000"/>
+          <w:sz w:val="19"/>
+        </w:rPr>
+        <w:t xml:space="preserve"> = </w:t>
+      </w:r>
+      <w:proofErr w:type="spellStart"/>
+      <w:proofErr w:type="gramStart"/>
+      <w:r>
+        <w:rPr>
+          <w:rFonts w:ascii="新宋体" w:eastAsia="新宋体" w:hAnsi="新宋体" w:hint="eastAsia"/>
+          <w:color w:val="0000FF"/>
+          <w:sz w:val="19"/>
+        </w:rPr>
+        <w:t>new</w:t>
+      </w:r>
+      <w:r>
+        <w:rPr>
+          <w:rFonts w:ascii="新宋体" w:eastAsia="新宋体" w:hAnsi="新宋体" w:hint="eastAsia"/>
+          <w:color w:val="000000"/>
+          <w:sz w:val="19"/>
+        </w:rPr>
+        <w:t>Res</w:t>
+      </w:r>
+      <w:proofErr w:type="spellEnd"/>
+      <w:r>
+        <w:rPr>
+          <w:rFonts w:ascii="新宋体" w:eastAsia="新宋体" w:hAnsi="新宋体" w:hint="eastAsia"/>
+          <w:color w:val="000000"/>
+          <w:sz w:val="19"/>
+        </w:rPr>
+        <w:t>(</w:t>
+      </w:r>
+      <w:proofErr w:type="gramEnd"/>
+      <w:r>
+        <w:rPr>
+          <w:rFonts w:ascii="新宋体" w:eastAsia="新宋体" w:hAnsi="新宋体" w:hint="eastAsia"/>
+          <w:color w:val="000000"/>
+          <w:sz w:val="19"/>
+        </w:rPr>
+        <w:t>);</w:t>
+      </w:r>
+    </w:p>
+    <w:p>
+      <w:pPr>
+        <w:jc w:val="left"/>
+        <w:rPr>
+          <w:rFonts w:ascii="新宋体" w:eastAsia="新宋体" w:hAnsi="新宋体"/>
+          <w:color w:val="000000"/>
+          <w:sz w:val="19"/>
+        </w:rPr>
+      </w:pPr>
+      <w:r>
+        <w:rPr>
+          <w:rFonts w:ascii="新宋体" w:eastAsia="新宋体" w:hAnsi="新宋体" w:hint="eastAsia"/>
+          <w:color w:val="008000"/>
+          <w:sz w:val="19"/>
+        </w:rPr>
+        <w:t>//判断请求的数据是否合法</w:t>
+      </w:r>
+    </w:p>
+    <w:p>
+      <w:pPr>
+        <w:jc w:val="left"/>
+        <w:rPr>
+          <w:rFonts w:ascii="新宋体" w:eastAsia="新宋体" w:hAnsi="新宋体"/>
+          <w:color w:val="000000"/>
+          <w:sz w:val="19"/>
+        </w:rPr>
+      </w:pPr>
+      <w:r>
+        <w:rPr>
+          <w:rFonts w:ascii="新宋体" w:eastAsia="新宋体" w:hAnsi="新宋体" w:hint="eastAsia"/>
+          <w:color w:val="0000FF"/>
+          <w:sz w:val="19"/>
+        </w:rPr>
+        <w:t>if</w:t>
+      </w:r>
+      <w:r>
+        <w:rPr>
+          <w:rFonts w:ascii="新宋体" w:eastAsia="新宋体" w:hAnsi="新宋体" w:hint="eastAsia"/>
+          <w:color w:val="000000"/>
+          <w:sz w:val="19"/>
+        </w:rPr>
+        <w:t xml:space="preserve"> (data &lt;= 0)</w:t>
+      </w:r>
+    </w:p>
+    <w:p>
+      <w:pPr>
+        <w:jc w:val="left"/>
+        <w:rPr>
+          <w:rFonts w:ascii="新宋体" w:eastAsia="新宋体" w:hAnsi="新宋体"/>
+          <w:color w:val="000000"/>
+          <w:sz w:val="19"/>
+        </w:rPr>
+      </w:pPr>
+      <w:r>
+        <w:rPr>
+          <w:rFonts w:ascii="新宋体" w:eastAsia="新宋体" w:hAnsi="新宋体" w:hint="eastAsia"/>
+          <w:color w:val="000000"/>
+          <w:sz w:val="19"/>
+        </w:rPr>
+        <w:t xml:space="preserve">            {</w:t>
+      </w:r>
+    </w:p>
+    <w:p>
+      <w:pPr>
+        <w:jc w:val="left"/>
+        <w:rPr>
+          <w:rFonts w:ascii="新宋体" w:eastAsia="新宋体" w:hAnsi="新宋体"/>
+          <w:color w:val="000000"/>
+          <w:sz w:val="19"/>
+        </w:rPr>
+      </w:pPr>
+      <w:proofErr w:type="spellStart"/>
+      <w:proofErr w:type="gramStart"/>
+      <w:r>
+        <w:rPr>
+          <w:rFonts w:ascii="新宋体" w:eastAsia="新宋体" w:hAnsi="新宋体" w:hint="eastAsia"/>
+          <w:color w:val="000000"/>
+          <w:sz w:val="19"/>
+        </w:rPr>
+        <w:t>res.code</w:t>
+      </w:r>
+      <w:proofErr w:type="spellEnd"/>
+      <w:proofErr w:type="gramEnd"/>
+      <w:r>
+        <w:rPr>
+          <w:rFonts w:ascii="新宋体" w:eastAsia="新宋体" w:hAnsi="新宋体" w:hint="eastAsia"/>
+          <w:color w:val="000000"/>
+          <w:sz w:val="19"/>
+        </w:rPr>
+        <w:t xml:space="preserve"> = -1;</w:t>
+      </w:r>
+    </w:p>
+    <w:p>
+      <w:pPr>
+        <w:jc w:val="left"/>
+        <w:rPr>
+          <w:rFonts w:ascii="新宋体" w:eastAsia="新宋体" w:hAnsi="新宋体"/>
+          <w:color w:val="000000"/>
+          <w:sz w:val="19"/>
+        </w:rPr>
+      </w:pPr>
+      <w:r>
+        <w:rPr>
+          <w:rFonts w:ascii="新宋体" w:eastAsia="新宋体" w:hAnsi="新宋体" w:hint="eastAsia"/>
+          <w:color w:val="000000"/>
+          <w:sz w:val="19"/>
+        </w:rPr>
+        <w:t xml:space="preserve">                res.msg = </w:t>
+      </w:r>
+      <w:r>
+        <w:rPr>
+          <w:rFonts w:ascii="新宋体" w:eastAsia="新宋体" w:hAnsi="新宋体" w:hint="eastAsia"/>
+          <w:color w:val="A31515"/>
+          <w:sz w:val="19"/>
+        </w:rPr>
+        <w:t>"ID不能为空"</w:t>
+      </w:r>
+      <w:r>
+        <w:rPr>
+          <w:rFonts w:ascii="新宋体" w:eastAsia="新宋体" w:hAnsi="新宋体" w:hint="eastAsia"/>
+          <w:color w:val="000000"/>
+          <w:sz w:val="19"/>
+        </w:rPr>
+        <w:t>;</w:t>
+      </w:r>
+    </w:p>
+    <w:p>
+      <w:pPr>
+        <w:jc w:val="left"/>
+        <w:rPr>
+          <w:rFonts w:ascii="新宋体" w:eastAsia="新宋体" w:hAnsi="新宋体"/>
+          <w:color w:val="000000"/>
+          <w:sz w:val="19"/>
+        </w:rPr>
+      </w:pPr>
+      <w:r>
+        <w:rPr>
+          <w:rFonts w:ascii="新宋体" w:eastAsia="新宋体" w:hAnsi="新宋体" w:hint="eastAsia"/>
+          <w:color w:val="000000"/>
+          <w:sz w:val="19"/>
+        </w:rPr>
+        <w:t xml:space="preserve">            }</w:t>
+      </w:r>
+    </w:p>
+    <w:p>
+      <w:pPr>
+        <w:jc w:val="left"/>
+        <w:rPr>
+          <w:rFonts w:ascii="新宋体" w:eastAsia="新宋体" w:hAnsi="新宋体"/>
+          <w:color w:val="000000"/>
+          <w:sz w:val="19"/>
+        </w:rPr>
+      </w:pPr>
+      <w:r>
+        <w:rPr>
+          <w:rFonts w:ascii="新宋体" w:eastAsia="新宋体" w:hAnsi="新宋体" w:hint="eastAsia"/>
+          <w:color w:val="0000FF"/>
+          <w:sz w:val="19"/>
+        </w:rPr>
+        <w:t>else</w:t>
+      </w:r>
+    </w:p>
+    <w:p>
+      <w:pPr>
+        <w:jc w:val="left"/>
+        <w:rPr>
+          <w:rFonts w:ascii="新宋体" w:eastAsia="新宋体" w:hAnsi="新宋体"/>
+          <w:color w:val="000000"/>
+          <w:sz w:val="19"/>
+        </w:rPr>
+      </w:pPr>
+      <w:r>
+        <w:rPr>
+          <w:rFonts w:ascii="新宋体" w:eastAsia="新宋体" w:hAnsi="新宋体" w:hint="eastAsia"/>
+          <w:color w:val="000000"/>
+          <w:sz w:val="19"/>
+        </w:rPr>
+        <w:t xml:space="preserve">            {</w:t>
+      </w:r>
+    </w:p>
+    <w:p>
+      <w:pPr>
+        <w:jc w:val="left"/>
+        <w:rPr>
+          <w:rFonts w:ascii="新宋体" w:eastAsia="新宋体" w:hAnsi="新宋体"/>
+          <w:color w:val="000000"/>
+          <w:sz w:val="19"/>
+        </w:rPr>
+      </w:pPr>
+      <w:proofErr w:type="spellStart"/>
+      <w:r>
+        <w:rPr>
+          <w:rFonts w:ascii="新宋体" w:eastAsia="新宋体" w:hAnsi="新宋体" w:hint="eastAsia"/>
+          <w:color w:val="000000"/>
+          <w:sz w:val="19"/>
+        </w:rPr>
+        <w:t>t_lostgoodslostgoods</w:t>
+      </w:r>
+      <w:proofErr w:type="spellEnd"/>
+      <w:r>
+        <w:rPr>
+          <w:rFonts w:ascii="新宋体" w:eastAsia="新宋体" w:hAnsi="新宋体" w:hint="eastAsia"/>
+          <w:color w:val="000000"/>
+          <w:sz w:val="19"/>
+        </w:rPr>
+        <w:t xml:space="preserve"> = </w:t>
+      </w:r>
+      <w:proofErr w:type="spellStart"/>
+      <w:r>
+        <w:rPr>
+          <w:rFonts w:ascii="新宋体" w:eastAsia="新宋体" w:hAnsi="新宋体" w:hint="eastAsia"/>
+          <w:color w:val="000000"/>
+          <w:sz w:val="19"/>
+        </w:rPr>
+        <w:t>lostGoodsDal.getGoods</w:t>
+      </w:r>
+      <w:proofErr w:type="spellEnd"/>
+      <w:r>
+        <w:rPr>
+          <w:rFonts w:ascii="新宋体" w:eastAsia="新宋体" w:hAnsi="新宋体" w:hint="eastAsia"/>
+          <w:color w:val="000000"/>
+          <w:sz w:val="19"/>
+        </w:rPr>
+        <w:t>(data);</w:t>
+      </w:r>
+    </w:p>
+    <w:p>
+      <w:pPr>
+        <w:jc w:val="left"/>
+        <w:rPr>
+          <w:rFonts w:ascii="新宋体" w:eastAsia="新宋体" w:hAnsi="新宋体"/>
+          <w:color w:val="000000"/>
+          <w:sz w:val="19"/>
+        </w:rPr>
+      </w:pPr>
+      <w:r>
+        <w:rPr>
+          <w:rFonts w:ascii="新宋体" w:eastAsia="新宋体" w:hAnsi="新宋体" w:hint="eastAsia"/>
+          <w:color w:val="0000FF"/>
+          <w:sz w:val="19"/>
+        </w:rPr>
+        <w:t>if</w:t>
+      </w:r>
+      <w:r>
+        <w:rPr>
+          <w:rFonts w:ascii="新宋体" w:eastAsia="新宋体" w:hAnsi="新宋体" w:hint="eastAsia"/>
+          <w:color w:val="000000"/>
+          <w:sz w:val="19"/>
+        </w:rPr>
+        <w:t xml:space="preserve"> (</w:t>
+      </w:r>
+      <w:proofErr w:type="spellStart"/>
+      <w:r>
+        <w:rPr>
+          <w:rFonts w:ascii="新宋体" w:eastAsia="新宋体" w:hAnsi="新宋体" w:hint="eastAsia"/>
+          <w:color w:val="000000"/>
+          <w:sz w:val="19"/>
+        </w:rPr>
+        <w:t>lostgoods</w:t>
+      </w:r>
+      <w:proofErr w:type="spellEnd"/>
+      <w:r>
+        <w:rPr>
+          <w:rFonts w:ascii="新宋体" w:eastAsia="新宋体" w:hAnsi="新宋体" w:hint="eastAsia"/>
+          <w:color w:val="000000"/>
+          <w:sz w:val="19"/>
+        </w:rPr>
+        <w:t xml:space="preserve"> == </w:t>
+      </w:r>
+      <w:r>
+        <w:rPr>
+          <w:rFonts w:ascii="新宋体" w:eastAsia="新宋体" w:hAnsi="新宋体" w:hint="eastAsia"/>
+          <w:color w:val="0000FF"/>
+          <w:sz w:val="19"/>
+        </w:rPr>
+        <w:t>null</w:t>
+      </w:r>
+      <w:r>
+        <w:rPr>
+          <w:rFonts w:ascii="新宋体" w:eastAsia="新宋体" w:hAnsi="新宋体" w:hint="eastAsia"/>
+          <w:color w:val="000000"/>
+          <w:sz w:val="19"/>
+        </w:rPr>
+        <w:t>)</w:t>
+      </w:r>
+    </w:p>
+    <w:p>
+      <w:pPr>
+        <w:jc w:val="left"/>
+        <w:rPr>
+          <w:rFonts w:ascii="新宋体" w:eastAsia="新宋体" w:hAnsi="新宋体"/>
+          <w:color w:val="000000"/>
+          <w:sz w:val="19"/>
+        </w:rPr>
+      </w:pPr>
+      <w:r>
+        <w:rPr>
+          <w:rFonts w:ascii="新宋体" w:eastAsia="新宋体" w:hAnsi="新宋体" w:hint="eastAsia"/>
+          <w:color w:val="000000"/>
+          <w:sz w:val="19"/>
+        </w:rPr>
+        <w:t xml:space="preserve">                {</w:t>
+      </w:r>
+    </w:p>
+    <w:p>
+      <w:pPr>
+        <w:jc w:val="left"/>
+        <w:rPr>
+          <w:rFonts w:ascii="新宋体" w:eastAsia="新宋体" w:hAnsi="新宋体"/>
+          <w:color w:val="000000"/>
+          <w:sz w:val="19"/>
+        </w:rPr>
+      </w:pPr>
+      <w:proofErr w:type="spellStart"/>
+      <w:proofErr w:type="gramStart"/>
+      <w:r>
+        <w:rPr>
+          <w:rFonts w:ascii="新宋体" w:eastAsia="新宋体" w:hAnsi="新宋体" w:hint="eastAsia"/>
+          <w:color w:val="000000"/>
+          <w:sz w:val="19"/>
+        </w:rPr>
+        <w:t>res.code</w:t>
+      </w:r>
+      <w:proofErr w:type="spellEnd"/>
+      <w:proofErr w:type="gramEnd"/>
+      <w:r>
+        <w:rPr>
+          <w:rFonts w:ascii="新宋体" w:eastAsia="新宋体" w:hAnsi="新宋体" w:hint="eastAsia"/>
+          <w:color w:val="000000"/>
+          <w:sz w:val="19"/>
+        </w:rPr>
+        <w:t xml:space="preserve"> = -1;</w:t>
+      </w:r>
+    </w:p>
+    <w:p>
+      <w:pPr>
+        <w:jc w:val="left"/>
+        <w:rPr>
+          <w:rFonts w:ascii="新宋体" w:eastAsia="新宋体" w:hAnsi="新宋体"/>
+          <w:color w:val="000000"/>
+          <w:sz w:val="19"/>
+        </w:rPr>
+      </w:pPr>
+      <w:r>
+        <w:rPr>
+          <w:rFonts w:ascii="新宋体" w:eastAsia="新宋体" w:hAnsi="新宋体" w:hint="eastAsia"/>
+          <w:color w:val="000000"/>
+          <w:sz w:val="19"/>
+        </w:rPr>
+        <w:t xml:space="preserve">                    res.msg = </w:t>
+      </w:r>
+      <w:r>
+        <w:rPr>
+          <w:rFonts w:ascii="新宋体" w:eastAsia="新宋体" w:hAnsi="新宋体" w:hint="eastAsia"/>
+          <w:color w:val="A31515"/>
+          <w:sz w:val="19"/>
+        </w:rPr>
+        <w:t>"无此招领信息"</w:t>
+      </w:r>
+      <w:r>
+        <w:rPr>
+          <w:rFonts w:ascii="新宋体" w:eastAsia="新宋体" w:hAnsi="新宋体" w:hint="eastAsia"/>
+          <w:color w:val="000000"/>
+          <w:sz w:val="19"/>
+        </w:rPr>
+        <w:t>;</w:t>
+      </w:r>
+    </w:p>
+    <w:p>
+      <w:pPr>
+        <w:jc w:val="left"/>
+        <w:rPr>
+          <w:rFonts w:ascii="新宋体" w:eastAsia="新宋体" w:hAnsi="新宋体"/>
+          <w:color w:val="000000"/>
+          <w:sz w:val="19"/>
+        </w:rPr>
+      </w:pPr>
+      <w:r>
+        <w:rPr>
+          <w:rFonts w:ascii="新宋体" w:eastAsia="新宋体" w:hAnsi="新宋体" w:hint="eastAsia"/>
+          <w:color w:val="000000"/>
+          <w:sz w:val="19"/>
+        </w:rPr>
         <w:lastRenderedPageBreak/>
-        <w:t xml:space="preserve">            {</w:t>
-      </w:r>
-    </w:p>
-    <w:p>
-      <w:pPr>
-        <w:jc w:val="left"/>
-        <w:rPr>
-          <w:rFonts w:ascii="新宋体" w:eastAsia="新宋体" w:hAnsi="新宋体"/>
-          <w:color w:val="000000"/>
-          <w:sz w:val="19"/>
-        </w:rPr>
-      </w:pPr>
-      <w:proofErr w:type="spellStart"/>
-      <w:proofErr w:type="gramStart"/>
-      <w:r>
-        <w:rPr>
-          <w:rFonts w:ascii="新宋体" w:eastAsia="新宋体" w:hAnsi="新宋体" w:hint="eastAsia"/>
-          <w:color w:val="000000"/>
-          <w:sz w:val="19"/>
-        </w:rPr>
-        <w:t>res.code</w:t>
-      </w:r>
-      <w:proofErr w:type="spellEnd"/>
-      <w:proofErr w:type="gramEnd"/>
-      <w:r>
-        <w:rPr>
-          <w:rFonts w:ascii="新宋体" w:eastAsia="新宋体" w:hAnsi="新宋体" w:hint="eastAsia"/>
-          <w:color w:val="000000"/>
-          <w:sz w:val="19"/>
-        </w:rPr>
-        <w:t xml:space="preserve"> = 1;</w:t>
-      </w:r>
-    </w:p>
-    <w:p>
-      <w:pPr>
-        <w:jc w:val="left"/>
-        <w:rPr>
-          <w:rFonts w:ascii="新宋体" w:eastAsia="新宋体" w:hAnsi="新宋体"/>
-          <w:color w:val="000000"/>
-          <w:sz w:val="19"/>
-        </w:rPr>
-      </w:pPr>
-      <w:r>
-        <w:rPr>
-          <w:rFonts w:ascii="新宋体" w:eastAsia="新宋体" w:hAnsi="新宋体" w:hint="eastAsia"/>
-          <w:color w:val="000000"/>
-          <w:sz w:val="19"/>
-        </w:rPr>
-        <w:t xml:space="preserve">                res.msg = </w:t>
-      </w:r>
-      <w:r>
-        <w:rPr>
-          <w:rFonts w:ascii="新宋体" w:eastAsia="新宋体" w:hAnsi="新宋体" w:hint="eastAsia"/>
-          <w:color w:val="A31515"/>
-          <w:sz w:val="19"/>
-        </w:rPr>
-        <w:t>"删除成功"</w:t>
-      </w:r>
-      <w:r>
-        <w:rPr>
-          <w:rFonts w:ascii="新宋体" w:eastAsia="新宋体" w:hAnsi="新宋体" w:hint="eastAsia"/>
-          <w:color w:val="000000"/>
-          <w:sz w:val="19"/>
-        </w:rPr>
-        <w:t>;</w:t>
-      </w:r>
-    </w:p>
-    <w:p>
-      <w:pPr>
-        <w:jc w:val="left"/>
-        <w:rPr>
-          <w:rFonts w:ascii="新宋体" w:eastAsia="新宋体" w:hAnsi="新宋体"/>
-          <w:color w:val="000000"/>
-          <w:sz w:val="19"/>
-        </w:rPr>
-      </w:pPr>
-      <w:r>
-        <w:rPr>
-          <w:rFonts w:ascii="新宋体" w:eastAsia="新宋体" w:hAnsi="新宋体" w:hint="eastAsia"/>
-          <w:color w:val="000000"/>
-          <w:sz w:val="19"/>
-        </w:rPr>
-        <w:t xml:space="preserve">            }</w:t>
+        <w:t xml:space="preserve">                }</w:t>
       </w:r>
     </w:p>
     <w:p>
@@ -13302,720 +14024,6 @@
           <w:color w:val="000000"/>
           <w:sz w:val="19"/>
         </w:rPr>
-        <w:t xml:space="preserve">            {</w:t>
-      </w:r>
-    </w:p>
-    <w:p>
-      <w:pPr>
-        <w:jc w:val="left"/>
-        <w:rPr>
-          <w:rFonts w:ascii="新宋体" w:eastAsia="新宋体" w:hAnsi="新宋体"/>
-          <w:color w:val="000000"/>
-          <w:sz w:val="19"/>
-        </w:rPr>
-      </w:pPr>
-      <w:proofErr w:type="spellStart"/>
-      <w:proofErr w:type="gramStart"/>
-      <w:r>
-        <w:rPr>
-          <w:rFonts w:ascii="新宋体" w:eastAsia="新宋体" w:hAnsi="新宋体" w:hint="eastAsia"/>
-          <w:color w:val="000000"/>
-          <w:sz w:val="19"/>
-        </w:rPr>
-        <w:t>res.code</w:t>
-      </w:r>
-      <w:proofErr w:type="spellEnd"/>
-      <w:proofErr w:type="gramEnd"/>
-      <w:r>
-        <w:rPr>
-          <w:rFonts w:ascii="新宋体" w:eastAsia="新宋体" w:hAnsi="新宋体" w:hint="eastAsia"/>
-          <w:color w:val="000000"/>
-          <w:sz w:val="19"/>
-        </w:rPr>
-        <w:t xml:space="preserve"> = -1;</w:t>
-      </w:r>
-    </w:p>
-    <w:p>
-      <w:pPr>
-        <w:jc w:val="left"/>
-        <w:rPr>
-          <w:rFonts w:ascii="新宋体" w:eastAsia="新宋体" w:hAnsi="新宋体"/>
-          <w:color w:val="000000"/>
-          <w:sz w:val="19"/>
-        </w:rPr>
-      </w:pPr>
-      <w:r>
-        <w:rPr>
-          <w:rFonts w:ascii="新宋体" w:eastAsia="新宋体" w:hAnsi="新宋体" w:hint="eastAsia"/>
-          <w:color w:val="000000"/>
-          <w:sz w:val="19"/>
-        </w:rPr>
-        <w:t xml:space="preserve">                res.msg = </w:t>
-      </w:r>
-      <w:r>
-        <w:rPr>
-          <w:rFonts w:ascii="新宋体" w:eastAsia="新宋体" w:hAnsi="新宋体" w:hint="eastAsia"/>
-          <w:color w:val="A31515"/>
-          <w:sz w:val="19"/>
-        </w:rPr>
-        <w:t>"删除失败"</w:t>
-      </w:r>
-      <w:r>
-        <w:rPr>
-          <w:rFonts w:ascii="新宋体" w:eastAsia="新宋体" w:hAnsi="新宋体" w:hint="eastAsia"/>
-          <w:color w:val="000000"/>
-          <w:sz w:val="19"/>
-        </w:rPr>
-        <w:t>;</w:t>
-      </w:r>
-    </w:p>
-    <w:p>
-      <w:pPr>
-        <w:jc w:val="left"/>
-        <w:rPr>
-          <w:rFonts w:ascii="新宋体" w:eastAsia="新宋体" w:hAnsi="新宋体"/>
-          <w:color w:val="000000"/>
-          <w:sz w:val="19"/>
-        </w:rPr>
-      </w:pPr>
-      <w:r>
-        <w:rPr>
-          <w:rFonts w:ascii="新宋体" w:eastAsia="新宋体" w:hAnsi="新宋体" w:hint="eastAsia"/>
-          <w:color w:val="000000"/>
-          <w:sz w:val="19"/>
-        </w:rPr>
-        <w:t xml:space="preserve">            }</w:t>
-      </w:r>
-    </w:p>
-    <w:p>
-      <w:pPr>
-        <w:jc w:val="left"/>
-        <w:rPr>
-          <w:rFonts w:ascii="新宋体" w:eastAsia="新宋体" w:hAnsi="新宋体"/>
-          <w:color w:val="000000"/>
-          <w:sz w:val="19"/>
-        </w:rPr>
-      </w:pPr>
-      <w:r>
-        <w:rPr>
-          <w:rFonts w:ascii="新宋体" w:eastAsia="新宋体" w:hAnsi="新宋体" w:hint="eastAsia"/>
-          <w:color w:val="0000FF"/>
-          <w:sz w:val="19"/>
-        </w:rPr>
-        <w:t>return</w:t>
-      </w:r>
-      <w:r>
-        <w:rPr>
-          <w:rFonts w:ascii="新宋体" w:eastAsia="新宋体" w:hAnsi="新宋体" w:hint="eastAsia"/>
-          <w:color w:val="000000"/>
-          <w:sz w:val="19"/>
-        </w:rPr>
-        <w:t xml:space="preserve"> res;</w:t>
-      </w:r>
-    </w:p>
-    <w:p>
-      <w:pPr>
-        <w:spacing w:line="240" w:lineRule="auto"/>
-      </w:pPr>
-      <w:r>
-        <w:rPr>
-          <w:rFonts w:ascii="新宋体" w:eastAsia="新宋体" w:hAnsi="新宋体" w:hint="eastAsia"/>
-          <w:color w:val="000000"/>
-          <w:sz w:val="19"/>
-        </w:rPr>
-        <w:t xml:space="preserve">        }</w:t>
-      </w:r>
-    </w:p>
-    <w:p>
-      <w:pPr>
-        <w:jc w:val="left"/>
-        <w:rPr>
-          <w:rFonts w:ascii="新宋体" w:eastAsia="新宋体" w:hAnsi="新宋体"/>
-          <w:color w:val="000000"/>
-          <w:sz w:val="19"/>
-        </w:rPr>
-      </w:pPr>
-      <w:r>
-        <w:rPr>
-          <w:rFonts w:ascii="新宋体" w:eastAsia="新宋体" w:hAnsi="新宋体" w:hint="eastAsia"/>
-          <w:color w:val="008000"/>
-          <w:sz w:val="19"/>
-        </w:rPr>
-        <w:t>//删除招领信息</w:t>
-      </w:r>
-    </w:p>
-    <w:p>
-      <w:pPr>
-        <w:jc w:val="left"/>
-        <w:rPr>
-          <w:rFonts w:ascii="新宋体" w:eastAsia="新宋体" w:hAnsi="新宋体"/>
-          <w:color w:val="000000"/>
-          <w:sz w:val="19"/>
-        </w:rPr>
-      </w:pPr>
-      <w:r>
-        <w:rPr>
-          <w:rFonts w:ascii="新宋体" w:eastAsia="新宋体" w:hAnsi="新宋体" w:hint="eastAsia"/>
-          <w:color w:val="0000FF"/>
-          <w:sz w:val="19"/>
-        </w:rPr>
-        <w:t>public</w:t>
-      </w:r>
-      <w:r>
-        <w:rPr>
-          <w:rFonts w:ascii="新宋体" w:eastAsia="新宋体" w:hAnsi="新宋体" w:hint="eastAsia"/>
-          <w:color w:val="000000"/>
-          <w:sz w:val="19"/>
-        </w:rPr>
-        <w:t xml:space="preserve"> Res </w:t>
-      </w:r>
-      <w:proofErr w:type="spellStart"/>
-      <w:proofErr w:type="gramStart"/>
-      <w:r>
-        <w:rPr>
-          <w:rFonts w:ascii="新宋体" w:eastAsia="新宋体" w:hAnsi="新宋体" w:hint="eastAsia"/>
-          <w:color w:val="000000"/>
-          <w:sz w:val="19"/>
-        </w:rPr>
-        <w:t>delGoods</w:t>
-      </w:r>
-      <w:proofErr w:type="spellEnd"/>
-      <w:r>
-        <w:rPr>
-          <w:rFonts w:ascii="新宋体" w:eastAsia="新宋体" w:hAnsi="新宋体" w:hint="eastAsia"/>
-          <w:color w:val="000000"/>
-          <w:sz w:val="19"/>
-        </w:rPr>
-        <w:t>(</w:t>
-      </w:r>
-      <w:proofErr w:type="gramEnd"/>
-      <w:r>
-        <w:rPr>
-          <w:rFonts w:ascii="新宋体" w:eastAsia="新宋体" w:hAnsi="新宋体" w:hint="eastAsia"/>
-          <w:color w:val="0000FF"/>
-          <w:sz w:val="19"/>
-        </w:rPr>
-        <w:t>long</w:t>
-      </w:r>
-      <w:r>
-        <w:rPr>
-          <w:rFonts w:ascii="新宋体" w:eastAsia="新宋体" w:hAnsi="新宋体" w:hint="eastAsia"/>
-          <w:color w:val="000000"/>
-          <w:sz w:val="19"/>
-        </w:rPr>
-        <w:t xml:space="preserve"> data)</w:t>
-      </w:r>
-    </w:p>
-    <w:p>
-      <w:pPr>
-        <w:jc w:val="left"/>
-        <w:rPr>
-          <w:rFonts w:ascii="新宋体" w:eastAsia="新宋体" w:hAnsi="新宋体"/>
-          <w:color w:val="000000"/>
-          <w:sz w:val="19"/>
-        </w:rPr>
-      </w:pPr>
-      <w:r>
-        <w:rPr>
-          <w:rFonts w:ascii="新宋体" w:eastAsia="新宋体" w:hAnsi="新宋体" w:hint="eastAsia"/>
-          <w:color w:val="000000"/>
-          <w:sz w:val="19"/>
-        </w:rPr>
-        <w:t xml:space="preserve">        {</w:t>
-      </w:r>
-    </w:p>
-    <w:p>
-      <w:pPr>
-        <w:jc w:val="left"/>
-        <w:rPr>
-          <w:rFonts w:ascii="新宋体" w:eastAsia="新宋体" w:hAnsi="新宋体"/>
-          <w:color w:val="000000"/>
-          <w:sz w:val="19"/>
-        </w:rPr>
-      </w:pPr>
-      <w:r>
-        <w:rPr>
-          <w:rFonts w:ascii="新宋体" w:eastAsia="新宋体" w:hAnsi="新宋体" w:hint="eastAsia"/>
-          <w:color w:val="000000"/>
-          <w:sz w:val="19"/>
-        </w:rPr>
-        <w:t xml:space="preserve">            Res </w:t>
-      </w:r>
-      <w:proofErr w:type="spellStart"/>
-      <w:r>
-        <w:rPr>
-          <w:rFonts w:ascii="新宋体" w:eastAsia="新宋体" w:hAnsi="新宋体" w:hint="eastAsia"/>
-          <w:color w:val="000000"/>
-          <w:sz w:val="19"/>
-        </w:rPr>
-        <w:t>res</w:t>
-      </w:r>
-      <w:proofErr w:type="spellEnd"/>
-      <w:r>
-        <w:rPr>
-          <w:rFonts w:ascii="新宋体" w:eastAsia="新宋体" w:hAnsi="新宋体" w:hint="eastAsia"/>
-          <w:color w:val="000000"/>
-          <w:sz w:val="19"/>
-        </w:rPr>
-        <w:t xml:space="preserve"> = </w:t>
-      </w:r>
-      <w:proofErr w:type="spellStart"/>
-      <w:proofErr w:type="gramStart"/>
-      <w:r>
-        <w:rPr>
-          <w:rFonts w:ascii="新宋体" w:eastAsia="新宋体" w:hAnsi="新宋体" w:hint="eastAsia"/>
-          <w:color w:val="0000FF"/>
-          <w:sz w:val="19"/>
-        </w:rPr>
-        <w:t>new</w:t>
-      </w:r>
-      <w:r>
-        <w:rPr>
-          <w:rFonts w:ascii="新宋体" w:eastAsia="新宋体" w:hAnsi="新宋体" w:hint="eastAsia"/>
-          <w:color w:val="000000"/>
-          <w:sz w:val="19"/>
-        </w:rPr>
-        <w:t>Res</w:t>
-      </w:r>
-      <w:proofErr w:type="spellEnd"/>
-      <w:r>
-        <w:rPr>
-          <w:rFonts w:ascii="新宋体" w:eastAsia="新宋体" w:hAnsi="新宋体" w:hint="eastAsia"/>
-          <w:color w:val="000000"/>
-          <w:sz w:val="19"/>
-        </w:rPr>
-        <w:t>(</w:t>
-      </w:r>
-      <w:proofErr w:type="gramEnd"/>
-      <w:r>
-        <w:rPr>
-          <w:rFonts w:ascii="新宋体" w:eastAsia="新宋体" w:hAnsi="新宋体" w:hint="eastAsia"/>
-          <w:color w:val="000000"/>
-          <w:sz w:val="19"/>
-        </w:rPr>
-        <w:t>);</w:t>
-      </w:r>
-    </w:p>
-    <w:p>
-      <w:pPr>
-        <w:jc w:val="left"/>
-        <w:rPr>
-          <w:rFonts w:ascii="新宋体" w:eastAsia="新宋体" w:hAnsi="新宋体"/>
-          <w:color w:val="000000"/>
-          <w:sz w:val="19"/>
-        </w:rPr>
-      </w:pPr>
-      <w:r>
-        <w:rPr>
-          <w:rFonts w:ascii="新宋体" w:eastAsia="新宋体" w:hAnsi="新宋体" w:hint="eastAsia"/>
-          <w:color w:val="008000"/>
-          <w:sz w:val="19"/>
-        </w:rPr>
-        <w:t>//判断请求的数据是否合法</w:t>
-      </w:r>
-    </w:p>
-    <w:p>
-      <w:pPr>
-        <w:jc w:val="left"/>
-        <w:rPr>
-          <w:rFonts w:ascii="新宋体" w:eastAsia="新宋体" w:hAnsi="新宋体"/>
-          <w:color w:val="000000"/>
-          <w:sz w:val="19"/>
-        </w:rPr>
-      </w:pPr>
-      <w:r>
-        <w:rPr>
-          <w:rFonts w:ascii="新宋体" w:eastAsia="新宋体" w:hAnsi="新宋体" w:hint="eastAsia"/>
-          <w:color w:val="0000FF"/>
-          <w:sz w:val="19"/>
-        </w:rPr>
-        <w:t>if</w:t>
-      </w:r>
-      <w:r>
-        <w:rPr>
-          <w:rFonts w:ascii="新宋体" w:eastAsia="新宋体" w:hAnsi="新宋体" w:hint="eastAsia"/>
-          <w:color w:val="000000"/>
-          <w:sz w:val="19"/>
-        </w:rPr>
-        <w:t xml:space="preserve"> (data &lt;= 0)</w:t>
-      </w:r>
-    </w:p>
-    <w:p>
-      <w:pPr>
-        <w:jc w:val="left"/>
-        <w:rPr>
-          <w:rFonts w:ascii="新宋体" w:eastAsia="新宋体" w:hAnsi="新宋体"/>
-          <w:color w:val="000000"/>
-          <w:sz w:val="19"/>
-        </w:rPr>
-      </w:pPr>
-      <w:r>
-        <w:rPr>
-          <w:rFonts w:ascii="新宋体" w:eastAsia="新宋体" w:hAnsi="新宋体" w:hint="eastAsia"/>
-          <w:color w:val="000000"/>
-          <w:sz w:val="19"/>
-        </w:rPr>
-        <w:t xml:space="preserve">            {</w:t>
-      </w:r>
-    </w:p>
-    <w:p>
-      <w:pPr>
-        <w:jc w:val="left"/>
-        <w:rPr>
-          <w:rFonts w:ascii="新宋体" w:eastAsia="新宋体" w:hAnsi="新宋体"/>
-          <w:color w:val="000000"/>
-          <w:sz w:val="19"/>
-        </w:rPr>
-      </w:pPr>
-      <w:proofErr w:type="spellStart"/>
-      <w:proofErr w:type="gramStart"/>
-      <w:r>
-        <w:rPr>
-          <w:rFonts w:ascii="新宋体" w:eastAsia="新宋体" w:hAnsi="新宋体" w:hint="eastAsia"/>
-          <w:color w:val="000000"/>
-          <w:sz w:val="19"/>
-        </w:rPr>
-        <w:t>res.code</w:t>
-      </w:r>
-      <w:proofErr w:type="spellEnd"/>
-      <w:proofErr w:type="gramEnd"/>
-      <w:r>
-        <w:rPr>
-          <w:rFonts w:ascii="新宋体" w:eastAsia="新宋体" w:hAnsi="新宋体" w:hint="eastAsia"/>
-          <w:color w:val="000000"/>
-          <w:sz w:val="19"/>
-        </w:rPr>
-        <w:t xml:space="preserve"> = -1;</w:t>
-      </w:r>
-    </w:p>
-    <w:p>
-      <w:pPr>
-        <w:jc w:val="left"/>
-        <w:rPr>
-          <w:rFonts w:ascii="新宋体" w:eastAsia="新宋体" w:hAnsi="新宋体"/>
-          <w:color w:val="000000"/>
-          <w:sz w:val="19"/>
-        </w:rPr>
-      </w:pPr>
-      <w:r>
-        <w:rPr>
-          <w:rFonts w:ascii="新宋体" w:eastAsia="新宋体" w:hAnsi="新宋体" w:hint="eastAsia"/>
-          <w:color w:val="000000"/>
-          <w:sz w:val="19"/>
-        </w:rPr>
-        <w:t xml:space="preserve">                res.msg = </w:t>
-      </w:r>
-      <w:r>
-        <w:rPr>
-          <w:rFonts w:ascii="新宋体" w:eastAsia="新宋体" w:hAnsi="新宋体" w:hint="eastAsia"/>
-          <w:color w:val="A31515"/>
-          <w:sz w:val="19"/>
-        </w:rPr>
-        <w:t>"ID不能为空"</w:t>
-      </w:r>
-      <w:r>
-        <w:rPr>
-          <w:rFonts w:ascii="新宋体" w:eastAsia="新宋体" w:hAnsi="新宋体" w:hint="eastAsia"/>
-          <w:color w:val="000000"/>
-          <w:sz w:val="19"/>
-        </w:rPr>
-        <w:t>;</w:t>
-      </w:r>
-    </w:p>
-    <w:p>
-      <w:pPr>
-        <w:jc w:val="left"/>
-        <w:rPr>
-          <w:rFonts w:ascii="新宋体" w:eastAsia="新宋体" w:hAnsi="新宋体"/>
-          <w:color w:val="000000"/>
-          <w:sz w:val="19"/>
-        </w:rPr>
-      </w:pPr>
-      <w:r>
-        <w:rPr>
-          <w:rFonts w:ascii="新宋体" w:eastAsia="新宋体" w:hAnsi="新宋体" w:hint="eastAsia"/>
-          <w:color w:val="000000"/>
-          <w:sz w:val="19"/>
-        </w:rPr>
-        <w:t xml:space="preserve">            }</w:t>
-      </w:r>
-    </w:p>
-    <w:p>
-      <w:pPr>
-        <w:jc w:val="left"/>
-        <w:rPr>
-          <w:rFonts w:ascii="新宋体" w:eastAsia="新宋体" w:hAnsi="新宋体"/>
-          <w:color w:val="000000"/>
-          <w:sz w:val="19"/>
-        </w:rPr>
-      </w:pPr>
-      <w:r>
-        <w:rPr>
-          <w:rFonts w:ascii="新宋体" w:eastAsia="新宋体" w:hAnsi="新宋体" w:hint="eastAsia"/>
-          <w:color w:val="0000FF"/>
-          <w:sz w:val="19"/>
-        </w:rPr>
-        <w:t>else</w:t>
-      </w:r>
-    </w:p>
-    <w:p>
-      <w:pPr>
-        <w:jc w:val="left"/>
-        <w:rPr>
-          <w:rFonts w:ascii="新宋体" w:eastAsia="新宋体" w:hAnsi="新宋体"/>
-          <w:color w:val="000000"/>
-          <w:sz w:val="19"/>
-        </w:rPr>
-      </w:pPr>
-      <w:r>
-        <w:rPr>
-          <w:rFonts w:ascii="新宋体" w:eastAsia="新宋体" w:hAnsi="新宋体" w:hint="eastAsia"/>
-          <w:color w:val="000000"/>
-          <w:sz w:val="19"/>
-        </w:rPr>
-        <w:t xml:space="preserve">            {</w:t>
-      </w:r>
-    </w:p>
-    <w:p>
-      <w:pPr>
-        <w:jc w:val="left"/>
-        <w:rPr>
-          <w:rFonts w:ascii="新宋体" w:eastAsia="新宋体" w:hAnsi="新宋体"/>
-          <w:color w:val="000000"/>
-          <w:sz w:val="19"/>
-        </w:rPr>
-      </w:pPr>
-      <w:proofErr w:type="spellStart"/>
-      <w:r>
-        <w:rPr>
-          <w:rFonts w:ascii="新宋体" w:eastAsia="新宋体" w:hAnsi="新宋体" w:hint="eastAsia"/>
-          <w:color w:val="000000"/>
-          <w:sz w:val="19"/>
-        </w:rPr>
-        <w:t>t_lostgoodslostgoods</w:t>
-      </w:r>
-      <w:proofErr w:type="spellEnd"/>
-      <w:r>
-        <w:rPr>
-          <w:rFonts w:ascii="新宋体" w:eastAsia="新宋体" w:hAnsi="新宋体" w:hint="eastAsia"/>
-          <w:color w:val="000000"/>
-          <w:sz w:val="19"/>
-        </w:rPr>
-        <w:t xml:space="preserve"> = </w:t>
-      </w:r>
-      <w:proofErr w:type="spellStart"/>
-      <w:r>
-        <w:rPr>
-          <w:rFonts w:ascii="新宋体" w:eastAsia="新宋体" w:hAnsi="新宋体" w:hint="eastAsia"/>
-          <w:color w:val="000000"/>
-          <w:sz w:val="19"/>
-        </w:rPr>
-        <w:t>lostGoodsDal.getGoods</w:t>
-      </w:r>
-      <w:proofErr w:type="spellEnd"/>
-      <w:r>
-        <w:rPr>
-          <w:rFonts w:ascii="新宋体" w:eastAsia="新宋体" w:hAnsi="新宋体" w:hint="eastAsia"/>
-          <w:color w:val="000000"/>
-          <w:sz w:val="19"/>
-        </w:rPr>
-        <w:t>(data);</w:t>
-      </w:r>
-    </w:p>
-    <w:p>
-      <w:pPr>
-        <w:jc w:val="left"/>
-        <w:rPr>
-          <w:rFonts w:ascii="新宋体" w:eastAsia="新宋体" w:hAnsi="新宋体"/>
-          <w:color w:val="000000"/>
-          <w:sz w:val="19"/>
-        </w:rPr>
-      </w:pPr>
-      <w:r>
-        <w:rPr>
-          <w:rFonts w:ascii="新宋体" w:eastAsia="新宋体" w:hAnsi="新宋体" w:hint="eastAsia"/>
-          <w:color w:val="0000FF"/>
-          <w:sz w:val="19"/>
-        </w:rPr>
-        <w:t>if</w:t>
-      </w:r>
-      <w:r>
-        <w:rPr>
-          <w:rFonts w:ascii="新宋体" w:eastAsia="新宋体" w:hAnsi="新宋体" w:hint="eastAsia"/>
-          <w:color w:val="000000"/>
-          <w:sz w:val="19"/>
-        </w:rPr>
-        <w:t xml:space="preserve"> (</w:t>
-      </w:r>
-      <w:proofErr w:type="spellStart"/>
-      <w:r>
-        <w:rPr>
-          <w:rFonts w:ascii="新宋体" w:eastAsia="新宋体" w:hAnsi="新宋体" w:hint="eastAsia"/>
-          <w:color w:val="000000"/>
-          <w:sz w:val="19"/>
-        </w:rPr>
-        <w:t>lostgoods</w:t>
-      </w:r>
-      <w:proofErr w:type="spellEnd"/>
-      <w:r>
-        <w:rPr>
-          <w:rFonts w:ascii="新宋体" w:eastAsia="新宋体" w:hAnsi="新宋体" w:hint="eastAsia"/>
-          <w:color w:val="000000"/>
-          <w:sz w:val="19"/>
-        </w:rPr>
-        <w:t xml:space="preserve"> == </w:t>
-      </w:r>
-      <w:r>
-        <w:rPr>
-          <w:rFonts w:ascii="新宋体" w:eastAsia="新宋体" w:hAnsi="新宋体" w:hint="eastAsia"/>
-          <w:color w:val="0000FF"/>
-          <w:sz w:val="19"/>
-        </w:rPr>
-        <w:t>null</w:t>
-      </w:r>
-      <w:r>
-        <w:rPr>
-          <w:rFonts w:ascii="新宋体" w:eastAsia="新宋体" w:hAnsi="新宋体" w:hint="eastAsia"/>
-          <w:color w:val="000000"/>
-          <w:sz w:val="19"/>
-        </w:rPr>
-        <w:t>)</w:t>
-      </w:r>
-    </w:p>
-    <w:p>
-      <w:pPr>
-        <w:jc w:val="left"/>
-        <w:rPr>
-          <w:rFonts w:ascii="新宋体" w:eastAsia="新宋体" w:hAnsi="新宋体"/>
-          <w:color w:val="000000"/>
-          <w:sz w:val="19"/>
-        </w:rPr>
-      </w:pPr>
-      <w:r>
-        <w:rPr>
-          <w:rFonts w:ascii="新宋体" w:eastAsia="新宋体" w:hAnsi="新宋体" w:hint="eastAsia"/>
-          <w:color w:val="000000"/>
-          <w:sz w:val="19"/>
-        </w:rPr>
-        <w:t xml:space="preserve">                {</w:t>
-      </w:r>
-    </w:p>
-    <w:p>
-      <w:pPr>
-        <w:jc w:val="left"/>
-        <w:rPr>
-          <w:rFonts w:ascii="新宋体" w:eastAsia="新宋体" w:hAnsi="新宋体"/>
-          <w:color w:val="000000"/>
-          <w:sz w:val="19"/>
-        </w:rPr>
-      </w:pPr>
-      <w:proofErr w:type="spellStart"/>
-      <w:proofErr w:type="gramStart"/>
-      <w:r>
-        <w:rPr>
-          <w:rFonts w:ascii="新宋体" w:eastAsia="新宋体" w:hAnsi="新宋体" w:hint="eastAsia"/>
-          <w:color w:val="000000"/>
-          <w:sz w:val="19"/>
-        </w:rPr>
-        <w:t>res.code</w:t>
-      </w:r>
-      <w:proofErr w:type="spellEnd"/>
-      <w:proofErr w:type="gramEnd"/>
-      <w:r>
-        <w:rPr>
-          <w:rFonts w:ascii="新宋体" w:eastAsia="新宋体" w:hAnsi="新宋体" w:hint="eastAsia"/>
-          <w:color w:val="000000"/>
-          <w:sz w:val="19"/>
-        </w:rPr>
-        <w:t xml:space="preserve"> = -1;</w:t>
-      </w:r>
-    </w:p>
-    <w:p>
-      <w:pPr>
-        <w:jc w:val="left"/>
-        <w:rPr>
-          <w:rFonts w:ascii="新宋体" w:eastAsia="新宋体" w:hAnsi="新宋体"/>
-          <w:color w:val="000000"/>
-          <w:sz w:val="19"/>
-        </w:rPr>
-      </w:pPr>
-      <w:r>
-        <w:rPr>
-          <w:rFonts w:ascii="新宋体" w:eastAsia="新宋体" w:hAnsi="新宋体" w:hint="eastAsia"/>
-          <w:color w:val="000000"/>
-          <w:sz w:val="19"/>
-        </w:rPr>
-        <w:t xml:space="preserve">                    res.msg = </w:t>
-      </w:r>
-      <w:r>
-        <w:rPr>
-          <w:rFonts w:ascii="新宋体" w:eastAsia="新宋体" w:hAnsi="新宋体" w:hint="eastAsia"/>
-          <w:color w:val="A31515"/>
-          <w:sz w:val="19"/>
-        </w:rPr>
-        <w:t>"无此招领信息"</w:t>
-      </w:r>
-      <w:r>
-        <w:rPr>
-          <w:rFonts w:ascii="新宋体" w:eastAsia="新宋体" w:hAnsi="新宋体" w:hint="eastAsia"/>
-          <w:color w:val="000000"/>
-          <w:sz w:val="19"/>
-        </w:rPr>
-        <w:t>;</w:t>
-      </w:r>
-    </w:p>
-    <w:p>
-      <w:pPr>
-        <w:jc w:val="left"/>
-        <w:rPr>
-          <w:rFonts w:ascii="新宋体" w:eastAsia="新宋体" w:hAnsi="新宋体"/>
-          <w:color w:val="000000"/>
-          <w:sz w:val="19"/>
-        </w:rPr>
-      </w:pPr>
-      <w:r>
-        <w:rPr>
-          <w:rFonts w:ascii="新宋体" w:eastAsia="新宋体" w:hAnsi="新宋体" w:hint="eastAsia"/>
-          <w:color w:val="000000"/>
-          <w:sz w:val="19"/>
-        </w:rPr>
-        <w:t xml:space="preserve">                }</w:t>
-      </w:r>
-    </w:p>
-    <w:p>
-      <w:pPr>
-        <w:jc w:val="left"/>
-        <w:rPr>
-          <w:rFonts w:ascii="新宋体" w:eastAsia="新宋体" w:hAnsi="新宋体"/>
-          <w:color w:val="000000"/>
-          <w:sz w:val="19"/>
-        </w:rPr>
-      </w:pPr>
-      <w:r>
-        <w:rPr>
-          <w:rFonts w:ascii="新宋体" w:eastAsia="新宋体" w:hAnsi="新宋体" w:hint="eastAsia"/>
-          <w:color w:val="0000FF"/>
-          <w:sz w:val="19"/>
-        </w:rPr>
-        <w:t>else</w:t>
-      </w:r>
-    </w:p>
-    <w:p>
-      <w:pPr>
-        <w:jc w:val="left"/>
-        <w:rPr>
-          <w:rFonts w:ascii="新宋体" w:eastAsia="新宋体" w:hAnsi="新宋体"/>
-          <w:color w:val="000000"/>
-          <w:sz w:val="19"/>
-        </w:rPr>
-      </w:pPr>
-      <w:r>
-        <w:rPr>
-          <w:rFonts w:ascii="新宋体" w:eastAsia="新宋体" w:hAnsi="新宋体" w:hint="eastAsia"/>
-          <w:color w:val="000000"/>
-          <w:sz w:val="19"/>
-        </w:rPr>
-        <w:lastRenderedPageBreak/>
         <w:t xml:space="preserve">                {</w:t>
       </w:r>
     </w:p>
@@ -15803,19 +15811,89 @@
       <w:r>
         <w:rPr>
           <w:rFonts w:hint="eastAsia"/>
+        </w:rPr>
+        <w:t>调用过程：前端</w:t>
+      </w:r>
+      <w:r>
+        <w:rPr>
+          <w:rFonts w:hint="eastAsia"/>
+        </w:rPr>
+        <w:t>U</w:t>
+      </w:r>
+      <w:r>
+        <w:t>I</w:t>
+      </w:r>
+      <w:r>
+        <w:rPr>
+          <w:rFonts w:hint="eastAsia"/>
+        </w:rPr>
+        <w:t>根据用户输入的物品名称、物品描述、拾获开始日期和截至日期，会作为</w:t>
+      </w:r>
+      <w:r>
+        <w:rPr>
+          <w:rFonts w:hint="eastAsia"/>
+        </w:rPr>
+        <w:t>U</w:t>
+      </w:r>
+      <w:r>
+        <w:t>RL</w:t>
+      </w:r>
+      <w:r>
+        <w:rPr>
+          <w:rFonts w:hint="eastAsia"/>
+        </w:rPr>
+        <w:t>中的参数，发送</w:t>
+      </w:r>
+      <w:r>
+        <w:rPr>
+          <w:rFonts w:hint="eastAsia"/>
+        </w:rPr>
+        <w:t>get</w:t>
+      </w:r>
+      <w:r>
+        <w:rPr>
+          <w:rFonts w:hint="eastAsia"/>
+        </w:rPr>
+        <w:t>请求给后端，然后根据后端返回的状态</w:t>
+      </w:r>
+      <w:proofErr w:type="gramStart"/>
+      <w:r>
+        <w:rPr>
+          <w:rFonts w:hint="eastAsia"/>
+        </w:rPr>
+        <w:t>码及其</w:t>
+      </w:r>
+      <w:proofErr w:type="gramEnd"/>
+      <w:r>
+        <w:rPr>
+          <w:rFonts w:hint="eastAsia"/>
+        </w:rPr>
+        <w:t>list</w:t>
+      </w:r>
+      <w:r>
+        <w:rPr>
+          <w:rFonts w:hint="eastAsia"/>
+        </w:rPr>
+        <w:t>信息进行相应的前端展示。</w:t>
+      </w:r>
+    </w:p>
+    <w:p>
+      <w:r>
+        <w:rPr>
+          <w:rFonts w:hint="eastAsia"/>
           <w:noProof/>
         </w:rPr>
         <w:drawing>
           <wp:anchor distT="0" distB="0" distL="114300" distR="114300" simplePos="0" relativeHeight="253322240" behindDoc="1" locked="0" layoutInCell="1" allowOverlap="1">
             <wp:simplePos x="0" y="0"/>
             <wp:positionH relativeFrom="column">
-              <wp:posOffset>-469265</wp:posOffset>
+              <wp:posOffset>-222250</wp:posOffset>
             </wp:positionH>
             <wp:positionV relativeFrom="paragraph">
-              <wp:posOffset>1070610</wp:posOffset>
+              <wp:posOffset>368300</wp:posOffset>
             </wp:positionV>
-            <wp:extent cx="6400800" cy="3173095"/>
-            <wp:effectExtent l="19050" t="0" r="0" b="0"/>
+            <wp:extent cx="5835650" cy="2892425"/>
+            <wp:effectExtent l="0" t="0" r="0" b="0"/>
             <wp:wrapSquare wrapText="bothSides"/>
             <wp:docPr id="2" name="图片 2"/>
             <wp:cNvGraphicFramePr>
@@ -15846,7 +15924,7 @@
                   <pic:spPr bwMode="auto">
                     <a:xfrm>
                       <a:off x="0" y="0"/>
-                      <a:ext cx="6400800" cy="3173095"/>
+                      <a:ext cx="5835650" cy="2892425"/>
                     </a:xfrm>
                     <a:prstGeom prst="rect">
                       <a:avLst/>
@@ -15859,118 +15937,29 @@
                 </pic:pic>
               </a:graphicData>
             </a:graphic>
+            <wp14:sizeRelH relativeFrom="margin">
+              <wp14:pctWidth>0</wp14:pctWidth>
+            </wp14:sizeRelH>
+            <wp14:sizeRelV relativeFrom="margin">
+              <wp14:pctHeight>0</wp14:pctHeight>
+            </wp14:sizeRelV>
           </wp:anchor>
         </w:drawing>
       </w:r>
+    </w:p>
+    <w:p/>
+    <w:p>
+      <w:pPr>
+        <w:jc w:val="center"/>
+      </w:pPr>
+      <w:bookmarkStart w:id="0" w:name="_GoBack"/>
+      <w:bookmarkEnd w:id="0"/>
+    </w:p>
+    <w:p>
       <w:r>
         <w:rPr>
           <w:rFonts w:hint="eastAsia"/>
         </w:rPr>
-        <w:t>调用过程：前端</w:t>
-      </w:r>
-      <w:r>
-        <w:rPr>
-          <w:rFonts w:hint="eastAsia"/>
-        </w:rPr>
-        <w:t>U</w:t>
-      </w:r>
-      <w:r>
-        <w:t>I</w:t>
-      </w:r>
-      <w:r>
-        <w:rPr>
-          <w:rFonts w:hint="eastAsia"/>
-        </w:rPr>
-        <w:t>根据用户输入的物品名称、物品描述、拾获开始日期和截至日期，会作为</w:t>
-      </w:r>
-      <w:r>
-        <w:rPr>
-          <w:rFonts w:hint="eastAsia"/>
-        </w:rPr>
-        <w:t>U</w:t>
-      </w:r>
-      <w:r>
-        <w:t>RL</w:t>
-      </w:r>
-      <w:r>
-        <w:rPr>
-          <w:rFonts w:hint="eastAsia"/>
-        </w:rPr>
-        <w:t>中的参数，发送</w:t>
-      </w:r>
-      <w:r>
-        <w:rPr>
-          <w:rFonts w:hint="eastAsia"/>
-        </w:rPr>
-        <w:t>get</w:t>
-      </w:r>
-      <w:r>
-        <w:rPr>
-          <w:rFonts w:hint="eastAsia"/>
-        </w:rPr>
-        <w:t>请求给后端，然后根据后端返回的状态</w:t>
-      </w:r>
-      <w:proofErr w:type="gramStart"/>
-      <w:r>
-        <w:rPr>
-          <w:rFonts w:hint="eastAsia"/>
-        </w:rPr>
-        <w:t>码及其</w:t>
-      </w:r>
-      <w:proofErr w:type="gramEnd"/>
-      <w:r>
-        <w:rPr>
-          <w:rFonts w:hint="eastAsia"/>
-        </w:rPr>
-        <w:t>list</w:t>
-      </w:r>
-      <w:r>
-        <w:rPr>
-          <w:rFonts w:hint="eastAsia"/>
-        </w:rPr>
-        <w:t>信息进行相应的前端展示。</w:t>
-      </w:r>
-    </w:p>
-    <w:p/>
-    <w:p/>
-    <w:p/>
-    <w:p>
-      <w:pPr>
-        <w:jc w:val="center"/>
-      </w:pPr>
-    </w:p>
-    <w:p>
-      <w:pPr>
-        <w:jc w:val="center"/>
-      </w:pPr>
-    </w:p>
-    <w:p>
-      <w:pPr>
-        <w:jc w:val="center"/>
-      </w:pPr>
-    </w:p>
-    <w:p>
-      <w:pPr>
-        <w:jc w:val="center"/>
-      </w:pPr>
-    </w:p>
-    <w:p>
-      <w:pPr>
-        <w:jc w:val="center"/>
-      </w:pPr>
-    </w:p>
-    <w:p>
-      <w:pPr>
-        <w:jc w:val="center"/>
-      </w:pPr>
-    </w:p>
-    <w:p/>
-    <w:p>
-      <w:r>
-        <w:rPr>
-          <w:rFonts w:hint="eastAsia"/>
-        </w:rPr>
-        <w:lastRenderedPageBreak/>
         <w:t>（</w:t>
       </w:r>
       <w:r>
@@ -16218,6 +16207,7 @@
         <w:rPr>
           <w:noProof/>
         </w:rPr>
+        <w:lastRenderedPageBreak/>
         <w:drawing>
           <wp:anchor distT="0" distB="0" distL="114300" distR="114300" simplePos="0" relativeHeight="253323264" behindDoc="0" locked="0" layoutInCell="1" allowOverlap="1">
             <wp:simplePos x="0" y="0"/>
@@ -16940,7 +16930,6 @@
       <w:pPr>
         <w:jc w:val="center"/>
       </w:pPr>
-      <w:bookmarkStart w:id="0" w:name="_GoBack"/>
       <w:r>
         <w:rPr>
           <w:noProof/>
@@ -16996,7 +16985,6 @@
           </wp:anchor>
         </w:drawing>
       </w:r>
-      <w:bookmarkEnd w:id="0"/>
       <w:r>
         <w:rPr>
           <w:rFonts w:hint="eastAsia"/>
